--- a/流程记录.docx
+++ b/流程记录.docx
@@ -7,6 +7,48 @@
         <w:pStyle w:val="2"/>
         <w:bidi w:val="0"/>
         <w:rPr>
+          <w:rFonts w:hint="eastAsia"/>
+          <w:lang w:val="en-US" w:eastAsia="zh-CN"/>
+        </w:rPr>
+      </w:pPr>
+      <w:r>
+        <w:rPr>
+          <w:rFonts w:hint="eastAsia"/>
+          <w:lang w:val="en-US" w:eastAsia="zh-CN"/>
+        </w:rPr>
+        <w:t>快捷键</w:t>
+      </w:r>
+    </w:p>
+    <w:p>
+      <w:pPr>
+        <w:bidi w:val="0"/>
+        <w:rPr>
+          <w:rFonts w:hint="eastAsia"/>
+          <w:lang w:val="en-US" w:eastAsia="zh-CN"/>
+        </w:rPr>
+      </w:pPr>
+      <w:r>
+        <w:rPr>
+          <w:rFonts w:hint="eastAsia"/>
+          <w:lang w:val="en-US" w:eastAsia="zh-CN"/>
+        </w:rPr>
+        <w:t>Alt+shift+f自动整理代码格式</w:t>
+      </w:r>
+    </w:p>
+    <w:p>
+      <w:pPr>
+        <w:bidi w:val="0"/>
+        <w:rPr>
+          <w:rFonts w:hint="default"/>
+          <w:lang w:val="en-US" w:eastAsia="zh-CN"/>
+        </w:rPr>
+      </w:pPr>
+    </w:p>
+    <w:p>
+      <w:pPr>
+        <w:pStyle w:val="2"/>
+        <w:bidi w:val="0"/>
+        <w:rPr>
           <w:rFonts w:hint="default"/>
           <w:lang w:val="en-US" w:eastAsia="zh-CN"/>
         </w:rPr>
@@ -129,16 +171,16 @@
     <w:p>
       <w:pPr>
         <w:rPr>
-          <w:rFonts w:hint="eastAsia"/>
-          <w:lang w:val="en-US" w:eastAsia="zh-CN"/>
-        </w:rPr>
-      </w:pPr>
-      <w:r>
-        <w:rPr>
-          <w:rFonts w:hint="eastAsia"/>
-          <w:lang w:val="en-US" w:eastAsia="zh-CN"/>
-        </w:rPr>
-        <w:t>在终端输入vue ui，在跳出的页面中点击左下角进入项目管理器即http://localhost:8001/project/select，点击创建，进入C:\Users\jjnh\Desktop\dwebblog路径下创建新项目，项目名称：dwebhtml，选择使用git管理，选择vue3，在创建项目</w:t>
+          <w:rFonts w:hint="default"/>
+          <w:lang w:val="en-US" w:eastAsia="zh-CN"/>
+        </w:rPr>
+      </w:pPr>
+      <w:r>
+        <w:rPr>
+          <w:rFonts w:hint="eastAsia"/>
+          <w:lang w:val="en-US" w:eastAsia="zh-CN"/>
+        </w:rPr>
+        <w:t>在终端输入vue ui，在跳出的页面中点击左下角进入项目管理器即http://localhost:8001/project/select，点击创建，进入C:\Users\jjnh\Desktop\dwebblog路径下创建新项目，项目名称：dwebhtml，选择使用git管理，选择vue2，创建项目。启动项目，查看能不能成功运行</w:t>
       </w:r>
     </w:p>
     <w:p>
@@ -407,22 +449,6 @@
     </w:p>
     <w:p>
       <w:pPr>
-        <w:bidi w:val="0"/>
-        <w:rPr>
-          <w:rFonts w:hint="default"/>
-          <w:lang w:val="en-US" w:eastAsia="zh-CN"/>
-        </w:rPr>
-      </w:pPr>
-      <w:r>
-        <w:rPr>
-          <w:rFonts w:hint="eastAsia"/>
-          <w:lang w:val="en-US" w:eastAsia="zh-CN"/>
-        </w:rPr>
-        <w:t>新建项目空间，新建文件夹test，在项目内新建django项目</w:t>
-      </w:r>
-    </w:p>
-    <w:p>
-      <w:pPr>
         <w:rPr>
           <w:rFonts w:hint="eastAsia"/>
           <w:lang w:val="en-US" w:eastAsia="zh-CN"/>
@@ -482,7 +508,7 @@
           <w:rFonts w:hint="eastAsia"/>
           <w:lang w:val="en-US" w:eastAsia="zh-CN"/>
         </w:rPr>
-        <w:t>y name取名test，描述为学习github用法，点击创建</w:t>
+        <w:t>y name取名dwebblog，描述为学习建立个人博客，点击创建</w:t>
       </w:r>
       <w:r>
         <w:rPr>
@@ -525,7 +551,7 @@
       <w:pPr>
         <w:bidi w:val="0"/>
         <w:rPr>
-          <w:rFonts w:hint="default"/>
+          <w:rFonts w:hint="eastAsia"/>
           <w:lang w:val="en-US" w:eastAsia="zh-CN"/>
         </w:rPr>
       </w:pPr>
@@ -536,37 +562,147 @@
         </w:rPr>
         <w:t>点击vs code左下角master，创建新分支first，在test目录下新建“.gitignore”文件，将不需要上传的文件的相对路径复制到此处，并将反斜杠换成正斜杠，在前面添加正斜杠。再将结果推送到本地的master，再点击推送</w:t>
       </w:r>
+    </w:p>
+    <w:p>
+      <w:pPr>
+        <w:pStyle w:val="2"/>
+        <w:bidi w:val="0"/>
+        <w:rPr>
+          <w:rFonts w:hint="default"/>
+          <w:lang w:val="en-US" w:eastAsia="zh-CN"/>
+        </w:rPr>
+      </w:pPr>
+      <w:r>
+        <w:rPr>
+          <w:rFonts w:hint="eastAsia"/>
+          <w:lang w:val="en-US" w:eastAsia="zh-CN"/>
+        </w:rPr>
+        <w:t>引入element ui</w:t>
+      </w:r>
+    </w:p>
+    <w:p>
+      <w:pPr>
+        <w:rPr>
+          <w:rFonts w:hint="eastAsia"/>
+          <w:lang w:val="en-US" w:eastAsia="zh-CN"/>
+        </w:rPr>
+      </w:pPr>
+      <w:r>
+        <w:rPr>
+          <w:rFonts w:hint="eastAsia"/>
+          <w:lang w:val="en-US" w:eastAsia="zh-CN"/>
+        </w:rPr>
+        <w:t>前往</w:t>
+      </w:r>
+      <w:r>
+        <w:rPr>
+          <w:rFonts w:hint="default"/>
+          <w:lang w:val="en-US" w:eastAsia="zh-CN"/>
+        </w:rPr>
+        <w:t>https://element.eleme.cn/#/zh-CN/component/quickstart</w:t>
+      </w:r>
+      <w:r>
+        <w:rPr>
+          <w:rFonts w:hint="eastAsia"/>
+          <w:lang w:val="en-US" w:eastAsia="zh-CN"/>
+        </w:rPr>
+        <w:t>了解element ui</w:t>
+      </w:r>
+    </w:p>
+    <w:p>
+      <w:pPr>
+        <w:rPr>
+          <w:rFonts w:hint="eastAsia"/>
+          <w:lang w:val="en-US" w:eastAsia="zh-CN"/>
+        </w:rPr>
+      </w:pPr>
+      <w:r>
+        <w:rPr>
+          <w:rFonts w:hint="eastAsia"/>
+          <w:lang w:val="en-US" w:eastAsia="zh-CN"/>
+        </w:rPr>
+        <w:t>在vue ui中安装插件：vue-router和vuex</w:t>
+      </w:r>
+    </w:p>
+    <w:p>
+      <w:pPr>
+        <w:bidi w:val="0"/>
+        <w:rPr>
+          <w:rFonts w:hint="eastAsia"/>
+          <w:lang w:val="en-US" w:eastAsia="zh-CN"/>
+        </w:rPr>
+      </w:pPr>
+      <w:r>
+        <w:rPr>
+          <w:rFonts w:hint="eastAsia"/>
+          <w:lang w:val="en-US" w:eastAsia="zh-CN"/>
+        </w:rPr>
+        <w:t>在依赖中安装开发依赖，输入elementUI，安装。</w:t>
+      </w:r>
+    </w:p>
+    <w:p>
+      <w:pPr>
+        <w:bidi w:val="0"/>
+        <w:rPr>
+          <w:rFonts w:hint="default"/>
+        </w:rPr>
+      </w:pPr>
+      <w:r>
+        <w:rPr>
+          <w:rFonts w:hint="eastAsia"/>
+          <w:lang w:val="en-US" w:eastAsia="zh-CN"/>
+        </w:rPr>
+        <w:t>在d</w:t>
+      </w:r>
+      <w:r>
+        <w:rPr>
+          <w:rFonts w:hint="eastAsia"/>
+          <w:lang w:val="en-US" w:eastAsia="zh-CN"/>
+        </w:rPr>
+        <w:t>webhtml\src\main.js中输入</w:t>
+      </w:r>
+      <w:r>
+        <w:t>import</w:t>
+      </w:r>
+      <w:r>
+        <w:rPr>
+          <w:rFonts w:hint="default"/>
+        </w:rPr>
+        <w:t xml:space="preserve"> ElementUI from 'element-ui';</w:t>
+      </w:r>
+      <w:r>
+        <w:rPr>
+          <w:rFonts w:hint="eastAsia"/>
+          <w:lang w:val="en-US" w:eastAsia="zh-CN"/>
+        </w:rPr>
+        <w:t>和</w:t>
+      </w:r>
+      <w:r>
+        <w:rPr>
+          <w:rFonts w:hint="default"/>
+          <w:lang w:val="en-US" w:eastAsia="zh-CN"/>
+        </w:rPr>
+        <w:t>Vue.use(ElementUI);</w:t>
+      </w:r>
+      <w:r>
+        <w:t>import</w:t>
+      </w:r>
+      <w:r>
+        <w:rPr>
+          <w:rFonts w:hint="default"/>
+        </w:rPr>
+        <w:t xml:space="preserve"> 'element-ui/lib/theme-chalk/index.css';</w:t>
+      </w:r>
+    </w:p>
+    <w:p>
+      <w:pPr>
+        <w:rPr>
+          <w:rFonts w:hint="eastAsia" w:eastAsiaTheme="minorEastAsia"/>
+          <w:lang w:val="en-US" w:eastAsia="zh-CN"/>
+        </w:rPr>
+      </w:pPr>
       <w:bookmarkStart w:id="0" w:name="_GoBack"/>
       <w:bookmarkEnd w:id="0"/>
-    </w:p>
-    <w:p>
-      <w:pPr>
-        <w:rPr>
-          <w:rFonts w:hint="default"/>
-          <w:lang w:val="en-US" w:eastAsia="zh-CN"/>
-        </w:rPr>
-      </w:pPr>
-      <w:r>
-        <w:rPr>
-          <w:rFonts w:hint="eastAsia"/>
-          <w:lang w:val="en-US" w:eastAsia="zh-CN"/>
-        </w:rPr>
-        <w:t>前往</w:t>
-      </w:r>
-      <w:r>
-        <w:rPr>
-          <w:rFonts w:hint="default"/>
-          <w:lang w:val="en-US" w:eastAsia="zh-CN"/>
-        </w:rPr>
-        <w:t>https://element.eleme.cn/#/zh-CN</w:t>
-      </w:r>
-      <w:r>
-        <w:rPr>
-          <w:rFonts w:hint="eastAsia"/>
-          <w:lang w:val="en-US" w:eastAsia="zh-CN"/>
-        </w:rPr>
-        <w:t>配置element ui</w:t>
-      </w:r>
     </w:p>
     <w:sectPr>
       <w:pgSz w:w="11906" w:h="16838"/>

--- a/流程记录.docx
+++ b/流程记录.docx
@@ -34,6 +34,24 @@
         </w:rPr>
         <w:t>Alt+shift+f自动整理代码格式</w:t>
       </w:r>
+    </w:p>
+    <w:p>
+      <w:pPr>
+        <w:bidi w:val="0"/>
+        <w:rPr>
+          <w:rFonts w:hint="default"/>
+          <w:lang w:val="en-US" w:eastAsia="zh-CN"/>
+        </w:rPr>
+      </w:pPr>
+      <w:r>
+        <w:rPr>
+          <w:rFonts w:hint="eastAsia"/>
+          <w:lang w:val="en-US" w:eastAsia="zh-CN"/>
+        </w:rPr>
+        <w:t>Ctrl+shift+c网页打开查看器</w:t>
+      </w:r>
+      <w:bookmarkStart w:id="0" w:name="_GoBack"/>
+      <w:bookmarkEnd w:id="0"/>
     </w:p>
     <w:p>
       <w:pPr>
@@ -696,13 +714,60 @@
     </w:p>
     <w:p>
       <w:pPr>
-        <w:rPr>
-          <w:rFonts w:hint="eastAsia" w:eastAsiaTheme="minorEastAsia"/>
-          <w:lang w:val="en-US" w:eastAsia="zh-CN"/>
-        </w:rPr>
-      </w:pPr>
-      <w:bookmarkStart w:id="0" w:name="_GoBack"/>
-      <w:bookmarkEnd w:id="0"/>
+        <w:pStyle w:val="2"/>
+        <w:bidi w:val="0"/>
+        <w:rPr>
+          <w:rFonts w:hint="eastAsia"/>
+          <w:lang w:val="en-US" w:eastAsia="zh-CN"/>
+        </w:rPr>
+      </w:pPr>
+      <w:r>
+        <w:rPr>
+          <w:rFonts w:hint="eastAsia"/>
+          <w:lang w:val="en-US" w:eastAsia="zh-CN"/>
+        </w:rPr>
+        <w:t>编写页面</w:t>
+      </w:r>
+    </w:p>
+    <w:p>
+      <w:pPr>
+        <w:bidi w:val="0"/>
+        <w:rPr>
+          <w:rFonts w:hint="default"/>
+          <w:lang w:val="en-US" w:eastAsia="zh-CN"/>
+        </w:rPr>
+      </w:pPr>
+      <w:r>
+        <w:rPr>
+          <w:rFonts w:hint="eastAsia"/>
+          <w:lang w:val="en-US" w:eastAsia="zh-CN"/>
+        </w:rPr>
+        <w:t>创建css文件，在main.js文件中引入css，但要保证自己的css是在最下面</w:t>
+      </w:r>
+      <w:r>
+        <w:rPr>
+          <w:rFonts w:hint="default"/>
+          <w:lang w:val="en-US" w:eastAsia="zh-CN"/>
+        </w:rPr>
+        <w:t>import './assets/css/mystyle.css'</w:t>
+      </w:r>
+    </w:p>
+    <w:p>
+      <w:pPr>
+        <w:bidi w:val="0"/>
+        <w:rPr>
+          <w:rFonts w:hint="default"/>
+          <w:lang w:val="en-US" w:eastAsia="zh-CN"/>
+        </w:rPr>
+      </w:pPr>
+    </w:p>
+    <w:p>
+      <w:pPr>
+        <w:rPr>
+          <w:rFonts w:hint="default"/>
+          <w:lang w:val="en-US" w:eastAsia="zh-CN"/>
+        </w:rPr>
+      </w:pPr>
     </w:p>
     <w:sectPr>
       <w:pgSz w:w="11906" w:h="16838"/>

--- a/流程记录.docx
+++ b/流程记录.docx
@@ -50,8 +50,6 @@
         </w:rPr>
         <w:t>Ctrl+shift+c网页打开查看器</w:t>
       </w:r>
-      <w:bookmarkStart w:id="0" w:name="_GoBack"/>
-      <w:bookmarkEnd w:id="0"/>
     </w:p>
     <w:p>
       <w:pPr>
@@ -255,7 +253,7 @@
       </w:r>
       <w:r>
         <w:rPr>
-          <w:rStyle w:val="7"/>
+          <w:rStyle w:val="15"/>
           <w:rFonts w:hint="eastAsia"/>
           <w:lang w:val="en-US" w:eastAsia="zh-CN"/>
         </w:rPr>
@@ -282,7 +280,7 @@
       </w:r>
       <w:r>
         <w:rPr>
-          <w:rStyle w:val="6"/>
+          <w:rStyle w:val="14"/>
           <w:rFonts w:hint="default" w:ascii="Georgia" w:hAnsi="Georgia" w:eastAsia="Georgia" w:cs="Georgia"/>
           <w:b/>
           <w:i w:val="0"/>
@@ -298,7 +296,7 @@
       </w:r>
       <w:r>
         <w:rPr>
-          <w:rStyle w:val="6"/>
+          <w:rStyle w:val="14"/>
           <w:rFonts w:hint="default" w:ascii="Georgia" w:hAnsi="Georgia" w:eastAsia="Georgia" w:cs="Georgia"/>
           <w:b/>
           <w:i w:val="0"/>
@@ -314,7 +312,7 @@
       </w:r>
       <w:r>
         <w:rPr>
-          <w:rStyle w:val="6"/>
+          <w:rStyle w:val="14"/>
           <w:rFonts w:hint="default" w:ascii="Georgia" w:hAnsi="Georgia" w:eastAsia="Georgia" w:cs="Georgia"/>
           <w:b/>
           <w:i w:val="0"/>
@@ -330,7 +328,7 @@
       </w:r>
       <w:r>
         <w:rPr>
-          <w:rStyle w:val="7"/>
+          <w:rStyle w:val="15"/>
           <w:rFonts w:hint="default" w:ascii="Georgia" w:hAnsi="Georgia" w:eastAsia="Georgia" w:cs="Georgia"/>
           <w:b/>
           <w:i w:val="0"/>
@@ -346,7 +344,7 @@
       </w:r>
       <w:r>
         <w:rPr>
-          <w:rStyle w:val="6"/>
+          <w:rStyle w:val="14"/>
           <w:rFonts w:hint="default" w:ascii="Georgia" w:hAnsi="Georgia" w:eastAsia="Georgia" w:cs="Georgia"/>
           <w:b/>
           <w:i w:val="0"/>
@@ -362,7 +360,7 @@
       </w:r>
       <w:r>
         <w:rPr>
-          <w:rStyle w:val="6"/>
+          <w:rStyle w:val="14"/>
           <w:rFonts w:hint="eastAsia" w:ascii="Georgia" w:hAnsi="Georgia" w:eastAsia="宋体" w:cs="Georgia"/>
           <w:b/>
           <w:i w:val="0"/>
@@ -382,14 +380,7 @@
           <w:rFonts w:hint="eastAsia"/>
           <w:lang w:val="en-US" w:eastAsia="zh-CN"/>
         </w:rPr>
-        <w:t>进入</w:t>
-      </w:r>
-      <w:r>
-        <w:rPr>
-          <w:rFonts w:hint="eastAsia"/>
-          <w:lang w:val="en-US" w:eastAsia="zh-CN"/>
-        </w:rPr>
-        <w:t>安装，安装在D盘，后面全默认，其中编辑器选择vs code作为默认编辑器。安装后，什么都不要开启，点击完成。在powershell输入git，查看有没有回应以保证安装成功,再在powershell中输入，</w:t>
+        <w:t>进入安装，安装在D盘，后面全默认，其中编辑器选择vs code作为默认编辑器。安装后，什么都不要开启，点击完成。在powershell输入git，查看有没有回应以保证安装成功,再在powershell中输入，</w:t>
       </w:r>
     </w:p>
     <w:p>
@@ -548,21 +539,7 @@
           <w:rFonts w:hint="eastAsia"/>
           <w:lang w:val="en-US" w:eastAsia="zh-CN"/>
         </w:rPr>
-        <w:t>推送方法：</w:t>
-      </w:r>
-      <w:r>
-        <w:rPr>
-          <w:rFonts w:hint="eastAsia"/>
-          <w:lang w:val="en-US" w:eastAsia="zh-CN"/>
-        </w:rPr>
-        <w:t>，在源</w:t>
-      </w:r>
-      <w:r>
-        <w:rPr>
-          <w:rFonts w:hint="eastAsia"/>
-          <w:lang w:val="en-US" w:eastAsia="zh-CN"/>
-        </w:rPr>
-        <w:t>代码管理部分点击√（提交），点击【...】-【拉取、推送】-【推送到】，点击添加远程储存库，从github上添加，验证信息。输入test，推送到test仓库，master分支。即可在github上看到看到推送的项目</w:t>
+        <w:t>推送方法：，在源代码管理部分点击√（提交），点击【...】-【拉取、推送】-【推送到】，点击添加远程储存库，从github上添加，验证信息。输入test，推送到test仓库，master分支。即可在github上看到看到推送的项目</w:t>
       </w:r>
     </w:p>
     <w:p>
@@ -670,14 +647,7 @@
           <w:rFonts w:hint="eastAsia"/>
           <w:lang w:val="en-US" w:eastAsia="zh-CN"/>
         </w:rPr>
-        <w:t>在d</w:t>
-      </w:r>
-      <w:r>
-        <w:rPr>
-          <w:rFonts w:hint="eastAsia"/>
-          <w:lang w:val="en-US" w:eastAsia="zh-CN"/>
-        </w:rPr>
-        <w:t>webhtml\src\main.js中输入</w:t>
+        <w:t>在dwebhtml\src\main.js中输入</w:t>
       </w:r>
       <w:r>
         <w:t>import</w:t>
@@ -754,20 +724,5135 @@
     </w:p>
     <w:p>
       <w:pPr>
+        <w:pStyle w:val="2"/>
         <w:bidi w:val="0"/>
         <w:rPr>
           <w:rFonts w:hint="default"/>
           <w:lang w:val="en-US" w:eastAsia="zh-CN"/>
         </w:rPr>
       </w:pPr>
-    </w:p>
-    <w:p>
-      <w:pPr>
+      <w:r>
+        <w:rPr>
+          <w:rFonts w:hint="eastAsia"/>
+          <w:lang w:val="en-US" w:eastAsia="zh-CN"/>
+        </w:rPr>
+        <w:t>引入组件</w:t>
+      </w:r>
+    </w:p>
+    <w:p>
+      <w:pPr>
+        <w:rPr>
+          <w:rFonts w:hint="eastAsia"/>
+          <w:lang w:val="en-US" w:eastAsia="zh-CN"/>
+        </w:rPr>
+      </w:pPr>
+      <w:r>
+        <w:rPr>
+          <w:rFonts w:hint="eastAsia"/>
+          <w:lang w:val="en-US" w:eastAsia="zh-CN"/>
+        </w:rPr>
+        <w:t>在前端的dwebhtml\src\router\index.js下新建一个新的路由，内容包含url路径、名称、组件地址。</w:t>
+      </w:r>
+    </w:p>
+    <w:p>
+      <w:pPr>
+        <w:bidi w:val="0"/>
+        <w:rPr>
+          <w:rFonts w:hint="eastAsia"/>
+          <w:lang w:val="en-US" w:eastAsia="zh-CN"/>
+        </w:rPr>
+      </w:pPr>
+      <w:r>
+        <w:rPr>
+          <w:rFonts w:hint="eastAsia"/>
+          <w:lang w:val="en-US" w:eastAsia="zh-CN"/>
+        </w:rPr>
+        <w:t>在dwebhtml\src\views下新建一个组件</w:t>
+      </w:r>
+    </w:p>
+    <w:p>
+      <w:pPr>
+        <w:bidi w:val="0"/>
         <w:rPr>
           <w:rFonts w:hint="default"/>
           <w:lang w:val="en-US" w:eastAsia="zh-CN"/>
         </w:rPr>
       </w:pPr>
+      <w:r>
+        <w:rPr>
+          <w:rFonts w:hint="eastAsia"/>
+          <w:lang w:val="en-US" w:eastAsia="zh-CN"/>
+        </w:rPr>
+        <w:t>在dwebhtml\src\App.vue下增加一个路由</w:t>
+      </w:r>
+      <w:r>
+        <w:rPr>
+          <w:rFonts w:hint="default"/>
+          <w:lang w:val="en-US" w:eastAsia="zh-CN"/>
+        </w:rPr>
+        <w:t>&lt;router-view&gt;&lt;/router-view&gt;</w:t>
+      </w:r>
+    </w:p>
+    <w:p>
+      <w:pPr>
+        <w:bidi w:val="0"/>
+        <w:rPr>
+          <w:rFonts w:hint="eastAsia"/>
+          <w:lang w:val="en-US" w:eastAsia="zh-CN"/>
+        </w:rPr>
+      </w:pPr>
+      <w:r>
+        <w:rPr>
+          <w:rFonts w:hint="eastAsia"/>
+          <w:lang w:val="en-US" w:eastAsia="zh-CN"/>
+        </w:rPr>
+        <w:t>将界面上的框框放入到Home.vue中</w:t>
+      </w:r>
+    </w:p>
+    <w:p>
+      <w:pPr>
+        <w:pStyle w:val="2"/>
+        <w:bidi w:val="0"/>
+        <w:rPr>
+          <w:rFonts w:hint="default"/>
+          <w:lang w:val="en-US" w:eastAsia="zh-CN"/>
+        </w:rPr>
+      </w:pPr>
+      <w:r>
+        <w:rPr>
+          <w:rFonts w:hint="eastAsia"/>
+          <w:lang w:val="en-US" w:eastAsia="zh-CN"/>
+        </w:rPr>
+        <w:t>引入summernote作为富文本编辑器</w:t>
+      </w:r>
+    </w:p>
+    <w:p>
+      <w:pPr>
+        <w:rPr>
+          <w:rFonts w:hint="eastAsia"/>
+          <w:lang w:val="en-US" w:eastAsia="zh-CN"/>
+        </w:rPr>
+      </w:pPr>
+      <w:r>
+        <w:rPr>
+          <w:rFonts w:hint="eastAsia"/>
+          <w:lang w:val="en-US" w:eastAsia="zh-CN"/>
+        </w:rPr>
+        <w:t>Summernote官网https://summernote.org/getting-started/。</w:t>
+      </w:r>
+    </w:p>
+    <w:p>
+      <w:pPr>
+        <w:bidi w:val="0"/>
+        <w:rPr>
+          <w:rFonts w:hint="eastAsia"/>
+          <w:lang w:val="en-US" w:eastAsia="zh-CN"/>
+        </w:rPr>
+      </w:pPr>
+      <w:r>
+        <w:rPr>
+          <w:rFonts w:hint="eastAsia"/>
+          <w:lang w:val="en-US" w:eastAsia="zh-CN"/>
+        </w:rPr>
+        <w:t>首先需要在vue ui内的依赖安装开发依赖jquery、bootstrap、summernote、popper.js、axios。</w:t>
+      </w:r>
+    </w:p>
+    <w:p>
+      <w:pPr>
+        <w:bidi w:val="0"/>
+      </w:pPr>
+      <w:r>
+        <w:rPr>
+          <w:rFonts w:hint="eastAsia"/>
+          <w:lang w:val="en-US" w:eastAsia="zh-CN"/>
+        </w:rPr>
+        <w:t>在AddArticle中加入</w:t>
+      </w:r>
+      <w:r>
+        <w:t>&lt;div id="summernote"&gt;Hello Summernote&lt;/div&gt;</w:t>
+      </w:r>
+      <w:r>
+        <w:rPr>
+          <w:rFonts w:hint="eastAsia"/>
+          <w:lang w:val="en-US" w:eastAsia="zh-CN"/>
+        </w:rPr>
+        <w:t>作为内容方框。导入$的包，</w:t>
+      </w:r>
+      <w:r>
+        <w:rPr>
+          <w:rFonts w:hint="default"/>
+          <w:lang w:val="en-US" w:eastAsia="zh-CN"/>
+        </w:rPr>
+        <w:t>import $ from 'jquery'</w:t>
+      </w:r>
+      <w:r>
+        <w:rPr>
+          <w:rFonts w:hint="eastAsia"/>
+          <w:lang w:val="en-US" w:eastAsia="zh-CN"/>
+        </w:rPr>
+        <w:t>，Script内写入</w:t>
+      </w:r>
+      <w:r>
+        <w:t>$('#summernote').summernote();</w:t>
+      </w:r>
+    </w:p>
+    <w:p>
+      <w:pPr>
+        <w:rPr>
+          <w:rFonts w:hint="eastAsia"/>
+          <w:lang w:val="en-US" w:eastAsia="zh-CN"/>
+        </w:rPr>
+      </w:pPr>
+      <w:r>
+        <w:rPr>
+          <w:rFonts w:hint="eastAsia"/>
+          <w:lang w:val="en-US" w:eastAsia="zh-CN"/>
+        </w:rPr>
+        <w:t>在dwebhtml\src\main.js内引入summernote、popper.js、bootstrap等等。</w:t>
+      </w:r>
+    </w:p>
+    <w:p>
+      <w:pPr>
+        <w:pStyle w:val="2"/>
+        <w:bidi w:val="0"/>
+        <w:rPr>
+          <w:rFonts w:hint="default"/>
+          <w:lang w:val="en-US" w:eastAsia="zh-CN"/>
+        </w:rPr>
+      </w:pPr>
+      <w:r>
+        <w:rPr>
+          <w:rFonts w:hint="eastAsia"/>
+          <w:lang w:val="en-US" w:eastAsia="zh-CN"/>
+        </w:rPr>
+        <w:t>前后端交互</w:t>
+      </w:r>
+    </w:p>
+    <w:p>
+      <w:pPr>
+        <w:rPr>
+          <w:rFonts w:hint="eastAsia"/>
+          <w:lang w:val="en-US" w:eastAsia="zh-CN"/>
+        </w:rPr>
+      </w:pPr>
+      <w:r>
+        <w:rPr>
+          <w:rFonts w:hint="eastAsia"/>
+          <w:lang w:val="en-US" w:eastAsia="zh-CN"/>
+        </w:rPr>
+        <w:t>在dwebhtml\src\views\AddArticle.vue内导入qs和axios</w:t>
+      </w:r>
+    </w:p>
+    <w:p>
+      <w:pPr>
+        <w:keepNext w:val="0"/>
+        <w:keepLines w:val="0"/>
+        <w:widowControl/>
+        <w:suppressLineNumbers w:val="0"/>
+        <w:shd w:val="clear" w:fill="1E1E1E"/>
+        <w:spacing w:line="190" w:lineRule="atLeast"/>
+        <w:jc w:val="left"/>
+        <w:rPr>
+          <w:rFonts w:ascii="Consolas" w:hAnsi="Consolas" w:eastAsia="Consolas" w:cs="Consolas"/>
+          <w:b w:val="0"/>
+          <w:color w:val="D4D4D4"/>
+          <w:sz w:val="14"/>
+          <w:szCs w:val="14"/>
+        </w:rPr>
+      </w:pPr>
+      <w:r>
+        <w:rPr>
+          <w:rFonts w:hint="default" w:ascii="Consolas" w:hAnsi="Consolas" w:eastAsia="Consolas" w:cs="Consolas"/>
+          <w:b w:val="0"/>
+          <w:color w:val="C586C0"/>
+          <w:kern w:val="0"/>
+          <w:sz w:val="14"/>
+          <w:szCs w:val="14"/>
+          <w:shd w:val="clear" w:fill="1E1E1E"/>
+          <w:lang w:val="en-US" w:eastAsia="zh-CN" w:bidi="ar"/>
+        </w:rPr>
+        <w:t>import</w:t>
+      </w:r>
+      <w:r>
+        <w:rPr>
+          <w:rFonts w:hint="default" w:ascii="Consolas" w:hAnsi="Consolas" w:eastAsia="Consolas" w:cs="Consolas"/>
+          <w:b w:val="0"/>
+          <w:color w:val="D4D4D4"/>
+          <w:kern w:val="0"/>
+          <w:sz w:val="14"/>
+          <w:szCs w:val="14"/>
+          <w:shd w:val="clear" w:fill="1E1E1E"/>
+          <w:lang w:val="en-US" w:eastAsia="zh-CN" w:bidi="ar"/>
+        </w:rPr>
+        <w:t> </w:t>
+      </w:r>
+      <w:r>
+        <w:rPr>
+          <w:rFonts w:hint="default" w:ascii="Consolas" w:hAnsi="Consolas" w:eastAsia="Consolas" w:cs="Consolas"/>
+          <w:b w:val="0"/>
+          <w:color w:val="9CDCFE"/>
+          <w:kern w:val="0"/>
+          <w:sz w:val="14"/>
+          <w:szCs w:val="14"/>
+          <w:shd w:val="clear" w:fill="1E1E1E"/>
+          <w:lang w:val="en-US" w:eastAsia="zh-CN" w:bidi="ar"/>
+        </w:rPr>
+        <w:t>axios</w:t>
+      </w:r>
+      <w:r>
+        <w:rPr>
+          <w:rFonts w:hint="default" w:ascii="Consolas" w:hAnsi="Consolas" w:eastAsia="Consolas" w:cs="Consolas"/>
+          <w:b w:val="0"/>
+          <w:color w:val="D4D4D4"/>
+          <w:kern w:val="0"/>
+          <w:sz w:val="14"/>
+          <w:szCs w:val="14"/>
+          <w:shd w:val="clear" w:fill="1E1E1E"/>
+          <w:lang w:val="en-US" w:eastAsia="zh-CN" w:bidi="ar"/>
+        </w:rPr>
+        <w:t> </w:t>
+      </w:r>
+      <w:r>
+        <w:rPr>
+          <w:rFonts w:hint="default" w:ascii="Consolas" w:hAnsi="Consolas" w:eastAsia="Consolas" w:cs="Consolas"/>
+          <w:b w:val="0"/>
+          <w:color w:val="C586C0"/>
+          <w:kern w:val="0"/>
+          <w:sz w:val="14"/>
+          <w:szCs w:val="14"/>
+          <w:shd w:val="clear" w:fill="1E1E1E"/>
+          <w:lang w:val="en-US" w:eastAsia="zh-CN" w:bidi="ar"/>
+        </w:rPr>
+        <w:t>from</w:t>
+      </w:r>
+      <w:r>
+        <w:rPr>
+          <w:rFonts w:hint="default" w:ascii="Consolas" w:hAnsi="Consolas" w:eastAsia="Consolas" w:cs="Consolas"/>
+          <w:b w:val="0"/>
+          <w:color w:val="D4D4D4"/>
+          <w:kern w:val="0"/>
+          <w:sz w:val="14"/>
+          <w:szCs w:val="14"/>
+          <w:shd w:val="clear" w:fill="1E1E1E"/>
+          <w:lang w:val="en-US" w:eastAsia="zh-CN" w:bidi="ar"/>
+        </w:rPr>
+        <w:t> </w:t>
+      </w:r>
+      <w:r>
+        <w:rPr>
+          <w:rFonts w:hint="default" w:ascii="Consolas" w:hAnsi="Consolas" w:eastAsia="Consolas" w:cs="Consolas"/>
+          <w:b w:val="0"/>
+          <w:color w:val="CE9178"/>
+          <w:kern w:val="0"/>
+          <w:sz w:val="14"/>
+          <w:szCs w:val="14"/>
+          <w:shd w:val="clear" w:fill="1E1E1E"/>
+          <w:lang w:val="en-US" w:eastAsia="zh-CN" w:bidi="ar"/>
+        </w:rPr>
+        <w:t>'axios'</w:t>
+      </w:r>
+    </w:p>
+    <w:p>
+      <w:pPr>
+        <w:keepNext w:val="0"/>
+        <w:keepLines w:val="0"/>
+        <w:widowControl/>
+        <w:suppressLineNumbers w:val="0"/>
+        <w:shd w:val="clear" w:fill="1E1E1E"/>
+        <w:spacing w:line="190" w:lineRule="atLeast"/>
+        <w:jc w:val="left"/>
+        <w:rPr>
+          <w:rFonts w:hint="default"/>
+          <w:lang w:val="en-US" w:eastAsia="zh-CN"/>
+        </w:rPr>
+      </w:pPr>
+      <w:r>
+        <w:rPr>
+          <w:rFonts w:hint="default" w:ascii="Consolas" w:hAnsi="Consolas" w:eastAsia="Consolas" w:cs="Consolas"/>
+          <w:b w:val="0"/>
+          <w:color w:val="C586C0"/>
+          <w:kern w:val="0"/>
+          <w:sz w:val="14"/>
+          <w:szCs w:val="14"/>
+          <w:shd w:val="clear" w:fill="1E1E1E"/>
+          <w:lang w:val="en-US" w:eastAsia="zh-CN" w:bidi="ar"/>
+        </w:rPr>
+        <w:t>import</w:t>
+      </w:r>
+      <w:r>
+        <w:rPr>
+          <w:rFonts w:hint="default" w:ascii="Consolas" w:hAnsi="Consolas" w:eastAsia="Consolas" w:cs="Consolas"/>
+          <w:b w:val="0"/>
+          <w:color w:val="D4D4D4"/>
+          <w:kern w:val="0"/>
+          <w:sz w:val="14"/>
+          <w:szCs w:val="14"/>
+          <w:shd w:val="clear" w:fill="1E1E1E"/>
+          <w:lang w:val="en-US" w:eastAsia="zh-CN" w:bidi="ar"/>
+        </w:rPr>
+        <w:t> </w:t>
+      </w:r>
+      <w:r>
+        <w:rPr>
+          <w:rFonts w:hint="default" w:ascii="Consolas" w:hAnsi="Consolas" w:eastAsia="Consolas" w:cs="Consolas"/>
+          <w:b w:val="0"/>
+          <w:color w:val="9CDCFE"/>
+          <w:kern w:val="0"/>
+          <w:sz w:val="14"/>
+          <w:szCs w:val="14"/>
+          <w:shd w:val="clear" w:fill="1E1E1E"/>
+          <w:lang w:val="en-US" w:eastAsia="zh-CN" w:bidi="ar"/>
+        </w:rPr>
+        <w:t>Qs</w:t>
+      </w:r>
+      <w:r>
+        <w:rPr>
+          <w:rFonts w:hint="default" w:ascii="Consolas" w:hAnsi="Consolas" w:eastAsia="Consolas" w:cs="Consolas"/>
+          <w:b w:val="0"/>
+          <w:color w:val="D4D4D4"/>
+          <w:kern w:val="0"/>
+          <w:sz w:val="14"/>
+          <w:szCs w:val="14"/>
+          <w:shd w:val="clear" w:fill="1E1E1E"/>
+          <w:lang w:val="en-US" w:eastAsia="zh-CN" w:bidi="ar"/>
+        </w:rPr>
+        <w:t> </w:t>
+      </w:r>
+      <w:r>
+        <w:rPr>
+          <w:rFonts w:hint="default" w:ascii="Consolas" w:hAnsi="Consolas" w:eastAsia="Consolas" w:cs="Consolas"/>
+          <w:b w:val="0"/>
+          <w:color w:val="C586C0"/>
+          <w:kern w:val="0"/>
+          <w:sz w:val="14"/>
+          <w:szCs w:val="14"/>
+          <w:shd w:val="clear" w:fill="1E1E1E"/>
+          <w:lang w:val="en-US" w:eastAsia="zh-CN" w:bidi="ar"/>
+        </w:rPr>
+        <w:t>from</w:t>
+      </w:r>
+      <w:r>
+        <w:rPr>
+          <w:rFonts w:hint="default" w:ascii="Consolas" w:hAnsi="Consolas" w:eastAsia="Consolas" w:cs="Consolas"/>
+          <w:b w:val="0"/>
+          <w:color w:val="D4D4D4"/>
+          <w:kern w:val="0"/>
+          <w:sz w:val="14"/>
+          <w:szCs w:val="14"/>
+          <w:shd w:val="clear" w:fill="1E1E1E"/>
+          <w:lang w:val="en-US" w:eastAsia="zh-CN" w:bidi="ar"/>
+        </w:rPr>
+        <w:t> </w:t>
+      </w:r>
+      <w:r>
+        <w:rPr>
+          <w:rFonts w:hint="default" w:ascii="Consolas" w:hAnsi="Consolas" w:eastAsia="Consolas" w:cs="Consolas"/>
+          <w:b w:val="0"/>
+          <w:color w:val="CE9178"/>
+          <w:kern w:val="0"/>
+          <w:sz w:val="14"/>
+          <w:szCs w:val="14"/>
+          <w:shd w:val="clear" w:fill="1E1E1E"/>
+          <w:lang w:val="en-US" w:eastAsia="zh-CN" w:bidi="ar"/>
+        </w:rPr>
+        <w:t>'qs'</w:t>
+      </w:r>
+    </w:p>
+    <w:p>
+      <w:pPr>
+        <w:bidi w:val="0"/>
+        <w:rPr>
+          <w:rFonts w:hint="eastAsia"/>
+          <w:lang w:val="en-US" w:eastAsia="zh-CN"/>
+        </w:rPr>
+      </w:pPr>
+      <w:r>
+        <w:rPr>
+          <w:rFonts w:hint="eastAsia"/>
+          <w:lang w:val="en-US" w:eastAsia="zh-CN"/>
+        </w:rPr>
+        <w:t>先在前端的比如点击事件内写入一个axios请求。</w:t>
+      </w:r>
+    </w:p>
+    <w:p>
+      <w:pPr>
+        <w:keepNext w:val="0"/>
+        <w:keepLines w:val="0"/>
+        <w:widowControl/>
+        <w:suppressLineNumbers w:val="0"/>
+        <w:shd w:val="clear" w:fill="1E1E1E"/>
+        <w:spacing w:line="190" w:lineRule="atLeast"/>
+        <w:jc w:val="left"/>
+        <w:rPr>
+          <w:rFonts w:ascii="Consolas" w:hAnsi="Consolas" w:eastAsia="Consolas" w:cs="Consolas"/>
+          <w:b w:val="0"/>
+          <w:color w:val="D4D4D4"/>
+          <w:sz w:val="14"/>
+          <w:szCs w:val="14"/>
+        </w:rPr>
+      </w:pPr>
+      <w:r>
+        <w:rPr>
+          <w:rFonts w:hint="default" w:ascii="Consolas" w:hAnsi="Consolas" w:eastAsia="Consolas" w:cs="Consolas"/>
+          <w:b w:val="0"/>
+          <w:color w:val="D4D4D4"/>
+          <w:kern w:val="0"/>
+          <w:sz w:val="14"/>
+          <w:szCs w:val="14"/>
+          <w:shd w:val="clear" w:fill="1E1E1E"/>
+          <w:lang w:val="en-US" w:eastAsia="zh-CN" w:bidi="ar"/>
+        </w:rPr>
+        <w:t>      </w:t>
+      </w:r>
+      <w:r>
+        <w:rPr>
+          <w:rFonts w:hint="default" w:ascii="Consolas" w:hAnsi="Consolas" w:eastAsia="Consolas" w:cs="Consolas"/>
+          <w:b w:val="0"/>
+          <w:color w:val="9CDCFE"/>
+          <w:kern w:val="0"/>
+          <w:sz w:val="14"/>
+          <w:szCs w:val="14"/>
+          <w:shd w:val="clear" w:fill="1E1E1E"/>
+          <w:lang w:val="en-US" w:eastAsia="zh-CN" w:bidi="ar"/>
+        </w:rPr>
+        <w:t>axios</w:t>
+      </w:r>
+      <w:r>
+        <w:rPr>
+          <w:rFonts w:hint="default" w:ascii="Consolas" w:hAnsi="Consolas" w:eastAsia="Consolas" w:cs="Consolas"/>
+          <w:b w:val="0"/>
+          <w:color w:val="D4D4D4"/>
+          <w:kern w:val="0"/>
+          <w:sz w:val="14"/>
+          <w:szCs w:val="14"/>
+          <w:shd w:val="clear" w:fill="1E1E1E"/>
+          <w:lang w:val="en-US" w:eastAsia="zh-CN" w:bidi="ar"/>
+        </w:rPr>
+        <w:t>.</w:t>
+      </w:r>
+      <w:r>
+        <w:rPr>
+          <w:rFonts w:hint="default" w:ascii="Consolas" w:hAnsi="Consolas" w:eastAsia="Consolas" w:cs="Consolas"/>
+          <w:b w:val="0"/>
+          <w:color w:val="DCDCAA"/>
+          <w:kern w:val="0"/>
+          <w:sz w:val="14"/>
+          <w:szCs w:val="14"/>
+          <w:shd w:val="clear" w:fill="1E1E1E"/>
+          <w:lang w:val="en-US" w:eastAsia="zh-CN" w:bidi="ar"/>
+        </w:rPr>
+        <w:t>post</w:t>
+      </w:r>
+      <w:r>
+        <w:rPr>
+          <w:rFonts w:hint="default" w:ascii="Consolas" w:hAnsi="Consolas" w:eastAsia="Consolas" w:cs="Consolas"/>
+          <w:b w:val="0"/>
+          <w:color w:val="D4D4D4"/>
+          <w:kern w:val="0"/>
+          <w:sz w:val="14"/>
+          <w:szCs w:val="14"/>
+          <w:shd w:val="clear" w:fill="1E1E1E"/>
+          <w:lang w:val="en-US" w:eastAsia="zh-CN" w:bidi="ar"/>
+        </w:rPr>
+        <w:t>(</w:t>
+      </w:r>
+      <w:r>
+        <w:rPr>
+          <w:rFonts w:hint="default" w:ascii="Consolas" w:hAnsi="Consolas" w:eastAsia="Consolas" w:cs="Consolas"/>
+          <w:b w:val="0"/>
+          <w:color w:val="CE9178"/>
+          <w:kern w:val="0"/>
+          <w:sz w:val="14"/>
+          <w:szCs w:val="14"/>
+          <w:shd w:val="clear" w:fill="1E1E1E"/>
+          <w:lang w:val="en-US" w:eastAsia="zh-CN" w:bidi="ar"/>
+        </w:rPr>
+        <w:t>'http://127.0.0.1:9000/api/add-article/'</w:t>
+      </w:r>
+      <w:r>
+        <w:rPr>
+          <w:rFonts w:hint="default" w:ascii="Consolas" w:hAnsi="Consolas" w:eastAsia="Consolas" w:cs="Consolas"/>
+          <w:b w:val="0"/>
+          <w:color w:val="D4D4D4"/>
+          <w:kern w:val="0"/>
+          <w:sz w:val="14"/>
+          <w:szCs w:val="14"/>
+          <w:shd w:val="clear" w:fill="1E1E1E"/>
+          <w:lang w:val="en-US" w:eastAsia="zh-CN" w:bidi="ar"/>
+        </w:rPr>
+        <w:t>,</w:t>
+      </w:r>
+      <w:r>
+        <w:rPr>
+          <w:rFonts w:hint="default" w:ascii="Consolas" w:hAnsi="Consolas" w:eastAsia="Consolas" w:cs="Consolas"/>
+          <w:b w:val="0"/>
+          <w:color w:val="9CDCFE"/>
+          <w:kern w:val="0"/>
+          <w:sz w:val="14"/>
+          <w:szCs w:val="14"/>
+          <w:shd w:val="clear" w:fill="1E1E1E"/>
+          <w:lang w:val="en-US" w:eastAsia="zh-CN" w:bidi="ar"/>
+        </w:rPr>
+        <w:t>Qs</w:t>
+      </w:r>
+      <w:r>
+        <w:rPr>
+          <w:rFonts w:hint="default" w:ascii="Consolas" w:hAnsi="Consolas" w:eastAsia="Consolas" w:cs="Consolas"/>
+          <w:b w:val="0"/>
+          <w:color w:val="D4D4D4"/>
+          <w:kern w:val="0"/>
+          <w:sz w:val="14"/>
+          <w:szCs w:val="14"/>
+          <w:shd w:val="clear" w:fill="1E1E1E"/>
+          <w:lang w:val="en-US" w:eastAsia="zh-CN" w:bidi="ar"/>
+        </w:rPr>
+        <w:t>.</w:t>
+      </w:r>
+      <w:r>
+        <w:rPr>
+          <w:rFonts w:hint="default" w:ascii="Consolas" w:hAnsi="Consolas" w:eastAsia="Consolas" w:cs="Consolas"/>
+          <w:b w:val="0"/>
+          <w:color w:val="DCDCAA"/>
+          <w:kern w:val="0"/>
+          <w:sz w:val="14"/>
+          <w:szCs w:val="14"/>
+          <w:shd w:val="clear" w:fill="1E1E1E"/>
+          <w:lang w:val="en-US" w:eastAsia="zh-CN" w:bidi="ar"/>
+        </w:rPr>
+        <w:t>stringify</w:t>
+      </w:r>
+      <w:r>
+        <w:rPr>
+          <w:rFonts w:hint="default" w:ascii="Consolas" w:hAnsi="Consolas" w:eastAsia="Consolas" w:cs="Consolas"/>
+          <w:b w:val="0"/>
+          <w:color w:val="D4D4D4"/>
+          <w:kern w:val="0"/>
+          <w:sz w:val="14"/>
+          <w:szCs w:val="14"/>
+          <w:shd w:val="clear" w:fill="1E1E1E"/>
+          <w:lang w:val="en-US" w:eastAsia="zh-CN" w:bidi="ar"/>
+        </w:rPr>
+        <w:t>(</w:t>
+      </w:r>
+      <w:r>
+        <w:rPr>
+          <w:rFonts w:hint="default" w:ascii="Consolas" w:hAnsi="Consolas" w:eastAsia="Consolas" w:cs="Consolas"/>
+          <w:b w:val="0"/>
+          <w:color w:val="9CDCFE"/>
+          <w:kern w:val="0"/>
+          <w:sz w:val="14"/>
+          <w:szCs w:val="14"/>
+          <w:shd w:val="clear" w:fill="1E1E1E"/>
+          <w:lang w:val="en-US" w:eastAsia="zh-CN" w:bidi="ar"/>
+        </w:rPr>
+        <w:t>article_data</w:t>
+      </w:r>
+      <w:r>
+        <w:rPr>
+          <w:rFonts w:hint="default" w:ascii="Consolas" w:hAnsi="Consolas" w:eastAsia="Consolas" w:cs="Consolas"/>
+          <w:b w:val="0"/>
+          <w:color w:val="D4D4D4"/>
+          <w:kern w:val="0"/>
+          <w:sz w:val="14"/>
+          <w:szCs w:val="14"/>
+          <w:shd w:val="clear" w:fill="1E1E1E"/>
+          <w:lang w:val="en-US" w:eastAsia="zh-CN" w:bidi="ar"/>
+        </w:rPr>
+        <w:t>))</w:t>
+      </w:r>
+    </w:p>
+    <w:p>
+      <w:pPr>
+        <w:keepNext w:val="0"/>
+        <w:keepLines w:val="0"/>
+        <w:widowControl/>
+        <w:suppressLineNumbers w:val="0"/>
+        <w:shd w:val="clear" w:fill="1E1E1E"/>
+        <w:spacing w:line="190" w:lineRule="atLeast"/>
+        <w:jc w:val="left"/>
+        <w:rPr>
+          <w:rFonts w:hint="default" w:ascii="Consolas" w:hAnsi="Consolas" w:eastAsia="Consolas" w:cs="Consolas"/>
+          <w:b w:val="0"/>
+          <w:color w:val="D4D4D4"/>
+          <w:sz w:val="14"/>
+          <w:szCs w:val="14"/>
+        </w:rPr>
+      </w:pPr>
+      <w:r>
+        <w:rPr>
+          <w:rFonts w:hint="default" w:ascii="Consolas" w:hAnsi="Consolas" w:eastAsia="Consolas" w:cs="Consolas"/>
+          <w:b w:val="0"/>
+          <w:color w:val="D4D4D4"/>
+          <w:kern w:val="0"/>
+          <w:sz w:val="14"/>
+          <w:szCs w:val="14"/>
+          <w:shd w:val="clear" w:fill="1E1E1E"/>
+          <w:lang w:val="en-US" w:eastAsia="zh-CN" w:bidi="ar"/>
+        </w:rPr>
+        <w:t>      .</w:t>
+      </w:r>
+      <w:r>
+        <w:rPr>
+          <w:rFonts w:hint="default" w:ascii="Consolas" w:hAnsi="Consolas" w:eastAsia="Consolas" w:cs="Consolas"/>
+          <w:b w:val="0"/>
+          <w:color w:val="DCDCAA"/>
+          <w:kern w:val="0"/>
+          <w:sz w:val="14"/>
+          <w:szCs w:val="14"/>
+          <w:shd w:val="clear" w:fill="1E1E1E"/>
+          <w:lang w:val="en-US" w:eastAsia="zh-CN" w:bidi="ar"/>
+        </w:rPr>
+        <w:t>then</w:t>
+      </w:r>
+      <w:r>
+        <w:rPr>
+          <w:rFonts w:hint="default" w:ascii="Consolas" w:hAnsi="Consolas" w:eastAsia="Consolas" w:cs="Consolas"/>
+          <w:b w:val="0"/>
+          <w:color w:val="D4D4D4"/>
+          <w:kern w:val="0"/>
+          <w:sz w:val="14"/>
+          <w:szCs w:val="14"/>
+          <w:shd w:val="clear" w:fill="1E1E1E"/>
+          <w:lang w:val="en-US" w:eastAsia="zh-CN" w:bidi="ar"/>
+        </w:rPr>
+        <w:t>(</w:t>
+      </w:r>
+      <w:r>
+        <w:rPr>
+          <w:rFonts w:hint="default" w:ascii="Consolas" w:hAnsi="Consolas" w:eastAsia="Consolas" w:cs="Consolas"/>
+          <w:b w:val="0"/>
+          <w:color w:val="9CDCFE"/>
+          <w:kern w:val="0"/>
+          <w:sz w:val="14"/>
+          <w:szCs w:val="14"/>
+          <w:shd w:val="clear" w:fill="1E1E1E"/>
+          <w:lang w:val="en-US" w:eastAsia="zh-CN" w:bidi="ar"/>
+        </w:rPr>
+        <w:t>res</w:t>
+      </w:r>
+      <w:r>
+        <w:rPr>
+          <w:rFonts w:hint="default" w:ascii="Consolas" w:hAnsi="Consolas" w:eastAsia="Consolas" w:cs="Consolas"/>
+          <w:b w:val="0"/>
+          <w:color w:val="569CD6"/>
+          <w:kern w:val="0"/>
+          <w:sz w:val="14"/>
+          <w:szCs w:val="14"/>
+          <w:shd w:val="clear" w:fill="1E1E1E"/>
+          <w:lang w:val="en-US" w:eastAsia="zh-CN" w:bidi="ar"/>
+        </w:rPr>
+        <w:t>=&gt;</w:t>
+      </w:r>
+      <w:r>
+        <w:rPr>
+          <w:rFonts w:hint="default" w:ascii="Consolas" w:hAnsi="Consolas" w:eastAsia="Consolas" w:cs="Consolas"/>
+          <w:b w:val="0"/>
+          <w:color w:val="D4D4D4"/>
+          <w:kern w:val="0"/>
+          <w:sz w:val="14"/>
+          <w:szCs w:val="14"/>
+          <w:shd w:val="clear" w:fill="1E1E1E"/>
+          <w:lang w:val="en-US" w:eastAsia="zh-CN" w:bidi="ar"/>
+        </w:rPr>
+        <w:t>{</w:t>
+      </w:r>
+    </w:p>
+    <w:p>
+      <w:pPr>
+        <w:keepNext w:val="0"/>
+        <w:keepLines w:val="0"/>
+        <w:widowControl/>
+        <w:suppressLineNumbers w:val="0"/>
+        <w:shd w:val="clear" w:fill="1E1E1E"/>
+        <w:spacing w:line="190" w:lineRule="atLeast"/>
+        <w:jc w:val="left"/>
+        <w:rPr>
+          <w:rFonts w:hint="default" w:ascii="Consolas" w:hAnsi="Consolas" w:eastAsia="Consolas" w:cs="Consolas"/>
+          <w:b w:val="0"/>
+          <w:color w:val="D4D4D4"/>
+          <w:sz w:val="14"/>
+          <w:szCs w:val="14"/>
+        </w:rPr>
+      </w:pPr>
+      <w:r>
+        <w:rPr>
+          <w:rFonts w:hint="default" w:ascii="Consolas" w:hAnsi="Consolas" w:eastAsia="Consolas" w:cs="Consolas"/>
+          <w:b w:val="0"/>
+          <w:color w:val="D4D4D4"/>
+          <w:kern w:val="0"/>
+          <w:sz w:val="14"/>
+          <w:szCs w:val="14"/>
+          <w:shd w:val="clear" w:fill="1E1E1E"/>
+          <w:lang w:val="en-US" w:eastAsia="zh-CN" w:bidi="ar"/>
+        </w:rPr>
+        <w:t>        </w:t>
+      </w:r>
+      <w:r>
+        <w:rPr>
+          <w:rFonts w:hint="default" w:ascii="Consolas" w:hAnsi="Consolas" w:eastAsia="Consolas" w:cs="Consolas"/>
+          <w:b w:val="0"/>
+          <w:color w:val="9CDCFE"/>
+          <w:kern w:val="0"/>
+          <w:sz w:val="14"/>
+          <w:szCs w:val="14"/>
+          <w:shd w:val="clear" w:fill="1E1E1E"/>
+          <w:lang w:val="en-US" w:eastAsia="zh-CN" w:bidi="ar"/>
+        </w:rPr>
+        <w:t>console</w:t>
+      </w:r>
+      <w:r>
+        <w:rPr>
+          <w:rFonts w:hint="default" w:ascii="Consolas" w:hAnsi="Consolas" w:eastAsia="Consolas" w:cs="Consolas"/>
+          <w:b w:val="0"/>
+          <w:color w:val="D4D4D4"/>
+          <w:kern w:val="0"/>
+          <w:sz w:val="14"/>
+          <w:szCs w:val="14"/>
+          <w:shd w:val="clear" w:fill="1E1E1E"/>
+          <w:lang w:val="en-US" w:eastAsia="zh-CN" w:bidi="ar"/>
+        </w:rPr>
+        <w:t>.</w:t>
+      </w:r>
+      <w:r>
+        <w:rPr>
+          <w:rFonts w:hint="default" w:ascii="Consolas" w:hAnsi="Consolas" w:eastAsia="Consolas" w:cs="Consolas"/>
+          <w:b w:val="0"/>
+          <w:color w:val="DCDCAA"/>
+          <w:kern w:val="0"/>
+          <w:sz w:val="14"/>
+          <w:szCs w:val="14"/>
+          <w:shd w:val="clear" w:fill="1E1E1E"/>
+          <w:lang w:val="en-US" w:eastAsia="zh-CN" w:bidi="ar"/>
+        </w:rPr>
+        <w:t>log</w:t>
+      </w:r>
+      <w:r>
+        <w:rPr>
+          <w:rFonts w:hint="default" w:ascii="Consolas" w:hAnsi="Consolas" w:eastAsia="Consolas" w:cs="Consolas"/>
+          <w:b w:val="0"/>
+          <w:color w:val="D4D4D4"/>
+          <w:kern w:val="0"/>
+          <w:sz w:val="14"/>
+          <w:szCs w:val="14"/>
+          <w:shd w:val="clear" w:fill="1E1E1E"/>
+          <w:lang w:val="en-US" w:eastAsia="zh-CN" w:bidi="ar"/>
+        </w:rPr>
+        <w:t>(</w:t>
+      </w:r>
+      <w:r>
+        <w:rPr>
+          <w:rFonts w:hint="default" w:ascii="Consolas" w:hAnsi="Consolas" w:eastAsia="Consolas" w:cs="Consolas"/>
+          <w:b w:val="0"/>
+          <w:color w:val="9CDCFE"/>
+          <w:kern w:val="0"/>
+          <w:sz w:val="14"/>
+          <w:szCs w:val="14"/>
+          <w:shd w:val="clear" w:fill="1E1E1E"/>
+          <w:lang w:val="en-US" w:eastAsia="zh-CN" w:bidi="ar"/>
+        </w:rPr>
+        <w:t>res</w:t>
+      </w:r>
+      <w:r>
+        <w:rPr>
+          <w:rFonts w:hint="default" w:ascii="Consolas" w:hAnsi="Consolas" w:eastAsia="Consolas" w:cs="Consolas"/>
+          <w:b w:val="0"/>
+          <w:color w:val="D4D4D4"/>
+          <w:kern w:val="0"/>
+          <w:sz w:val="14"/>
+          <w:szCs w:val="14"/>
+          <w:shd w:val="clear" w:fill="1E1E1E"/>
+          <w:lang w:val="en-US" w:eastAsia="zh-CN" w:bidi="ar"/>
+        </w:rPr>
+        <w:t>)</w:t>
+      </w:r>
+    </w:p>
+    <w:p>
+      <w:pPr>
+        <w:keepNext w:val="0"/>
+        <w:keepLines w:val="0"/>
+        <w:widowControl/>
+        <w:suppressLineNumbers w:val="0"/>
+        <w:shd w:val="clear" w:fill="1E1E1E"/>
+        <w:spacing w:line="190" w:lineRule="atLeast"/>
+        <w:jc w:val="left"/>
+        <w:rPr>
+          <w:rFonts w:hint="default" w:ascii="Consolas" w:hAnsi="Consolas" w:eastAsia="Consolas" w:cs="Consolas"/>
+          <w:b w:val="0"/>
+          <w:color w:val="D4D4D4"/>
+          <w:sz w:val="14"/>
+          <w:szCs w:val="14"/>
+        </w:rPr>
+      </w:pPr>
+      <w:r>
+        <w:rPr>
+          <w:rFonts w:hint="default" w:ascii="Consolas" w:hAnsi="Consolas" w:eastAsia="Consolas" w:cs="Consolas"/>
+          <w:b w:val="0"/>
+          <w:color w:val="D4D4D4"/>
+          <w:kern w:val="0"/>
+          <w:sz w:val="14"/>
+          <w:szCs w:val="14"/>
+          <w:shd w:val="clear" w:fill="1E1E1E"/>
+          <w:lang w:val="en-US" w:eastAsia="zh-CN" w:bidi="ar"/>
+        </w:rPr>
+        <w:t>        })</w:t>
+      </w:r>
+    </w:p>
+    <w:p>
+      <w:pPr>
+        <w:keepNext w:val="0"/>
+        <w:keepLines w:val="0"/>
+        <w:widowControl/>
+        <w:suppressLineNumbers w:val="0"/>
+        <w:shd w:val="clear" w:fill="1E1E1E"/>
+        <w:spacing w:line="190" w:lineRule="atLeast"/>
+        <w:jc w:val="left"/>
+        <w:rPr>
+          <w:rFonts w:hint="default" w:ascii="Consolas" w:hAnsi="Consolas" w:eastAsia="Consolas" w:cs="Consolas"/>
+          <w:b w:val="0"/>
+          <w:color w:val="D4D4D4"/>
+          <w:sz w:val="14"/>
+          <w:szCs w:val="14"/>
+        </w:rPr>
+      </w:pPr>
+      <w:r>
+        <w:rPr>
+          <w:rFonts w:hint="default" w:ascii="Consolas" w:hAnsi="Consolas" w:eastAsia="Consolas" w:cs="Consolas"/>
+          <w:b w:val="0"/>
+          <w:color w:val="D4D4D4"/>
+          <w:kern w:val="0"/>
+          <w:sz w:val="14"/>
+          <w:szCs w:val="14"/>
+          <w:shd w:val="clear" w:fill="1E1E1E"/>
+          <w:lang w:val="en-US" w:eastAsia="zh-CN" w:bidi="ar"/>
+        </w:rPr>
+        <w:t>      .</w:t>
+      </w:r>
+      <w:r>
+        <w:rPr>
+          <w:rFonts w:hint="default" w:ascii="Consolas" w:hAnsi="Consolas" w:eastAsia="Consolas" w:cs="Consolas"/>
+          <w:b w:val="0"/>
+          <w:color w:val="DCDCAA"/>
+          <w:kern w:val="0"/>
+          <w:sz w:val="14"/>
+          <w:szCs w:val="14"/>
+          <w:shd w:val="clear" w:fill="1E1E1E"/>
+          <w:lang w:val="en-US" w:eastAsia="zh-CN" w:bidi="ar"/>
+        </w:rPr>
+        <w:t>catch</w:t>
+      </w:r>
+      <w:r>
+        <w:rPr>
+          <w:rFonts w:hint="default" w:ascii="Consolas" w:hAnsi="Consolas" w:eastAsia="Consolas" w:cs="Consolas"/>
+          <w:b w:val="0"/>
+          <w:color w:val="D4D4D4"/>
+          <w:kern w:val="0"/>
+          <w:sz w:val="14"/>
+          <w:szCs w:val="14"/>
+          <w:shd w:val="clear" w:fill="1E1E1E"/>
+          <w:lang w:val="en-US" w:eastAsia="zh-CN" w:bidi="ar"/>
+        </w:rPr>
+        <w:t>(</w:t>
+      </w:r>
+      <w:r>
+        <w:rPr>
+          <w:rFonts w:hint="default" w:ascii="Consolas" w:hAnsi="Consolas" w:eastAsia="Consolas" w:cs="Consolas"/>
+          <w:b w:val="0"/>
+          <w:color w:val="9CDCFE"/>
+          <w:kern w:val="0"/>
+          <w:sz w:val="14"/>
+          <w:szCs w:val="14"/>
+          <w:shd w:val="clear" w:fill="1E1E1E"/>
+          <w:lang w:val="en-US" w:eastAsia="zh-CN" w:bidi="ar"/>
+        </w:rPr>
+        <w:t>err</w:t>
+      </w:r>
+      <w:r>
+        <w:rPr>
+          <w:rFonts w:hint="default" w:ascii="Consolas" w:hAnsi="Consolas" w:eastAsia="Consolas" w:cs="Consolas"/>
+          <w:b w:val="0"/>
+          <w:color w:val="569CD6"/>
+          <w:kern w:val="0"/>
+          <w:sz w:val="14"/>
+          <w:szCs w:val="14"/>
+          <w:shd w:val="clear" w:fill="1E1E1E"/>
+          <w:lang w:val="en-US" w:eastAsia="zh-CN" w:bidi="ar"/>
+        </w:rPr>
+        <w:t>=&gt;</w:t>
+      </w:r>
+      <w:r>
+        <w:rPr>
+          <w:rFonts w:hint="default" w:ascii="Consolas" w:hAnsi="Consolas" w:eastAsia="Consolas" w:cs="Consolas"/>
+          <w:b w:val="0"/>
+          <w:color w:val="D4D4D4"/>
+          <w:kern w:val="0"/>
+          <w:sz w:val="14"/>
+          <w:szCs w:val="14"/>
+          <w:shd w:val="clear" w:fill="1E1E1E"/>
+          <w:lang w:val="en-US" w:eastAsia="zh-CN" w:bidi="ar"/>
+        </w:rPr>
+        <w:t>{</w:t>
+      </w:r>
+    </w:p>
+    <w:p>
+      <w:pPr>
+        <w:keepNext w:val="0"/>
+        <w:keepLines w:val="0"/>
+        <w:widowControl/>
+        <w:suppressLineNumbers w:val="0"/>
+        <w:shd w:val="clear" w:fill="1E1E1E"/>
+        <w:spacing w:line="190" w:lineRule="atLeast"/>
+        <w:jc w:val="left"/>
+        <w:rPr>
+          <w:rFonts w:hint="default" w:ascii="Consolas" w:hAnsi="Consolas" w:eastAsia="Consolas" w:cs="Consolas"/>
+          <w:b w:val="0"/>
+          <w:color w:val="D4D4D4"/>
+          <w:sz w:val="14"/>
+          <w:szCs w:val="14"/>
+        </w:rPr>
+      </w:pPr>
+      <w:r>
+        <w:rPr>
+          <w:rFonts w:hint="default" w:ascii="Consolas" w:hAnsi="Consolas" w:eastAsia="Consolas" w:cs="Consolas"/>
+          <w:b w:val="0"/>
+          <w:color w:val="D4D4D4"/>
+          <w:kern w:val="0"/>
+          <w:sz w:val="14"/>
+          <w:szCs w:val="14"/>
+          <w:shd w:val="clear" w:fill="1E1E1E"/>
+          <w:lang w:val="en-US" w:eastAsia="zh-CN" w:bidi="ar"/>
+        </w:rPr>
+        <w:t>        </w:t>
+      </w:r>
+      <w:r>
+        <w:rPr>
+          <w:rFonts w:hint="default" w:ascii="Consolas" w:hAnsi="Consolas" w:eastAsia="Consolas" w:cs="Consolas"/>
+          <w:b w:val="0"/>
+          <w:color w:val="9CDCFE"/>
+          <w:kern w:val="0"/>
+          <w:sz w:val="14"/>
+          <w:szCs w:val="14"/>
+          <w:shd w:val="clear" w:fill="1E1E1E"/>
+          <w:lang w:val="en-US" w:eastAsia="zh-CN" w:bidi="ar"/>
+        </w:rPr>
+        <w:t>console</w:t>
+      </w:r>
+      <w:r>
+        <w:rPr>
+          <w:rFonts w:hint="default" w:ascii="Consolas" w:hAnsi="Consolas" w:eastAsia="Consolas" w:cs="Consolas"/>
+          <w:b w:val="0"/>
+          <w:color w:val="D4D4D4"/>
+          <w:kern w:val="0"/>
+          <w:sz w:val="14"/>
+          <w:szCs w:val="14"/>
+          <w:shd w:val="clear" w:fill="1E1E1E"/>
+          <w:lang w:val="en-US" w:eastAsia="zh-CN" w:bidi="ar"/>
+        </w:rPr>
+        <w:t>.</w:t>
+      </w:r>
+      <w:r>
+        <w:rPr>
+          <w:rFonts w:hint="default" w:ascii="Consolas" w:hAnsi="Consolas" w:eastAsia="Consolas" w:cs="Consolas"/>
+          <w:b w:val="0"/>
+          <w:color w:val="DCDCAA"/>
+          <w:kern w:val="0"/>
+          <w:sz w:val="14"/>
+          <w:szCs w:val="14"/>
+          <w:shd w:val="clear" w:fill="1E1E1E"/>
+          <w:lang w:val="en-US" w:eastAsia="zh-CN" w:bidi="ar"/>
+        </w:rPr>
+        <w:t>log</w:t>
+      </w:r>
+      <w:r>
+        <w:rPr>
+          <w:rFonts w:hint="default" w:ascii="Consolas" w:hAnsi="Consolas" w:eastAsia="Consolas" w:cs="Consolas"/>
+          <w:b w:val="0"/>
+          <w:color w:val="D4D4D4"/>
+          <w:kern w:val="0"/>
+          <w:sz w:val="14"/>
+          <w:szCs w:val="14"/>
+          <w:shd w:val="clear" w:fill="1E1E1E"/>
+          <w:lang w:val="en-US" w:eastAsia="zh-CN" w:bidi="ar"/>
+        </w:rPr>
+        <w:t>(</w:t>
+      </w:r>
+      <w:r>
+        <w:rPr>
+          <w:rFonts w:hint="default" w:ascii="Consolas" w:hAnsi="Consolas" w:eastAsia="Consolas" w:cs="Consolas"/>
+          <w:b w:val="0"/>
+          <w:color w:val="9CDCFE"/>
+          <w:kern w:val="0"/>
+          <w:sz w:val="14"/>
+          <w:szCs w:val="14"/>
+          <w:shd w:val="clear" w:fill="1E1E1E"/>
+          <w:lang w:val="en-US" w:eastAsia="zh-CN" w:bidi="ar"/>
+        </w:rPr>
+        <w:t>err</w:t>
+      </w:r>
+      <w:r>
+        <w:rPr>
+          <w:rFonts w:hint="default" w:ascii="Consolas" w:hAnsi="Consolas" w:eastAsia="Consolas" w:cs="Consolas"/>
+          <w:b w:val="0"/>
+          <w:color w:val="D4D4D4"/>
+          <w:kern w:val="0"/>
+          <w:sz w:val="14"/>
+          <w:szCs w:val="14"/>
+          <w:shd w:val="clear" w:fill="1E1E1E"/>
+          <w:lang w:val="en-US" w:eastAsia="zh-CN" w:bidi="ar"/>
+        </w:rPr>
+        <w:t>)</w:t>
+      </w:r>
+    </w:p>
+    <w:p>
+      <w:pPr>
+        <w:keepNext w:val="0"/>
+        <w:keepLines w:val="0"/>
+        <w:widowControl/>
+        <w:suppressLineNumbers w:val="0"/>
+        <w:shd w:val="clear" w:fill="1E1E1E"/>
+        <w:spacing w:line="190" w:lineRule="atLeast"/>
+        <w:jc w:val="left"/>
+        <w:rPr>
+          <w:rFonts w:hint="default" w:ascii="Consolas" w:hAnsi="Consolas" w:eastAsia="Consolas" w:cs="Consolas"/>
+          <w:b w:val="0"/>
+          <w:color w:val="D4D4D4"/>
+          <w:sz w:val="14"/>
+          <w:szCs w:val="14"/>
+        </w:rPr>
+      </w:pPr>
+      <w:r>
+        <w:rPr>
+          <w:rFonts w:hint="default" w:ascii="Consolas" w:hAnsi="Consolas" w:eastAsia="Consolas" w:cs="Consolas"/>
+          <w:b w:val="0"/>
+          <w:color w:val="D4D4D4"/>
+          <w:kern w:val="0"/>
+          <w:sz w:val="14"/>
+          <w:szCs w:val="14"/>
+          <w:shd w:val="clear" w:fill="1E1E1E"/>
+          <w:lang w:val="en-US" w:eastAsia="zh-CN" w:bidi="ar"/>
+        </w:rPr>
+        <w:t>        });</w:t>
+      </w:r>
+    </w:p>
+    <w:p>
+      <w:pPr>
+        <w:bidi w:val="0"/>
+        <w:rPr>
+          <w:rFonts w:hint="eastAsia"/>
+          <w:lang w:val="en-US" w:eastAsia="zh-CN"/>
+        </w:rPr>
+      </w:pPr>
+    </w:p>
+    <w:p>
+      <w:pPr>
+        <w:bidi w:val="0"/>
+        <w:rPr>
+          <w:rFonts w:hint="eastAsia"/>
+          <w:lang w:val="en-US" w:eastAsia="zh-CN"/>
+        </w:rPr>
+      </w:pPr>
+      <w:r>
+        <w:rPr>
+          <w:rFonts w:hint="eastAsia"/>
+          <w:lang w:val="en-US" w:eastAsia="zh-CN"/>
+        </w:rPr>
+        <w:t>在后端dwebsite\dwebsite\settings.py导入</w:t>
+      </w:r>
+    </w:p>
+    <w:p>
+      <w:pPr>
+        <w:keepNext w:val="0"/>
+        <w:keepLines w:val="0"/>
+        <w:widowControl/>
+        <w:suppressLineNumbers w:val="0"/>
+        <w:shd w:val="clear" w:fill="1E1E1E"/>
+        <w:spacing w:line="190" w:lineRule="atLeast"/>
+        <w:jc w:val="left"/>
+        <w:rPr>
+          <w:rFonts w:hint="eastAsia" w:ascii="Consolas" w:hAnsi="Consolas" w:eastAsia="Consolas" w:cs="Consolas"/>
+          <w:b w:val="0"/>
+          <w:color w:val="D4D4D4"/>
+          <w:sz w:val="14"/>
+          <w:szCs w:val="14"/>
+          <w:lang w:val="en-US" w:eastAsia="zh-CN"/>
+        </w:rPr>
+      </w:pPr>
+      <w:r>
+        <w:rPr>
+          <w:rFonts w:hint="default" w:ascii="Consolas" w:hAnsi="Consolas" w:eastAsia="Consolas" w:cs="Consolas"/>
+          <w:b w:val="0"/>
+          <w:color w:val="D4D4D4"/>
+          <w:sz w:val="14"/>
+          <w:szCs w:val="14"/>
+          <w:lang w:val="en-US" w:eastAsia="zh-CN"/>
+        </w:rPr>
+        <w:t>import os</w:t>
+      </w:r>
+      <w:r>
+        <w:rPr>
+          <w:rFonts w:hint="eastAsia" w:ascii="Consolas" w:hAnsi="Consolas" w:eastAsia="Consolas" w:cs="Consolas"/>
+          <w:b w:val="0"/>
+          <w:color w:val="D4D4D4"/>
+          <w:sz w:val="14"/>
+          <w:szCs w:val="14"/>
+          <w:lang w:val="en-US" w:eastAsia="zh-CN"/>
+        </w:rPr>
+        <w:t>，</w:t>
+      </w:r>
+    </w:p>
+    <w:p>
+      <w:pPr>
+        <w:keepNext w:val="0"/>
+        <w:keepLines w:val="0"/>
+        <w:widowControl/>
+        <w:suppressLineNumbers w:val="0"/>
+        <w:shd w:val="clear" w:fill="1E1E1E"/>
+        <w:spacing w:line="190" w:lineRule="atLeast"/>
+        <w:jc w:val="left"/>
+        <w:rPr>
+          <w:rFonts w:hint="eastAsia" w:ascii="Consolas" w:hAnsi="Consolas" w:eastAsia="Consolas" w:cs="Consolas"/>
+          <w:b w:val="0"/>
+          <w:color w:val="D4D4D4"/>
+          <w:sz w:val="14"/>
+          <w:szCs w:val="14"/>
+          <w:lang w:val="en-US" w:eastAsia="zh-CN"/>
+        </w:rPr>
+      </w:pPr>
+      <w:r>
+        <w:rPr>
+          <w:rFonts w:hint="default" w:ascii="Consolas" w:hAnsi="Consolas" w:eastAsia="Consolas" w:cs="Consolas"/>
+          <w:b w:val="0"/>
+          <w:color w:val="D4D4D4"/>
+          <w:sz w:val="14"/>
+          <w:szCs w:val="14"/>
+          <w:lang w:val="en-US" w:eastAsia="zh-CN"/>
+        </w:rPr>
+        <w:t>ALLOWED_HOSTS = [‘</w:t>
+      </w:r>
+      <w:r>
+        <w:rPr>
+          <w:rFonts w:hint="eastAsia" w:ascii="Consolas" w:hAnsi="Consolas" w:eastAsia="Consolas" w:cs="Consolas"/>
+          <w:b w:val="0"/>
+          <w:color w:val="D4D4D4"/>
+          <w:sz w:val="14"/>
+          <w:szCs w:val="14"/>
+          <w:lang w:val="en-US" w:eastAsia="zh-CN"/>
+        </w:rPr>
+        <w:t>*</w:t>
+      </w:r>
+      <w:r>
+        <w:rPr>
+          <w:rFonts w:hint="default" w:ascii="Consolas" w:hAnsi="Consolas" w:eastAsia="Consolas" w:cs="Consolas"/>
+          <w:b w:val="0"/>
+          <w:color w:val="D4D4D4"/>
+          <w:sz w:val="14"/>
+          <w:szCs w:val="14"/>
+          <w:lang w:val="en-US" w:eastAsia="zh-CN"/>
+        </w:rPr>
+        <w:t>’]</w:t>
+      </w:r>
+      <w:r>
+        <w:rPr>
+          <w:rFonts w:hint="eastAsia" w:ascii="Consolas" w:hAnsi="Consolas" w:eastAsia="Consolas" w:cs="Consolas"/>
+          <w:b w:val="0"/>
+          <w:color w:val="D4D4D4"/>
+          <w:sz w:val="14"/>
+          <w:szCs w:val="14"/>
+          <w:lang w:val="en-US" w:eastAsia="zh-CN"/>
+        </w:rPr>
+        <w:t>，</w:t>
+      </w:r>
+    </w:p>
+    <w:p>
+      <w:pPr>
+        <w:bidi w:val="0"/>
+        <w:rPr>
+          <w:rFonts w:hint="eastAsia"/>
+          <w:lang w:val="en-US" w:eastAsia="zh-CN"/>
+        </w:rPr>
+      </w:pPr>
+      <w:r>
+        <w:rPr>
+          <w:rFonts w:hint="eastAsia"/>
+          <w:lang w:val="en-US" w:eastAsia="zh-CN"/>
+        </w:rPr>
+        <w:t>在已有的</w:t>
+      </w:r>
+      <w:r>
+        <w:rPr>
+          <w:rFonts w:hint="default"/>
+          <w:lang w:val="en-US" w:eastAsia="zh-CN"/>
+        </w:rPr>
+        <w:t>INSTALLED_APPS</w:t>
+      </w:r>
+      <w:r>
+        <w:rPr>
+          <w:rFonts w:hint="eastAsia"/>
+          <w:lang w:val="en-US" w:eastAsia="zh-CN"/>
+        </w:rPr>
+        <w:t>后面添加</w:t>
+      </w:r>
+    </w:p>
+    <w:p>
+      <w:pPr>
+        <w:keepNext w:val="0"/>
+        <w:keepLines w:val="0"/>
+        <w:widowControl/>
+        <w:suppressLineNumbers w:val="0"/>
+        <w:shd w:val="clear" w:fill="1E1E1E"/>
+        <w:spacing w:line="190" w:lineRule="atLeast"/>
+        <w:jc w:val="left"/>
+        <w:rPr>
+          <w:rFonts w:hint="eastAsia" w:ascii="Consolas" w:hAnsi="Consolas" w:eastAsia="Consolas" w:cs="Consolas"/>
+          <w:b w:val="0"/>
+          <w:color w:val="D4D4D4"/>
+          <w:sz w:val="14"/>
+          <w:szCs w:val="14"/>
+          <w:lang w:val="en-US" w:eastAsia="zh-CN"/>
+        </w:rPr>
+      </w:pPr>
+      <w:r>
+        <w:rPr>
+          <w:rFonts w:hint="default" w:ascii="Consolas" w:hAnsi="Consolas" w:eastAsia="Consolas" w:cs="Consolas"/>
+          <w:b w:val="0"/>
+          <w:color w:val="D4D4D4"/>
+          <w:sz w:val="14"/>
+          <w:szCs w:val="14"/>
+          <w:lang w:val="en-US" w:eastAsia="zh-CN"/>
+        </w:rPr>
+        <w:t>INSTALLED_APPS =</w:t>
+      </w:r>
+      <w:r>
+        <w:rPr>
+          <w:rFonts w:hint="eastAsia" w:ascii="Consolas" w:hAnsi="Consolas" w:eastAsia="Consolas" w:cs="Consolas"/>
+          <w:b w:val="0"/>
+          <w:color w:val="D4D4D4"/>
+          <w:sz w:val="14"/>
+          <w:szCs w:val="14"/>
+          <w:lang w:val="en-US" w:eastAsia="zh-CN"/>
+        </w:rPr>
+        <w:t>[</w:t>
+      </w:r>
+      <w:r>
+        <w:rPr>
+          <w:rFonts w:hint="default" w:ascii="Consolas" w:hAnsi="Consolas" w:eastAsia="Consolas" w:cs="Consolas"/>
+          <w:b w:val="0"/>
+          <w:color w:val="D4D4D4"/>
+          <w:sz w:val="14"/>
+          <w:szCs w:val="14"/>
+          <w:lang w:val="en-US" w:eastAsia="zh-CN"/>
+        </w:rPr>
+        <w:t>'rest_framework','corsheaders', 'blog'</w:t>
+      </w:r>
+      <w:r>
+        <w:rPr>
+          <w:rFonts w:hint="eastAsia" w:ascii="Consolas" w:hAnsi="Consolas" w:eastAsia="Consolas" w:cs="Consolas"/>
+          <w:b w:val="0"/>
+          <w:color w:val="D4D4D4"/>
+          <w:sz w:val="14"/>
+          <w:szCs w:val="14"/>
+          <w:lang w:val="en-US" w:eastAsia="zh-CN"/>
+        </w:rPr>
+        <w:t>]，</w:t>
+      </w:r>
+    </w:p>
+    <w:p>
+      <w:pPr>
+        <w:bidi w:val="0"/>
+        <w:rPr>
+          <w:rFonts w:hint="eastAsia"/>
+          <w:lang w:val="en-US" w:eastAsia="zh-CN"/>
+        </w:rPr>
+      </w:pPr>
+      <w:r>
+        <w:rPr>
+          <w:rFonts w:hint="eastAsia"/>
+          <w:lang w:val="en-US" w:eastAsia="zh-CN"/>
+        </w:rPr>
+        <w:t>在通用组件</w:t>
+      </w:r>
+      <w:r>
+        <w:rPr>
+          <w:rFonts w:hint="default"/>
+          <w:lang w:val="en-US" w:eastAsia="zh-CN"/>
+        </w:rPr>
+        <w:t>CommonMiddleware</w:t>
+      </w:r>
+      <w:r>
+        <w:rPr>
+          <w:rFonts w:hint="eastAsia"/>
+          <w:lang w:val="en-US" w:eastAsia="zh-CN"/>
+        </w:rPr>
+        <w:t>前加入</w:t>
+      </w:r>
+    </w:p>
+    <w:p>
+      <w:pPr>
+        <w:keepNext w:val="0"/>
+        <w:keepLines w:val="0"/>
+        <w:widowControl/>
+        <w:suppressLineNumbers w:val="0"/>
+        <w:shd w:val="clear" w:fill="1E1E1E"/>
+        <w:spacing w:line="190" w:lineRule="atLeast"/>
+        <w:jc w:val="left"/>
+        <w:rPr>
+          <w:rFonts w:hint="eastAsia" w:ascii="Consolas" w:hAnsi="Consolas" w:eastAsia="Consolas" w:cs="Consolas"/>
+          <w:b w:val="0"/>
+          <w:color w:val="D4D4D4"/>
+          <w:sz w:val="14"/>
+          <w:szCs w:val="14"/>
+          <w:lang w:val="en-US" w:eastAsia="zh-CN"/>
+        </w:rPr>
+      </w:pPr>
+      <w:r>
+        <w:rPr>
+          <w:rFonts w:hint="default" w:ascii="Consolas" w:hAnsi="Consolas" w:eastAsia="Consolas" w:cs="Consolas"/>
+          <w:b w:val="0"/>
+          <w:color w:val="D4D4D4"/>
+          <w:sz w:val="14"/>
+          <w:szCs w:val="14"/>
+          <w:lang w:val="en-US" w:eastAsia="zh-CN"/>
+        </w:rPr>
+        <w:t>MIDDLEWARE = [‘'corsheaders.middleware.CorsMiddleware'’</w:t>
+      </w:r>
+      <w:r>
+        <w:rPr>
+          <w:rFonts w:hint="eastAsia" w:ascii="Consolas" w:hAnsi="Consolas" w:eastAsia="Consolas" w:cs="Consolas"/>
+          <w:b w:val="0"/>
+          <w:color w:val="D4D4D4"/>
+          <w:sz w:val="14"/>
+          <w:szCs w:val="14"/>
+          <w:lang w:val="en-US" w:eastAsia="zh-CN"/>
+        </w:rPr>
+        <w:t>]，</w:t>
+      </w:r>
+    </w:p>
+    <w:p>
+      <w:pPr>
+        <w:bidi w:val="0"/>
+        <w:rPr>
+          <w:rFonts w:hint="eastAsia"/>
+          <w:lang w:val="en-US" w:eastAsia="zh-CN"/>
+        </w:rPr>
+      </w:pPr>
+      <w:r>
+        <w:rPr>
+          <w:rFonts w:hint="eastAsia"/>
+          <w:lang w:val="en-US" w:eastAsia="zh-CN"/>
+        </w:rPr>
+        <w:t>在文件最后添加</w:t>
+      </w:r>
+    </w:p>
+    <w:p>
+      <w:pPr>
+        <w:keepNext w:val="0"/>
+        <w:keepLines w:val="0"/>
+        <w:widowControl/>
+        <w:suppressLineNumbers w:val="0"/>
+        <w:shd w:val="clear" w:fill="1E1E1E"/>
+        <w:spacing w:line="190" w:lineRule="atLeast"/>
+        <w:jc w:val="left"/>
+        <w:rPr>
+          <w:rFonts w:hint="default" w:ascii="Consolas" w:hAnsi="Consolas" w:eastAsia="Consolas" w:cs="Consolas"/>
+          <w:b w:val="0"/>
+          <w:color w:val="D4D4D4"/>
+          <w:sz w:val="14"/>
+          <w:szCs w:val="14"/>
+          <w:lang w:val="en-US" w:eastAsia="zh-CN"/>
+        </w:rPr>
+      </w:pPr>
+      <w:r>
+        <w:rPr>
+          <w:rFonts w:hint="default" w:ascii="Consolas" w:hAnsi="Consolas" w:eastAsia="Consolas" w:cs="Consolas"/>
+          <w:b w:val="0"/>
+          <w:color w:val="D4D4D4"/>
+          <w:sz w:val="14"/>
+          <w:szCs w:val="14"/>
+          <w:lang w:val="en-US" w:eastAsia="zh-CN"/>
+        </w:rPr>
+        <w:t>MEDIA_URL = '/upload/'</w:t>
+      </w:r>
+    </w:p>
+    <w:p>
+      <w:pPr>
+        <w:keepNext w:val="0"/>
+        <w:keepLines w:val="0"/>
+        <w:widowControl/>
+        <w:suppressLineNumbers w:val="0"/>
+        <w:shd w:val="clear" w:fill="1E1E1E"/>
+        <w:spacing w:line="190" w:lineRule="atLeast"/>
+        <w:jc w:val="left"/>
+        <w:rPr>
+          <w:rFonts w:hint="default" w:ascii="Consolas" w:hAnsi="Consolas" w:eastAsia="Consolas" w:cs="Consolas"/>
+          <w:b w:val="0"/>
+          <w:color w:val="D4D4D4"/>
+          <w:sz w:val="14"/>
+          <w:szCs w:val="14"/>
+          <w:lang w:val="en-US" w:eastAsia="zh-CN"/>
+        </w:rPr>
+      </w:pPr>
+      <w:r>
+        <w:rPr>
+          <w:rFonts w:hint="default" w:ascii="Consolas" w:hAnsi="Consolas" w:eastAsia="Consolas" w:cs="Consolas"/>
+          <w:b w:val="0"/>
+          <w:color w:val="D4D4D4"/>
+          <w:sz w:val="14"/>
+          <w:szCs w:val="14"/>
+          <w:lang w:val="en-US" w:eastAsia="zh-CN"/>
+        </w:rPr>
+        <w:t>MEDIA_ROOT = os.path.join(BASE_DIR,'upload').replace("\\",'/')</w:t>
+      </w:r>
+    </w:p>
+    <w:p>
+      <w:pPr>
+        <w:bidi w:val="0"/>
+        <w:rPr>
+          <w:rFonts w:hint="eastAsia"/>
+          <w:lang w:val="en-US" w:eastAsia="zh-CN"/>
+        </w:rPr>
+      </w:pPr>
+      <w:r>
+        <w:rPr>
+          <w:rFonts w:hint="eastAsia"/>
+          <w:lang w:val="en-US" w:eastAsia="zh-CN"/>
+        </w:rPr>
+        <w:t>在后端dwebsite\dwebsite\urls.py中导入</w:t>
+      </w:r>
+    </w:p>
+    <w:p>
+      <w:pPr>
+        <w:keepNext w:val="0"/>
+        <w:keepLines w:val="0"/>
+        <w:widowControl/>
+        <w:suppressLineNumbers w:val="0"/>
+        <w:shd w:val="clear" w:fill="1E1E1E"/>
+        <w:spacing w:line="190" w:lineRule="atLeast"/>
+        <w:jc w:val="left"/>
+        <w:rPr>
+          <w:rFonts w:ascii="Consolas" w:hAnsi="Consolas" w:eastAsia="Consolas" w:cs="Consolas"/>
+          <w:b w:val="0"/>
+          <w:color w:val="D4D4D4"/>
+          <w:sz w:val="14"/>
+          <w:szCs w:val="14"/>
+        </w:rPr>
+      </w:pPr>
+      <w:r>
+        <w:rPr>
+          <w:rFonts w:hint="default" w:ascii="Consolas" w:hAnsi="Consolas" w:eastAsia="Consolas" w:cs="Consolas"/>
+          <w:b w:val="0"/>
+          <w:color w:val="D4D4D4"/>
+          <w:sz w:val="14"/>
+          <w:szCs w:val="14"/>
+          <w:lang w:val="en-US" w:eastAsia="zh-CN"/>
+        </w:rPr>
+        <w:t>from django.conf.urls.static import static</w:t>
+      </w:r>
+    </w:p>
+    <w:p>
+      <w:pPr>
+        <w:keepNext w:val="0"/>
+        <w:keepLines w:val="0"/>
+        <w:widowControl/>
+        <w:suppressLineNumbers w:val="0"/>
+        <w:shd w:val="clear" w:fill="1E1E1E"/>
+        <w:spacing w:line="190" w:lineRule="atLeast"/>
+        <w:jc w:val="left"/>
+        <w:rPr>
+          <w:rFonts w:hint="default" w:ascii="Consolas" w:hAnsi="Consolas" w:eastAsia="Consolas" w:cs="Consolas"/>
+          <w:b w:val="0"/>
+          <w:color w:val="D4D4D4"/>
+          <w:sz w:val="14"/>
+          <w:szCs w:val="14"/>
+          <w:lang w:val="en-US" w:eastAsia="zh-CN"/>
+        </w:rPr>
+      </w:pPr>
+      <w:r>
+        <w:rPr>
+          <w:rFonts w:hint="default" w:ascii="Consolas" w:hAnsi="Consolas" w:eastAsia="Consolas" w:cs="Consolas"/>
+          <w:b w:val="0"/>
+          <w:color w:val="D4D4D4"/>
+          <w:sz w:val="14"/>
+          <w:szCs w:val="14"/>
+          <w:lang w:val="en-US" w:eastAsia="zh-CN"/>
+        </w:rPr>
+        <w:t>from django.conf import settings</w:t>
+      </w:r>
+    </w:p>
+    <w:p>
+      <w:pPr>
+        <w:bidi w:val="0"/>
+        <w:rPr>
+          <w:rFonts w:hint="default"/>
+          <w:lang w:val="en-US" w:eastAsia="zh-CN"/>
+        </w:rPr>
+      </w:pPr>
+      <w:r>
+        <w:rPr>
+          <w:rFonts w:hint="eastAsia"/>
+          <w:lang w:val="en-US" w:eastAsia="zh-CN"/>
+        </w:rPr>
+        <w:t>并添加路由和根目录</w:t>
+      </w:r>
+    </w:p>
+    <w:p>
+      <w:pPr>
+        <w:keepNext w:val="0"/>
+        <w:keepLines w:val="0"/>
+        <w:widowControl/>
+        <w:suppressLineNumbers w:val="0"/>
+        <w:shd w:val="clear" w:fill="1E1E1E"/>
+        <w:spacing w:line="190" w:lineRule="atLeast"/>
+        <w:jc w:val="left"/>
+        <w:rPr>
+          <w:rFonts w:ascii="Consolas" w:hAnsi="Consolas" w:eastAsia="Consolas" w:cs="Consolas"/>
+          <w:b w:val="0"/>
+          <w:color w:val="D4D4D4"/>
+          <w:sz w:val="14"/>
+          <w:szCs w:val="14"/>
+        </w:rPr>
+      </w:pPr>
+      <w:r>
+        <w:rPr>
+          <w:rFonts w:hint="default" w:ascii="Consolas" w:hAnsi="Consolas" w:eastAsia="Consolas" w:cs="Consolas"/>
+          <w:b w:val="0"/>
+          <w:color w:val="6A9955"/>
+          <w:kern w:val="0"/>
+          <w:sz w:val="14"/>
+          <w:szCs w:val="14"/>
+          <w:shd w:val="clear" w:fill="1E1E1E"/>
+          <w:lang w:val="en-US" w:eastAsia="zh-CN" w:bidi="ar"/>
+        </w:rPr>
+        <w:t># 添加路由和</w:t>
+      </w:r>
+      <w:r>
+        <w:rPr>
+          <w:rFonts w:hint="eastAsia" w:ascii="Consolas" w:hAnsi="Consolas" w:eastAsia="Consolas" w:cs="Consolas"/>
+          <w:b w:val="0"/>
+          <w:color w:val="6A9955"/>
+          <w:kern w:val="0"/>
+          <w:sz w:val="14"/>
+          <w:szCs w:val="14"/>
+          <w:shd w:val="clear" w:fill="1E1E1E"/>
+          <w:lang w:val="en-US" w:eastAsia="zh-CN" w:bidi="ar"/>
+        </w:rPr>
+        <w:t>根</w:t>
+      </w:r>
+      <w:r>
+        <w:rPr>
+          <w:rFonts w:hint="default" w:ascii="Consolas" w:hAnsi="Consolas" w:eastAsia="Consolas" w:cs="Consolas"/>
+          <w:b w:val="0"/>
+          <w:color w:val="6A9955"/>
+          <w:kern w:val="0"/>
+          <w:sz w:val="14"/>
+          <w:szCs w:val="14"/>
+          <w:shd w:val="clear" w:fill="1E1E1E"/>
+          <w:lang w:val="en-US" w:eastAsia="zh-CN" w:bidi="ar"/>
+        </w:rPr>
+        <w:t>目录</w:t>
+      </w:r>
+    </w:p>
+    <w:p>
+      <w:pPr>
+        <w:keepNext w:val="0"/>
+        <w:keepLines w:val="0"/>
+        <w:widowControl/>
+        <w:suppressLineNumbers w:val="0"/>
+        <w:shd w:val="clear" w:fill="1E1E1E"/>
+        <w:spacing w:line="190" w:lineRule="atLeast"/>
+        <w:jc w:val="left"/>
+        <w:rPr>
+          <w:rFonts w:hint="default" w:ascii="Consolas" w:hAnsi="Consolas" w:eastAsia="Consolas" w:cs="Consolas"/>
+          <w:b w:val="0"/>
+          <w:color w:val="D4D4D4"/>
+          <w:sz w:val="14"/>
+          <w:szCs w:val="14"/>
+        </w:rPr>
+      </w:pPr>
+      <w:r>
+        <w:rPr>
+          <w:rFonts w:hint="default" w:ascii="Consolas" w:hAnsi="Consolas" w:eastAsia="Consolas" w:cs="Consolas"/>
+          <w:b w:val="0"/>
+          <w:color w:val="D4D4D4"/>
+          <w:kern w:val="0"/>
+          <w:sz w:val="14"/>
+          <w:szCs w:val="14"/>
+          <w:shd w:val="clear" w:fill="1E1E1E"/>
+          <w:lang w:val="en-US" w:eastAsia="zh-CN" w:bidi="ar"/>
+        </w:rPr>
+        <w:t>urlpatterns = [</w:t>
+      </w:r>
+    </w:p>
+    <w:p>
+      <w:pPr>
+        <w:keepNext w:val="0"/>
+        <w:keepLines w:val="0"/>
+        <w:widowControl/>
+        <w:suppressLineNumbers w:val="0"/>
+        <w:shd w:val="clear" w:fill="1E1E1E"/>
+        <w:spacing w:line="190" w:lineRule="atLeast"/>
+        <w:jc w:val="left"/>
+        <w:rPr>
+          <w:rFonts w:hint="default" w:ascii="Consolas" w:hAnsi="Consolas" w:eastAsia="Consolas" w:cs="Consolas"/>
+          <w:b w:val="0"/>
+          <w:color w:val="D4D4D4"/>
+          <w:sz w:val="14"/>
+          <w:szCs w:val="14"/>
+        </w:rPr>
+      </w:pPr>
+      <w:r>
+        <w:rPr>
+          <w:rFonts w:hint="default" w:ascii="Consolas" w:hAnsi="Consolas" w:eastAsia="Consolas" w:cs="Consolas"/>
+          <w:b w:val="0"/>
+          <w:color w:val="D4D4D4"/>
+          <w:kern w:val="0"/>
+          <w:sz w:val="14"/>
+          <w:szCs w:val="14"/>
+          <w:shd w:val="clear" w:fill="1E1E1E"/>
+          <w:lang w:val="en-US" w:eastAsia="zh-CN" w:bidi="ar"/>
+        </w:rPr>
+        <w:t>    path(</w:t>
+      </w:r>
+      <w:r>
+        <w:rPr>
+          <w:rFonts w:hint="default" w:ascii="Consolas" w:hAnsi="Consolas" w:eastAsia="Consolas" w:cs="Consolas"/>
+          <w:b w:val="0"/>
+          <w:color w:val="CE9178"/>
+          <w:kern w:val="0"/>
+          <w:sz w:val="14"/>
+          <w:szCs w:val="14"/>
+          <w:shd w:val="clear" w:fill="1E1E1E"/>
+          <w:lang w:val="en-US" w:eastAsia="zh-CN" w:bidi="ar"/>
+        </w:rPr>
+        <w:t>'admin/'</w:t>
+      </w:r>
+      <w:r>
+        <w:rPr>
+          <w:rFonts w:hint="default" w:ascii="Consolas" w:hAnsi="Consolas" w:eastAsia="Consolas" w:cs="Consolas"/>
+          <w:b w:val="0"/>
+          <w:color w:val="D4D4D4"/>
+          <w:kern w:val="0"/>
+          <w:sz w:val="14"/>
+          <w:szCs w:val="14"/>
+          <w:shd w:val="clear" w:fill="1E1E1E"/>
+          <w:lang w:val="en-US" w:eastAsia="zh-CN" w:bidi="ar"/>
+        </w:rPr>
+        <w:t>, admin.site.urls),</w:t>
+      </w:r>
+    </w:p>
+    <w:p>
+      <w:pPr>
+        <w:keepNext w:val="0"/>
+        <w:keepLines w:val="0"/>
+        <w:widowControl/>
+        <w:suppressLineNumbers w:val="0"/>
+        <w:shd w:val="clear" w:fill="1E1E1E"/>
+        <w:spacing w:line="190" w:lineRule="atLeast"/>
+        <w:jc w:val="left"/>
+        <w:rPr>
+          <w:rFonts w:hint="default" w:ascii="Consolas" w:hAnsi="Consolas" w:eastAsia="Consolas" w:cs="Consolas"/>
+          <w:b w:val="0"/>
+          <w:color w:val="D4D4D4"/>
+          <w:sz w:val="14"/>
+          <w:szCs w:val="14"/>
+        </w:rPr>
+      </w:pPr>
+      <w:r>
+        <w:rPr>
+          <w:rFonts w:hint="default" w:ascii="Consolas" w:hAnsi="Consolas" w:eastAsia="Consolas" w:cs="Consolas"/>
+          <w:b w:val="0"/>
+          <w:color w:val="D4D4D4"/>
+          <w:kern w:val="0"/>
+          <w:sz w:val="14"/>
+          <w:szCs w:val="14"/>
+          <w:shd w:val="clear" w:fill="1E1E1E"/>
+          <w:lang w:val="en-US" w:eastAsia="zh-CN" w:bidi="ar"/>
+        </w:rPr>
+        <w:t>] + static(settings.MEDIA_URL,</w:t>
+      </w:r>
+      <w:r>
+        <w:rPr>
+          <w:rFonts w:hint="default" w:ascii="Consolas" w:hAnsi="Consolas" w:eastAsia="Consolas" w:cs="Consolas"/>
+          <w:b w:val="0"/>
+          <w:color w:val="9CDCFE"/>
+          <w:kern w:val="0"/>
+          <w:sz w:val="14"/>
+          <w:szCs w:val="14"/>
+          <w:shd w:val="clear" w:fill="1E1E1E"/>
+          <w:lang w:val="en-US" w:eastAsia="zh-CN" w:bidi="ar"/>
+        </w:rPr>
+        <w:t>document_root</w:t>
+      </w:r>
+      <w:r>
+        <w:rPr>
+          <w:rFonts w:hint="default" w:ascii="Consolas" w:hAnsi="Consolas" w:eastAsia="Consolas" w:cs="Consolas"/>
+          <w:b w:val="0"/>
+          <w:color w:val="D4D4D4"/>
+          <w:kern w:val="0"/>
+          <w:sz w:val="14"/>
+          <w:szCs w:val="14"/>
+          <w:shd w:val="clear" w:fill="1E1E1E"/>
+          <w:lang w:val="en-US" w:eastAsia="zh-CN" w:bidi="ar"/>
+        </w:rPr>
+        <w:t>=settings.MEDIA_ROOT)</w:t>
+      </w:r>
+    </w:p>
+    <w:p>
+      <w:pPr>
+        <w:rPr>
+          <w:rFonts w:hint="eastAsia"/>
+          <w:lang w:val="en-US" w:eastAsia="zh-CN"/>
+        </w:rPr>
+      </w:pPr>
+      <w:r>
+        <w:rPr>
+          <w:rFonts w:hint="eastAsia"/>
+          <w:lang w:val="en-US" w:eastAsia="zh-CN"/>
+        </w:rPr>
+        <w:t>在后端内创建超级用户</w:t>
+      </w:r>
+    </w:p>
+    <w:p>
+      <w:pPr>
+        <w:keepNext w:val="0"/>
+        <w:keepLines w:val="0"/>
+        <w:widowControl/>
+        <w:suppressLineNumbers w:val="0"/>
+        <w:shd w:val="clear" w:fill="1E1E1E"/>
+        <w:spacing w:line="190" w:lineRule="atLeast"/>
+        <w:jc w:val="left"/>
+        <w:rPr>
+          <w:rFonts w:hint="default" w:ascii="Consolas" w:hAnsi="Consolas" w:eastAsia="Consolas" w:cs="Consolas"/>
+          <w:b w:val="0"/>
+          <w:color w:val="D4D4D4"/>
+          <w:kern w:val="0"/>
+          <w:sz w:val="14"/>
+          <w:szCs w:val="14"/>
+          <w:shd w:val="clear" w:fill="1E1E1E"/>
+          <w:lang w:val="en-US" w:eastAsia="zh-CN" w:bidi="ar"/>
+        </w:rPr>
+      </w:pPr>
+      <w:r>
+        <w:rPr>
+          <w:rFonts w:hint="default" w:ascii="Consolas" w:hAnsi="Consolas" w:eastAsia="Consolas" w:cs="Consolas"/>
+          <w:b w:val="0"/>
+          <w:color w:val="D4D4D4"/>
+          <w:kern w:val="0"/>
+          <w:sz w:val="14"/>
+          <w:szCs w:val="14"/>
+          <w:shd w:val="clear" w:fill="1E1E1E"/>
+          <w:lang w:val="en-US" w:eastAsia="zh-CN" w:bidi="ar"/>
+        </w:rPr>
+        <w:t>PS C:\Users\jjnh\Desktop\dwebblog\dwebsite&gt; python manage.py createsuperuser</w:t>
+      </w:r>
+    </w:p>
+    <w:p>
+      <w:pPr>
+        <w:keepNext w:val="0"/>
+        <w:keepLines w:val="0"/>
+        <w:widowControl/>
+        <w:suppressLineNumbers w:val="0"/>
+        <w:shd w:val="clear" w:fill="1E1E1E"/>
+        <w:spacing w:line="190" w:lineRule="atLeast"/>
+        <w:jc w:val="left"/>
+        <w:rPr>
+          <w:rFonts w:hint="default" w:ascii="Consolas" w:hAnsi="Consolas" w:eastAsia="Consolas" w:cs="Consolas"/>
+          <w:b w:val="0"/>
+          <w:color w:val="D4D4D4"/>
+          <w:kern w:val="0"/>
+          <w:sz w:val="14"/>
+          <w:szCs w:val="14"/>
+          <w:shd w:val="clear" w:fill="1E1E1E"/>
+          <w:lang w:val="en-US" w:eastAsia="zh-CN" w:bidi="ar"/>
+        </w:rPr>
+      </w:pPr>
+      <w:r>
+        <w:rPr>
+          <w:rFonts w:hint="default" w:ascii="Consolas" w:hAnsi="Consolas" w:eastAsia="Consolas" w:cs="Consolas"/>
+          <w:b w:val="0"/>
+          <w:color w:val="D4D4D4"/>
+          <w:kern w:val="0"/>
+          <w:sz w:val="14"/>
+          <w:szCs w:val="14"/>
+          <w:shd w:val="clear" w:fill="1E1E1E"/>
+          <w:lang w:val="en-US" w:eastAsia="zh-CN" w:bidi="ar"/>
+        </w:rPr>
+        <w:t>Username (leave blank to use 'jjnh'): admin</w:t>
+      </w:r>
+    </w:p>
+    <w:p>
+      <w:pPr>
+        <w:keepNext w:val="0"/>
+        <w:keepLines w:val="0"/>
+        <w:widowControl/>
+        <w:suppressLineNumbers w:val="0"/>
+        <w:shd w:val="clear" w:fill="1E1E1E"/>
+        <w:spacing w:line="190" w:lineRule="atLeast"/>
+        <w:jc w:val="left"/>
+        <w:rPr>
+          <w:rFonts w:hint="default" w:ascii="Consolas" w:hAnsi="Consolas" w:eastAsia="Consolas" w:cs="Consolas"/>
+          <w:b w:val="0"/>
+          <w:color w:val="D4D4D4"/>
+          <w:kern w:val="0"/>
+          <w:sz w:val="14"/>
+          <w:szCs w:val="14"/>
+          <w:shd w:val="clear" w:fill="1E1E1E"/>
+          <w:lang w:val="en-US" w:eastAsia="zh-CN" w:bidi="ar"/>
+        </w:rPr>
+      </w:pPr>
+      <w:r>
+        <w:rPr>
+          <w:rFonts w:hint="default" w:ascii="Consolas" w:hAnsi="Consolas" w:eastAsia="Consolas" w:cs="Consolas"/>
+          <w:b w:val="0"/>
+          <w:color w:val="D4D4D4"/>
+          <w:kern w:val="0"/>
+          <w:sz w:val="14"/>
+          <w:szCs w:val="14"/>
+          <w:shd w:val="clear" w:fill="1E1E1E"/>
+          <w:lang w:val="en-US" w:eastAsia="zh-CN" w:bidi="ar"/>
+        </w:rPr>
+        <w:t>Email address: 997893314@qq.com</w:t>
+      </w:r>
+    </w:p>
+    <w:p>
+      <w:pPr>
+        <w:keepNext w:val="0"/>
+        <w:keepLines w:val="0"/>
+        <w:widowControl/>
+        <w:suppressLineNumbers w:val="0"/>
+        <w:shd w:val="clear" w:fill="1E1E1E"/>
+        <w:spacing w:line="190" w:lineRule="atLeast"/>
+        <w:jc w:val="left"/>
+        <w:rPr>
+          <w:rFonts w:hint="default" w:ascii="Consolas" w:hAnsi="Consolas" w:eastAsia="Consolas" w:cs="Consolas"/>
+          <w:b w:val="0"/>
+          <w:color w:val="D4D4D4"/>
+          <w:kern w:val="0"/>
+          <w:sz w:val="14"/>
+          <w:szCs w:val="14"/>
+          <w:shd w:val="clear" w:fill="1E1E1E"/>
+          <w:lang w:val="en-US" w:eastAsia="zh-CN" w:bidi="ar"/>
+        </w:rPr>
+      </w:pPr>
+      <w:r>
+        <w:rPr>
+          <w:rFonts w:hint="default" w:ascii="Consolas" w:hAnsi="Consolas" w:eastAsia="Consolas" w:cs="Consolas"/>
+          <w:b w:val="0"/>
+          <w:color w:val="D4D4D4"/>
+          <w:kern w:val="0"/>
+          <w:sz w:val="14"/>
+          <w:szCs w:val="14"/>
+          <w:shd w:val="clear" w:fill="1E1E1E"/>
+          <w:lang w:val="en-US" w:eastAsia="zh-CN" w:bidi="ar"/>
+        </w:rPr>
+        <w:t>Password:</w:t>
+      </w:r>
+    </w:p>
+    <w:p>
+      <w:pPr>
+        <w:keepNext w:val="0"/>
+        <w:keepLines w:val="0"/>
+        <w:widowControl/>
+        <w:suppressLineNumbers w:val="0"/>
+        <w:shd w:val="clear" w:fill="1E1E1E"/>
+        <w:spacing w:line="190" w:lineRule="atLeast"/>
+        <w:jc w:val="left"/>
+        <w:rPr>
+          <w:rFonts w:hint="default" w:ascii="Consolas" w:hAnsi="Consolas" w:eastAsia="Consolas" w:cs="Consolas"/>
+          <w:b w:val="0"/>
+          <w:color w:val="D4D4D4"/>
+          <w:kern w:val="0"/>
+          <w:sz w:val="14"/>
+          <w:szCs w:val="14"/>
+          <w:shd w:val="clear" w:fill="1E1E1E"/>
+          <w:lang w:val="en-US" w:eastAsia="zh-CN" w:bidi="ar"/>
+        </w:rPr>
+      </w:pPr>
+      <w:r>
+        <w:rPr>
+          <w:rFonts w:hint="default" w:ascii="Consolas" w:hAnsi="Consolas" w:eastAsia="Consolas" w:cs="Consolas"/>
+          <w:b w:val="0"/>
+          <w:color w:val="D4D4D4"/>
+          <w:kern w:val="0"/>
+          <w:sz w:val="14"/>
+          <w:szCs w:val="14"/>
+          <w:shd w:val="clear" w:fill="1E1E1E"/>
+          <w:lang w:val="en-US" w:eastAsia="zh-CN" w:bidi="ar"/>
+        </w:rPr>
+        <w:t>Password (again):</w:t>
+      </w:r>
+    </w:p>
+    <w:p>
+      <w:pPr>
+        <w:keepNext w:val="0"/>
+        <w:keepLines w:val="0"/>
+        <w:widowControl/>
+        <w:suppressLineNumbers w:val="0"/>
+        <w:shd w:val="clear" w:fill="1E1E1E"/>
+        <w:spacing w:line="190" w:lineRule="atLeast"/>
+        <w:jc w:val="left"/>
+        <w:rPr>
+          <w:rFonts w:hint="default" w:ascii="Consolas" w:hAnsi="Consolas" w:eastAsia="Consolas" w:cs="Consolas"/>
+          <w:b w:val="0"/>
+          <w:color w:val="D4D4D4"/>
+          <w:kern w:val="0"/>
+          <w:sz w:val="14"/>
+          <w:szCs w:val="14"/>
+          <w:shd w:val="clear" w:fill="1E1E1E"/>
+          <w:lang w:val="en-US" w:eastAsia="zh-CN" w:bidi="ar"/>
+        </w:rPr>
+      </w:pPr>
+      <w:r>
+        <w:rPr>
+          <w:rFonts w:hint="default" w:ascii="Consolas" w:hAnsi="Consolas" w:eastAsia="Consolas" w:cs="Consolas"/>
+          <w:b w:val="0"/>
+          <w:color w:val="D4D4D4"/>
+          <w:kern w:val="0"/>
+          <w:sz w:val="14"/>
+          <w:szCs w:val="14"/>
+          <w:shd w:val="clear" w:fill="1E1E1E"/>
+          <w:lang w:val="en-US" w:eastAsia="zh-CN" w:bidi="ar"/>
+        </w:rPr>
+        <w:t>Superuser created successfully.</w:t>
+      </w:r>
+    </w:p>
+    <w:p>
+      <w:pPr>
+        <w:rPr>
+          <w:rFonts w:hint="default"/>
+          <w:lang w:val="en-US" w:eastAsia="zh-CN"/>
+        </w:rPr>
+      </w:pPr>
+    </w:p>
+    <w:p>
+      <w:pPr>
+        <w:pStyle w:val="2"/>
+        <w:bidi w:val="0"/>
+        <w:rPr>
+          <w:rFonts w:hint="default"/>
+          <w:lang w:val="en-US" w:eastAsia="zh-CN"/>
+        </w:rPr>
+      </w:pPr>
+      <w:r>
+        <w:rPr>
+          <w:rFonts w:hint="eastAsia"/>
+          <w:lang w:val="en-US" w:eastAsia="zh-CN"/>
+        </w:rPr>
+        <w:t>后端：服务搭建</w:t>
+      </w:r>
+    </w:p>
+    <w:p>
+      <w:pPr>
+        <w:rPr>
+          <w:rFonts w:hint="eastAsia"/>
+          <w:lang w:val="en-US" w:eastAsia="zh-CN"/>
+        </w:rPr>
+      </w:pPr>
+      <w:r>
+        <w:rPr>
+          <w:rFonts w:hint="eastAsia"/>
+          <w:lang w:val="en-US" w:eastAsia="zh-CN"/>
+        </w:rPr>
+        <w:t>在后端dwebsite\blog\admin.py导入数据库内容</w:t>
+      </w:r>
+    </w:p>
+    <w:p>
+      <w:pPr>
+        <w:keepNext w:val="0"/>
+        <w:keepLines w:val="0"/>
+        <w:widowControl/>
+        <w:suppressLineNumbers w:val="0"/>
+        <w:shd w:val="clear" w:fill="1E1E1E"/>
+        <w:spacing w:line="190" w:lineRule="atLeast"/>
+        <w:jc w:val="left"/>
+        <w:rPr>
+          <w:rFonts w:hint="default" w:ascii="Consolas" w:hAnsi="Consolas" w:eastAsia="Consolas" w:cs="Consolas"/>
+          <w:b w:val="0"/>
+          <w:color w:val="D4D4D4"/>
+          <w:kern w:val="0"/>
+          <w:sz w:val="14"/>
+          <w:szCs w:val="14"/>
+          <w:shd w:val="clear" w:fill="1E1E1E"/>
+          <w:lang w:val="en-US" w:eastAsia="zh-CN" w:bidi="ar"/>
+        </w:rPr>
+      </w:pPr>
+      <w:r>
+        <w:rPr>
+          <w:rFonts w:hint="default" w:ascii="Consolas" w:hAnsi="Consolas" w:eastAsia="Consolas" w:cs="Consolas"/>
+          <w:b w:val="0"/>
+          <w:color w:val="C586C0"/>
+          <w:kern w:val="0"/>
+          <w:sz w:val="14"/>
+          <w:szCs w:val="14"/>
+          <w:shd w:val="clear" w:fill="1E1E1E"/>
+          <w:lang w:val="en-US" w:eastAsia="zh-CN" w:bidi="ar"/>
+        </w:rPr>
+        <w:t>from</w:t>
+      </w:r>
+      <w:r>
+        <w:rPr>
+          <w:rFonts w:hint="default" w:ascii="Consolas" w:hAnsi="Consolas" w:eastAsia="Consolas" w:cs="Consolas"/>
+          <w:b w:val="0"/>
+          <w:color w:val="D4D4D4"/>
+          <w:kern w:val="0"/>
+          <w:sz w:val="14"/>
+          <w:szCs w:val="14"/>
+          <w:shd w:val="clear" w:fill="1E1E1E"/>
+          <w:lang w:val="en-US" w:eastAsia="zh-CN" w:bidi="ar"/>
+        </w:rPr>
+        <w:t> blog.models </w:t>
+      </w:r>
+      <w:r>
+        <w:rPr>
+          <w:rFonts w:hint="default" w:ascii="Consolas" w:hAnsi="Consolas" w:eastAsia="Consolas" w:cs="Consolas"/>
+          <w:b w:val="0"/>
+          <w:color w:val="C586C0"/>
+          <w:kern w:val="0"/>
+          <w:sz w:val="14"/>
+          <w:szCs w:val="14"/>
+          <w:shd w:val="clear" w:fill="1E1E1E"/>
+          <w:lang w:val="en-US" w:eastAsia="zh-CN" w:bidi="ar"/>
+        </w:rPr>
+        <w:t>import</w:t>
+      </w:r>
+      <w:r>
+        <w:rPr>
+          <w:rFonts w:hint="default" w:ascii="Consolas" w:hAnsi="Consolas" w:eastAsia="Consolas" w:cs="Consolas"/>
+          <w:b w:val="0"/>
+          <w:color w:val="D4D4D4"/>
+          <w:kern w:val="0"/>
+          <w:sz w:val="14"/>
+          <w:szCs w:val="14"/>
+          <w:shd w:val="clear" w:fill="1E1E1E"/>
+          <w:lang w:val="en-US" w:eastAsia="zh-CN" w:bidi="ar"/>
+        </w:rPr>
+        <w:t> Article</w:t>
+      </w:r>
+    </w:p>
+    <w:p>
+      <w:pPr>
+        <w:keepNext w:val="0"/>
+        <w:keepLines w:val="0"/>
+        <w:widowControl/>
+        <w:suppressLineNumbers w:val="0"/>
+        <w:shd w:val="clear" w:fill="1E1E1E"/>
+        <w:spacing w:line="190" w:lineRule="atLeast"/>
+        <w:jc w:val="left"/>
+        <w:rPr>
+          <w:rFonts w:hint="default" w:ascii="Consolas" w:hAnsi="Consolas" w:eastAsia="Consolas" w:cs="Consolas"/>
+          <w:b w:val="0"/>
+          <w:color w:val="D4D4D4"/>
+          <w:kern w:val="0"/>
+          <w:sz w:val="14"/>
+          <w:szCs w:val="14"/>
+          <w:shd w:val="clear" w:fill="1E1E1E"/>
+          <w:lang w:val="en-US" w:eastAsia="zh-CN" w:bidi="ar"/>
+        </w:rPr>
+      </w:pPr>
+      <w:r>
+        <w:rPr>
+          <w:rFonts w:hint="default" w:ascii="Consolas" w:hAnsi="Consolas" w:eastAsia="Consolas" w:cs="Consolas"/>
+          <w:b w:val="0"/>
+          <w:color w:val="D4D4D4"/>
+          <w:kern w:val="0"/>
+          <w:sz w:val="14"/>
+          <w:szCs w:val="14"/>
+          <w:shd w:val="clear" w:fill="1E1E1E"/>
+          <w:lang w:val="en-US" w:eastAsia="zh-CN" w:bidi="ar"/>
+        </w:rPr>
+        <w:t>admin.site.register(Article)</w:t>
+      </w:r>
+    </w:p>
+    <w:p>
+      <w:pPr>
+        <w:rPr>
+          <w:rFonts w:hint="eastAsia"/>
+          <w:lang w:val="en-US" w:eastAsia="zh-CN"/>
+        </w:rPr>
+      </w:pPr>
+      <w:r>
+        <w:rPr>
+          <w:rFonts w:hint="eastAsia"/>
+          <w:lang w:val="en-US" w:eastAsia="zh-CN"/>
+        </w:rPr>
+        <w:t>迁移数据库</w:t>
+      </w:r>
+    </w:p>
+    <w:p>
+      <w:pPr>
+        <w:keepNext w:val="0"/>
+        <w:keepLines w:val="0"/>
+        <w:widowControl/>
+        <w:suppressLineNumbers w:val="0"/>
+        <w:shd w:val="clear" w:fill="1E1E1E"/>
+        <w:spacing w:line="190" w:lineRule="atLeast"/>
+        <w:jc w:val="left"/>
+        <w:rPr>
+          <w:rFonts w:hint="default" w:ascii="Consolas" w:hAnsi="Consolas" w:eastAsia="Consolas" w:cs="Consolas"/>
+          <w:b w:val="0"/>
+          <w:color w:val="D4D4D4"/>
+          <w:kern w:val="0"/>
+          <w:sz w:val="14"/>
+          <w:szCs w:val="14"/>
+          <w:shd w:val="clear" w:fill="1E1E1E"/>
+          <w:lang w:val="en-US" w:eastAsia="zh-CN" w:bidi="ar"/>
+        </w:rPr>
+      </w:pPr>
+      <w:r>
+        <w:rPr>
+          <w:rFonts w:hint="default" w:ascii="Consolas" w:hAnsi="Consolas" w:eastAsia="Consolas" w:cs="Consolas"/>
+          <w:b w:val="0"/>
+          <w:color w:val="D4D4D4"/>
+          <w:kern w:val="0"/>
+          <w:sz w:val="14"/>
+          <w:szCs w:val="14"/>
+          <w:shd w:val="clear" w:fill="1E1E1E"/>
+          <w:lang w:val="en-US" w:eastAsia="zh-CN" w:bidi="ar"/>
+        </w:rPr>
+        <w:t>python manage.py makemigrations blog</w:t>
+      </w:r>
+    </w:p>
+    <w:p>
+      <w:pPr>
+        <w:keepNext w:val="0"/>
+        <w:keepLines w:val="0"/>
+        <w:widowControl/>
+        <w:suppressLineNumbers w:val="0"/>
+        <w:shd w:val="clear" w:fill="1E1E1E"/>
+        <w:spacing w:line="190" w:lineRule="atLeast"/>
+        <w:jc w:val="left"/>
+        <w:rPr>
+          <w:rFonts w:hint="default" w:ascii="Consolas" w:hAnsi="Consolas" w:eastAsia="Consolas" w:cs="Consolas"/>
+          <w:b w:val="0"/>
+          <w:color w:val="D4D4D4"/>
+          <w:kern w:val="0"/>
+          <w:sz w:val="14"/>
+          <w:szCs w:val="14"/>
+          <w:shd w:val="clear" w:fill="1E1E1E"/>
+          <w:lang w:val="en-US" w:eastAsia="zh-CN" w:bidi="ar"/>
+        </w:rPr>
+      </w:pPr>
+      <w:r>
+        <w:rPr>
+          <w:rFonts w:hint="default" w:ascii="Consolas" w:hAnsi="Consolas" w:eastAsia="Consolas" w:cs="Consolas"/>
+          <w:b w:val="0"/>
+          <w:color w:val="D4D4D4"/>
+          <w:kern w:val="0"/>
+          <w:sz w:val="14"/>
+          <w:szCs w:val="14"/>
+          <w:shd w:val="clear" w:fill="1E1E1E"/>
+          <w:lang w:val="en-US" w:eastAsia="zh-CN" w:bidi="ar"/>
+        </w:rPr>
+        <w:t>python manage.py migrate blog</w:t>
+      </w:r>
+    </w:p>
+    <w:p>
+      <w:pPr>
+        <w:bidi w:val="0"/>
+        <w:rPr>
+          <w:rFonts w:hint="eastAsia"/>
+          <w:lang w:val="en-US" w:eastAsia="zh-CN"/>
+        </w:rPr>
+      </w:pPr>
+      <w:r>
+        <w:rPr>
+          <w:rFonts w:hint="eastAsia"/>
+          <w:lang w:val="en-US" w:eastAsia="zh-CN"/>
+        </w:rPr>
+        <w:t>在后端dwebsite\dwebsite\urls.py引入库</w:t>
+      </w:r>
+    </w:p>
+    <w:p>
+      <w:pPr>
+        <w:keepNext w:val="0"/>
+        <w:keepLines w:val="0"/>
+        <w:widowControl/>
+        <w:suppressLineNumbers w:val="0"/>
+        <w:shd w:val="clear" w:fill="1E1E1E"/>
+        <w:spacing w:line="190" w:lineRule="atLeast"/>
+        <w:jc w:val="left"/>
+        <w:rPr>
+          <w:rFonts w:ascii="Consolas" w:hAnsi="Consolas" w:eastAsia="Consolas" w:cs="Consolas"/>
+          <w:b w:val="0"/>
+          <w:color w:val="D4D4D4"/>
+          <w:sz w:val="14"/>
+          <w:szCs w:val="14"/>
+        </w:rPr>
+      </w:pPr>
+      <w:r>
+        <w:rPr>
+          <w:rFonts w:hint="default" w:ascii="Consolas" w:hAnsi="Consolas" w:eastAsia="Consolas" w:cs="Consolas"/>
+          <w:b w:val="0"/>
+          <w:color w:val="C586C0"/>
+          <w:kern w:val="0"/>
+          <w:sz w:val="14"/>
+          <w:szCs w:val="14"/>
+          <w:shd w:val="clear" w:fill="1E1E1E"/>
+          <w:lang w:val="en-US" w:eastAsia="zh-CN" w:bidi="ar"/>
+        </w:rPr>
+        <w:t>from</w:t>
+      </w:r>
+      <w:r>
+        <w:rPr>
+          <w:rFonts w:hint="default" w:ascii="Consolas" w:hAnsi="Consolas" w:eastAsia="Consolas" w:cs="Consolas"/>
+          <w:b w:val="0"/>
+          <w:color w:val="D4D4D4"/>
+          <w:kern w:val="0"/>
+          <w:sz w:val="14"/>
+          <w:szCs w:val="14"/>
+          <w:shd w:val="clear" w:fill="1E1E1E"/>
+          <w:lang w:val="en-US" w:eastAsia="zh-CN" w:bidi="ar"/>
+        </w:rPr>
+        <w:t> django.urls </w:t>
+      </w:r>
+      <w:r>
+        <w:rPr>
+          <w:rFonts w:hint="default" w:ascii="Consolas" w:hAnsi="Consolas" w:eastAsia="Consolas" w:cs="Consolas"/>
+          <w:b w:val="0"/>
+          <w:color w:val="C586C0"/>
+          <w:kern w:val="0"/>
+          <w:sz w:val="14"/>
+          <w:szCs w:val="14"/>
+          <w:shd w:val="clear" w:fill="1E1E1E"/>
+          <w:lang w:val="en-US" w:eastAsia="zh-CN" w:bidi="ar"/>
+        </w:rPr>
+        <w:t>import</w:t>
+      </w:r>
+      <w:r>
+        <w:rPr>
+          <w:rFonts w:hint="default" w:ascii="Consolas" w:hAnsi="Consolas" w:eastAsia="Consolas" w:cs="Consolas"/>
+          <w:b w:val="0"/>
+          <w:color w:val="D4D4D4"/>
+          <w:kern w:val="0"/>
+          <w:sz w:val="14"/>
+          <w:szCs w:val="14"/>
+          <w:shd w:val="clear" w:fill="1E1E1E"/>
+          <w:lang w:val="en-US" w:eastAsia="zh-CN" w:bidi="ar"/>
+        </w:rPr>
+        <w:t> path,include</w:t>
+      </w:r>
+    </w:p>
+    <w:p>
+      <w:pPr>
+        <w:bidi w:val="0"/>
+        <w:rPr>
+          <w:rFonts w:hint="eastAsia"/>
+          <w:lang w:val="en-US" w:eastAsia="zh-CN"/>
+        </w:rPr>
+      </w:pPr>
+      <w:r>
+        <w:rPr>
+          <w:rFonts w:hint="eastAsia"/>
+          <w:lang w:val="en-US" w:eastAsia="zh-CN"/>
+        </w:rPr>
+        <w:t>在blog下新建文件api_url.py即我们所有url，地址为dwebsite\blog\api_url.py，写入</w:t>
+      </w:r>
+    </w:p>
+    <w:p>
+      <w:pPr>
+        <w:keepNext w:val="0"/>
+        <w:keepLines w:val="0"/>
+        <w:widowControl/>
+        <w:suppressLineNumbers w:val="0"/>
+        <w:shd w:val="clear" w:fill="1E1E1E"/>
+        <w:spacing w:line="190" w:lineRule="atLeast"/>
+        <w:jc w:val="left"/>
+        <w:rPr>
+          <w:rFonts w:hint="default" w:ascii="Consolas" w:hAnsi="Consolas" w:eastAsia="Consolas" w:cs="Consolas"/>
+          <w:b w:val="0"/>
+          <w:color w:val="D4D4D4"/>
+          <w:sz w:val="14"/>
+          <w:szCs w:val="14"/>
+        </w:rPr>
+      </w:pPr>
+      <w:r>
+        <w:rPr>
+          <w:rFonts w:hint="default" w:ascii="Consolas" w:hAnsi="Consolas" w:eastAsia="Consolas" w:cs="Consolas"/>
+          <w:b w:val="0"/>
+          <w:color w:val="C586C0"/>
+          <w:kern w:val="0"/>
+          <w:sz w:val="14"/>
+          <w:szCs w:val="14"/>
+          <w:shd w:val="clear" w:fill="1E1E1E"/>
+          <w:lang w:val="en-US" w:eastAsia="zh-CN" w:bidi="ar"/>
+        </w:rPr>
+        <w:t>from</w:t>
+      </w:r>
+      <w:r>
+        <w:rPr>
+          <w:rFonts w:hint="default" w:ascii="Consolas" w:hAnsi="Consolas" w:eastAsia="Consolas" w:cs="Consolas"/>
+          <w:b w:val="0"/>
+          <w:color w:val="D4D4D4"/>
+          <w:kern w:val="0"/>
+          <w:sz w:val="14"/>
+          <w:szCs w:val="14"/>
+          <w:shd w:val="clear" w:fill="1E1E1E"/>
+          <w:lang w:val="en-US" w:eastAsia="zh-CN" w:bidi="ar"/>
+        </w:rPr>
+        <w:t> django.urls </w:t>
+      </w:r>
+      <w:r>
+        <w:rPr>
+          <w:rFonts w:hint="default" w:ascii="Consolas" w:hAnsi="Consolas" w:eastAsia="Consolas" w:cs="Consolas"/>
+          <w:b w:val="0"/>
+          <w:color w:val="C586C0"/>
+          <w:kern w:val="0"/>
+          <w:sz w:val="14"/>
+          <w:szCs w:val="14"/>
+          <w:shd w:val="clear" w:fill="1E1E1E"/>
+          <w:lang w:val="en-US" w:eastAsia="zh-CN" w:bidi="ar"/>
+        </w:rPr>
+        <w:t>import</w:t>
+      </w:r>
+      <w:r>
+        <w:rPr>
+          <w:rFonts w:hint="default" w:ascii="Consolas" w:hAnsi="Consolas" w:eastAsia="Consolas" w:cs="Consolas"/>
+          <w:b w:val="0"/>
+          <w:color w:val="D4D4D4"/>
+          <w:kern w:val="0"/>
+          <w:sz w:val="14"/>
+          <w:szCs w:val="14"/>
+          <w:shd w:val="clear" w:fill="1E1E1E"/>
+          <w:lang w:val="en-US" w:eastAsia="zh-CN" w:bidi="ar"/>
+        </w:rPr>
+        <w:t> path</w:t>
+      </w:r>
+    </w:p>
+    <w:p>
+      <w:pPr>
+        <w:keepNext w:val="0"/>
+        <w:keepLines w:val="0"/>
+        <w:widowControl/>
+        <w:suppressLineNumbers w:val="0"/>
+        <w:shd w:val="clear" w:fill="1E1E1E"/>
+        <w:spacing w:line="190" w:lineRule="atLeast"/>
+        <w:jc w:val="left"/>
+        <w:rPr>
+          <w:rFonts w:hint="default" w:ascii="Consolas" w:hAnsi="Consolas" w:eastAsia="Consolas" w:cs="Consolas"/>
+          <w:b w:val="0"/>
+          <w:color w:val="D4D4D4"/>
+          <w:sz w:val="14"/>
+          <w:szCs w:val="14"/>
+        </w:rPr>
+      </w:pPr>
+      <w:r>
+        <w:rPr>
+          <w:rFonts w:hint="default" w:ascii="Consolas" w:hAnsi="Consolas" w:eastAsia="Consolas" w:cs="Consolas"/>
+          <w:b w:val="0"/>
+          <w:color w:val="D4D4D4"/>
+          <w:kern w:val="0"/>
+          <w:sz w:val="14"/>
+          <w:szCs w:val="14"/>
+          <w:shd w:val="clear" w:fill="1E1E1E"/>
+          <w:lang w:val="en-US" w:eastAsia="zh-CN" w:bidi="ar"/>
+        </w:rPr>
+        <w:t>urlpatterns = [</w:t>
+      </w:r>
+    </w:p>
+    <w:p>
+      <w:pPr>
+        <w:keepNext w:val="0"/>
+        <w:keepLines w:val="0"/>
+        <w:widowControl/>
+        <w:suppressLineNumbers w:val="0"/>
+        <w:shd w:val="clear" w:fill="1E1E1E"/>
+        <w:spacing w:line="190" w:lineRule="atLeast"/>
+        <w:jc w:val="left"/>
+        <w:rPr>
+          <w:rFonts w:hint="default" w:ascii="Consolas" w:hAnsi="Consolas" w:eastAsia="Consolas" w:cs="Consolas"/>
+          <w:b w:val="0"/>
+          <w:color w:val="D4D4D4"/>
+          <w:sz w:val="14"/>
+          <w:szCs w:val="14"/>
+        </w:rPr>
+      </w:pPr>
+      <w:r>
+        <w:rPr>
+          <w:rFonts w:hint="default" w:ascii="Consolas" w:hAnsi="Consolas" w:eastAsia="Consolas" w:cs="Consolas"/>
+          <w:b w:val="0"/>
+          <w:color w:val="D4D4D4"/>
+          <w:kern w:val="0"/>
+          <w:sz w:val="14"/>
+          <w:szCs w:val="14"/>
+          <w:shd w:val="clear" w:fill="1E1E1E"/>
+          <w:lang w:val="en-US" w:eastAsia="zh-CN" w:bidi="ar"/>
+        </w:rPr>
+        <w:t>]</w:t>
+      </w:r>
+    </w:p>
+    <w:p>
+      <w:pPr>
+        <w:keepNext w:val="0"/>
+        <w:keepLines w:val="0"/>
+        <w:widowControl/>
+        <w:suppressLineNumbers w:val="0"/>
+        <w:jc w:val="left"/>
+      </w:pPr>
+    </w:p>
+    <w:p>
+      <w:pPr>
+        <w:bidi w:val="0"/>
+        <w:rPr>
+          <w:rFonts w:hint="eastAsia"/>
+          <w:lang w:val="en-US" w:eastAsia="zh-CN"/>
+        </w:rPr>
+      </w:pPr>
+      <w:r>
+        <w:rPr>
+          <w:rFonts w:hint="eastAsia"/>
+          <w:lang w:val="en-US" w:eastAsia="zh-CN"/>
+        </w:rPr>
+        <w:t>在dwebsite\dwebsite\urls.py内导入新建的url文件</w:t>
+      </w:r>
+    </w:p>
+    <w:p>
+      <w:pPr>
+        <w:keepNext w:val="0"/>
+        <w:keepLines w:val="0"/>
+        <w:widowControl/>
+        <w:suppressLineNumbers w:val="0"/>
+        <w:shd w:val="clear" w:fill="1E1E1E"/>
+        <w:spacing w:line="190" w:lineRule="atLeast"/>
+        <w:jc w:val="left"/>
+        <w:rPr>
+          <w:rFonts w:ascii="Consolas" w:hAnsi="Consolas" w:eastAsia="Consolas" w:cs="Consolas"/>
+          <w:b w:val="0"/>
+          <w:color w:val="D4D4D4"/>
+          <w:sz w:val="14"/>
+          <w:szCs w:val="14"/>
+        </w:rPr>
+      </w:pPr>
+      <w:r>
+        <w:rPr>
+          <w:rFonts w:hint="default" w:ascii="Consolas" w:hAnsi="Consolas" w:eastAsia="Consolas" w:cs="Consolas"/>
+          <w:b w:val="0"/>
+          <w:color w:val="C586C0"/>
+          <w:kern w:val="0"/>
+          <w:sz w:val="14"/>
+          <w:szCs w:val="14"/>
+          <w:shd w:val="clear" w:fill="1E1E1E"/>
+          <w:lang w:val="en-US" w:eastAsia="zh-CN" w:bidi="ar"/>
+        </w:rPr>
+        <w:t>from</w:t>
+      </w:r>
+      <w:r>
+        <w:rPr>
+          <w:rFonts w:hint="default" w:ascii="Consolas" w:hAnsi="Consolas" w:eastAsia="Consolas" w:cs="Consolas"/>
+          <w:b w:val="0"/>
+          <w:color w:val="D4D4D4"/>
+          <w:kern w:val="0"/>
+          <w:sz w:val="14"/>
+          <w:szCs w:val="14"/>
+          <w:shd w:val="clear" w:fill="1E1E1E"/>
+          <w:lang w:val="en-US" w:eastAsia="zh-CN" w:bidi="ar"/>
+        </w:rPr>
+        <w:t> blog </w:t>
+      </w:r>
+      <w:r>
+        <w:rPr>
+          <w:rFonts w:hint="default" w:ascii="Consolas" w:hAnsi="Consolas" w:eastAsia="Consolas" w:cs="Consolas"/>
+          <w:b w:val="0"/>
+          <w:color w:val="C586C0"/>
+          <w:kern w:val="0"/>
+          <w:sz w:val="14"/>
+          <w:szCs w:val="14"/>
+          <w:shd w:val="clear" w:fill="1E1E1E"/>
+          <w:lang w:val="en-US" w:eastAsia="zh-CN" w:bidi="ar"/>
+        </w:rPr>
+        <w:t>import</w:t>
+      </w:r>
+      <w:r>
+        <w:rPr>
+          <w:rFonts w:hint="default" w:ascii="Consolas" w:hAnsi="Consolas" w:eastAsia="Consolas" w:cs="Consolas"/>
+          <w:b w:val="0"/>
+          <w:color w:val="D4D4D4"/>
+          <w:kern w:val="0"/>
+          <w:sz w:val="14"/>
+          <w:szCs w:val="14"/>
+          <w:shd w:val="clear" w:fill="1E1E1E"/>
+          <w:lang w:val="en-US" w:eastAsia="zh-CN" w:bidi="ar"/>
+        </w:rPr>
+        <w:t> api_url</w:t>
+      </w:r>
+    </w:p>
+    <w:p>
+      <w:pPr>
+        <w:bidi w:val="0"/>
+        <w:rPr>
+          <w:rFonts w:hint="eastAsia"/>
+          <w:lang w:val="en-US" w:eastAsia="zh-CN"/>
+        </w:rPr>
+      </w:pPr>
+      <w:r>
+        <w:rPr>
+          <w:rFonts w:hint="eastAsia"/>
+          <w:lang w:val="en-US" w:eastAsia="zh-CN"/>
+        </w:rPr>
+        <w:t>再将新建的api_url文件内的url作用到本文件中</w:t>
+      </w:r>
+    </w:p>
+    <w:p>
+      <w:pPr>
+        <w:keepNext w:val="0"/>
+        <w:keepLines w:val="0"/>
+        <w:widowControl/>
+        <w:suppressLineNumbers w:val="0"/>
+        <w:shd w:val="clear" w:fill="1E1E1E"/>
+        <w:spacing w:line="190" w:lineRule="atLeast"/>
+        <w:jc w:val="left"/>
+        <w:rPr>
+          <w:rFonts w:ascii="Consolas" w:hAnsi="Consolas" w:eastAsia="Consolas" w:cs="Consolas"/>
+          <w:b w:val="0"/>
+          <w:color w:val="D4D4D4"/>
+          <w:sz w:val="14"/>
+          <w:szCs w:val="14"/>
+        </w:rPr>
+      </w:pPr>
+      <w:r>
+        <w:rPr>
+          <w:rFonts w:hint="default" w:ascii="Consolas" w:hAnsi="Consolas" w:eastAsia="Consolas" w:cs="Consolas"/>
+          <w:b w:val="0"/>
+          <w:color w:val="D4D4D4"/>
+          <w:kern w:val="0"/>
+          <w:sz w:val="14"/>
+          <w:szCs w:val="14"/>
+          <w:shd w:val="clear" w:fill="1E1E1E"/>
+          <w:lang w:val="en-US" w:eastAsia="zh-CN" w:bidi="ar"/>
+        </w:rPr>
+        <w:t>urlpatterns = [</w:t>
+      </w:r>
+    </w:p>
+    <w:p>
+      <w:pPr>
+        <w:keepNext w:val="0"/>
+        <w:keepLines w:val="0"/>
+        <w:widowControl/>
+        <w:suppressLineNumbers w:val="0"/>
+        <w:shd w:val="clear" w:fill="1E1E1E"/>
+        <w:spacing w:line="190" w:lineRule="atLeast"/>
+        <w:jc w:val="left"/>
+        <w:rPr>
+          <w:rFonts w:hint="default" w:ascii="Consolas" w:hAnsi="Consolas" w:eastAsia="Consolas" w:cs="Consolas"/>
+          <w:b w:val="0"/>
+          <w:color w:val="D4D4D4"/>
+          <w:sz w:val="14"/>
+          <w:szCs w:val="14"/>
+        </w:rPr>
+      </w:pPr>
+      <w:r>
+        <w:rPr>
+          <w:rFonts w:hint="default" w:ascii="Consolas" w:hAnsi="Consolas" w:eastAsia="Consolas" w:cs="Consolas"/>
+          <w:b w:val="0"/>
+          <w:color w:val="D4D4D4"/>
+          <w:kern w:val="0"/>
+          <w:sz w:val="14"/>
+          <w:szCs w:val="14"/>
+          <w:shd w:val="clear" w:fill="1E1E1E"/>
+          <w:lang w:val="en-US" w:eastAsia="zh-CN" w:bidi="ar"/>
+        </w:rPr>
+        <w:t>    path(</w:t>
+      </w:r>
+      <w:r>
+        <w:rPr>
+          <w:rFonts w:hint="default" w:ascii="Consolas" w:hAnsi="Consolas" w:eastAsia="Consolas" w:cs="Consolas"/>
+          <w:b w:val="0"/>
+          <w:color w:val="CE9178"/>
+          <w:kern w:val="0"/>
+          <w:sz w:val="14"/>
+          <w:szCs w:val="14"/>
+          <w:shd w:val="clear" w:fill="1E1E1E"/>
+          <w:lang w:val="en-US" w:eastAsia="zh-CN" w:bidi="ar"/>
+        </w:rPr>
+        <w:t>'admin/'</w:t>
+      </w:r>
+      <w:r>
+        <w:rPr>
+          <w:rFonts w:hint="default" w:ascii="Consolas" w:hAnsi="Consolas" w:eastAsia="Consolas" w:cs="Consolas"/>
+          <w:b w:val="0"/>
+          <w:color w:val="D4D4D4"/>
+          <w:kern w:val="0"/>
+          <w:sz w:val="14"/>
+          <w:szCs w:val="14"/>
+          <w:shd w:val="clear" w:fill="1E1E1E"/>
+          <w:lang w:val="en-US" w:eastAsia="zh-CN" w:bidi="ar"/>
+        </w:rPr>
+        <w:t>, admin.site.urls),</w:t>
+      </w:r>
+    </w:p>
+    <w:p>
+      <w:pPr>
+        <w:keepNext w:val="0"/>
+        <w:keepLines w:val="0"/>
+        <w:widowControl/>
+        <w:suppressLineNumbers w:val="0"/>
+        <w:shd w:val="clear" w:fill="1E1E1E"/>
+        <w:spacing w:line="190" w:lineRule="atLeast"/>
+        <w:jc w:val="left"/>
+        <w:rPr>
+          <w:rFonts w:hint="default" w:ascii="Consolas" w:hAnsi="Consolas" w:eastAsia="Consolas" w:cs="Consolas"/>
+          <w:b w:val="0"/>
+          <w:color w:val="D4D4D4"/>
+          <w:sz w:val="14"/>
+          <w:szCs w:val="14"/>
+        </w:rPr>
+      </w:pPr>
+      <w:r>
+        <w:rPr>
+          <w:rFonts w:hint="default" w:ascii="Consolas" w:hAnsi="Consolas" w:eastAsia="Consolas" w:cs="Consolas"/>
+          <w:b w:val="0"/>
+          <w:color w:val="D4D4D4"/>
+          <w:kern w:val="0"/>
+          <w:sz w:val="14"/>
+          <w:szCs w:val="14"/>
+          <w:shd w:val="clear" w:fill="1E1E1E"/>
+          <w:lang w:val="en-US" w:eastAsia="zh-CN" w:bidi="ar"/>
+        </w:rPr>
+        <w:t>    path(</w:t>
+      </w:r>
+      <w:r>
+        <w:rPr>
+          <w:rFonts w:hint="default" w:ascii="Consolas" w:hAnsi="Consolas" w:eastAsia="Consolas" w:cs="Consolas"/>
+          <w:b w:val="0"/>
+          <w:color w:val="CE9178"/>
+          <w:kern w:val="0"/>
+          <w:sz w:val="14"/>
+          <w:szCs w:val="14"/>
+          <w:shd w:val="clear" w:fill="1E1E1E"/>
+          <w:lang w:val="en-US" w:eastAsia="zh-CN" w:bidi="ar"/>
+        </w:rPr>
+        <w:t>'api/'</w:t>
+      </w:r>
+      <w:r>
+        <w:rPr>
+          <w:rFonts w:hint="default" w:ascii="Consolas" w:hAnsi="Consolas" w:eastAsia="Consolas" w:cs="Consolas"/>
+          <w:b w:val="0"/>
+          <w:color w:val="D4D4D4"/>
+          <w:kern w:val="0"/>
+          <w:sz w:val="14"/>
+          <w:szCs w:val="14"/>
+          <w:shd w:val="clear" w:fill="1E1E1E"/>
+          <w:lang w:val="en-US" w:eastAsia="zh-CN" w:bidi="ar"/>
+        </w:rPr>
+        <w:t>,include(api_url))</w:t>
+      </w:r>
+    </w:p>
+    <w:p>
+      <w:pPr>
+        <w:keepNext w:val="0"/>
+        <w:keepLines w:val="0"/>
+        <w:widowControl/>
+        <w:suppressLineNumbers w:val="0"/>
+        <w:shd w:val="clear" w:fill="1E1E1E"/>
+        <w:spacing w:line="190" w:lineRule="atLeast"/>
+        <w:jc w:val="left"/>
+        <w:rPr>
+          <w:rFonts w:hint="default" w:ascii="Consolas" w:hAnsi="Consolas" w:eastAsia="Consolas" w:cs="Consolas"/>
+          <w:b w:val="0"/>
+          <w:color w:val="D4D4D4"/>
+          <w:sz w:val="14"/>
+          <w:szCs w:val="14"/>
+        </w:rPr>
+      </w:pPr>
+      <w:r>
+        <w:rPr>
+          <w:rFonts w:hint="default" w:ascii="Consolas" w:hAnsi="Consolas" w:eastAsia="Consolas" w:cs="Consolas"/>
+          <w:b w:val="0"/>
+          <w:color w:val="D4D4D4"/>
+          <w:kern w:val="0"/>
+          <w:sz w:val="14"/>
+          <w:szCs w:val="14"/>
+          <w:shd w:val="clear" w:fill="1E1E1E"/>
+          <w:lang w:val="en-US" w:eastAsia="zh-CN" w:bidi="ar"/>
+        </w:rPr>
+        <w:t>] + static(settings.MEDIA_URL,</w:t>
+      </w:r>
+      <w:r>
+        <w:rPr>
+          <w:rFonts w:hint="default" w:ascii="Consolas" w:hAnsi="Consolas" w:eastAsia="Consolas" w:cs="Consolas"/>
+          <w:b w:val="0"/>
+          <w:color w:val="9CDCFE"/>
+          <w:kern w:val="0"/>
+          <w:sz w:val="14"/>
+          <w:szCs w:val="14"/>
+          <w:shd w:val="clear" w:fill="1E1E1E"/>
+          <w:lang w:val="en-US" w:eastAsia="zh-CN" w:bidi="ar"/>
+        </w:rPr>
+        <w:t>document_root</w:t>
+      </w:r>
+      <w:r>
+        <w:rPr>
+          <w:rFonts w:hint="default" w:ascii="Consolas" w:hAnsi="Consolas" w:eastAsia="Consolas" w:cs="Consolas"/>
+          <w:b w:val="0"/>
+          <w:color w:val="D4D4D4"/>
+          <w:kern w:val="0"/>
+          <w:sz w:val="14"/>
+          <w:szCs w:val="14"/>
+          <w:shd w:val="clear" w:fill="1E1E1E"/>
+          <w:lang w:val="en-US" w:eastAsia="zh-CN" w:bidi="ar"/>
+        </w:rPr>
+        <w:t>=settings.MEDIA_ROOT)</w:t>
+      </w:r>
+    </w:p>
+    <w:p>
+      <w:pPr>
+        <w:bidi w:val="0"/>
+        <w:rPr>
+          <w:rFonts w:hint="eastAsia"/>
+          <w:lang w:val="en-US" w:eastAsia="zh-CN"/>
+        </w:rPr>
+      </w:pPr>
+      <w:r>
+        <w:rPr>
+          <w:rFonts w:hint="eastAsia"/>
+          <w:lang w:val="en-US" w:eastAsia="zh-CN"/>
+        </w:rPr>
+        <w:t>在blog下新建api.py即视图层，地址为dwebsite\blog\api.py</w:t>
+      </w:r>
+    </w:p>
+    <w:p>
+      <w:pPr>
+        <w:bidi w:val="0"/>
+        <w:rPr>
+          <w:rFonts w:hint="default"/>
+          <w:lang w:val="en-US" w:eastAsia="zh-CN"/>
+        </w:rPr>
+      </w:pPr>
+      <w:r>
+        <w:rPr>
+          <w:rFonts w:hint="eastAsia"/>
+          <w:lang w:val="en-US" w:eastAsia="zh-CN"/>
+        </w:rPr>
+        <w:t>文件内导入response和api_view，写入视图层函数及其装饰器</w:t>
+      </w:r>
+    </w:p>
+    <w:p>
+      <w:pPr>
+        <w:keepNext w:val="0"/>
+        <w:keepLines w:val="0"/>
+        <w:widowControl/>
+        <w:suppressLineNumbers w:val="0"/>
+        <w:shd w:val="clear" w:fill="1E1E1E"/>
+        <w:spacing w:line="190" w:lineRule="atLeast"/>
+        <w:jc w:val="left"/>
+        <w:rPr>
+          <w:rFonts w:ascii="Consolas" w:hAnsi="Consolas" w:eastAsia="Consolas" w:cs="Consolas"/>
+          <w:b w:val="0"/>
+          <w:color w:val="D4D4D4"/>
+          <w:sz w:val="14"/>
+          <w:szCs w:val="14"/>
+        </w:rPr>
+      </w:pPr>
+      <w:r>
+        <w:rPr>
+          <w:rFonts w:hint="default" w:ascii="Consolas" w:hAnsi="Consolas" w:eastAsia="Consolas" w:cs="Consolas"/>
+          <w:b w:val="0"/>
+          <w:color w:val="C586C0"/>
+          <w:kern w:val="0"/>
+          <w:sz w:val="14"/>
+          <w:szCs w:val="14"/>
+          <w:shd w:val="clear" w:fill="1E1E1E"/>
+          <w:lang w:val="en-US" w:eastAsia="zh-CN" w:bidi="ar"/>
+        </w:rPr>
+        <w:t>from</w:t>
+      </w:r>
+      <w:r>
+        <w:rPr>
+          <w:rFonts w:hint="default" w:ascii="Consolas" w:hAnsi="Consolas" w:eastAsia="Consolas" w:cs="Consolas"/>
+          <w:b w:val="0"/>
+          <w:color w:val="D4D4D4"/>
+          <w:kern w:val="0"/>
+          <w:sz w:val="14"/>
+          <w:szCs w:val="14"/>
+          <w:shd w:val="clear" w:fill="1E1E1E"/>
+          <w:lang w:val="en-US" w:eastAsia="zh-CN" w:bidi="ar"/>
+        </w:rPr>
+        <w:t> rest_framework.response </w:t>
+      </w:r>
+      <w:r>
+        <w:rPr>
+          <w:rFonts w:hint="default" w:ascii="Consolas" w:hAnsi="Consolas" w:eastAsia="Consolas" w:cs="Consolas"/>
+          <w:b w:val="0"/>
+          <w:color w:val="C586C0"/>
+          <w:kern w:val="0"/>
+          <w:sz w:val="14"/>
+          <w:szCs w:val="14"/>
+          <w:shd w:val="clear" w:fill="1E1E1E"/>
+          <w:lang w:val="en-US" w:eastAsia="zh-CN" w:bidi="ar"/>
+        </w:rPr>
+        <w:t>import</w:t>
+      </w:r>
+      <w:r>
+        <w:rPr>
+          <w:rFonts w:hint="default" w:ascii="Consolas" w:hAnsi="Consolas" w:eastAsia="Consolas" w:cs="Consolas"/>
+          <w:b w:val="0"/>
+          <w:color w:val="D4D4D4"/>
+          <w:kern w:val="0"/>
+          <w:sz w:val="14"/>
+          <w:szCs w:val="14"/>
+          <w:shd w:val="clear" w:fill="1E1E1E"/>
+          <w:lang w:val="en-US" w:eastAsia="zh-CN" w:bidi="ar"/>
+        </w:rPr>
+        <w:t> Response</w:t>
+      </w:r>
+    </w:p>
+    <w:p>
+      <w:pPr>
+        <w:keepNext w:val="0"/>
+        <w:keepLines w:val="0"/>
+        <w:widowControl/>
+        <w:suppressLineNumbers w:val="0"/>
+        <w:shd w:val="clear" w:fill="1E1E1E"/>
+        <w:spacing w:line="190" w:lineRule="atLeast"/>
+        <w:jc w:val="left"/>
+        <w:rPr>
+          <w:rFonts w:hint="default" w:ascii="Consolas" w:hAnsi="Consolas" w:eastAsia="Consolas" w:cs="Consolas"/>
+          <w:b w:val="0"/>
+          <w:color w:val="D4D4D4"/>
+          <w:sz w:val="14"/>
+          <w:szCs w:val="14"/>
+        </w:rPr>
+      </w:pPr>
+      <w:r>
+        <w:rPr>
+          <w:rFonts w:hint="default" w:ascii="Consolas" w:hAnsi="Consolas" w:eastAsia="Consolas" w:cs="Consolas"/>
+          <w:b w:val="0"/>
+          <w:color w:val="C586C0"/>
+          <w:kern w:val="0"/>
+          <w:sz w:val="14"/>
+          <w:szCs w:val="14"/>
+          <w:shd w:val="clear" w:fill="1E1E1E"/>
+          <w:lang w:val="en-US" w:eastAsia="zh-CN" w:bidi="ar"/>
+        </w:rPr>
+        <w:t>from</w:t>
+      </w:r>
+      <w:r>
+        <w:rPr>
+          <w:rFonts w:hint="default" w:ascii="Consolas" w:hAnsi="Consolas" w:eastAsia="Consolas" w:cs="Consolas"/>
+          <w:b w:val="0"/>
+          <w:color w:val="D4D4D4"/>
+          <w:kern w:val="0"/>
+          <w:sz w:val="14"/>
+          <w:szCs w:val="14"/>
+          <w:shd w:val="clear" w:fill="1E1E1E"/>
+          <w:lang w:val="en-US" w:eastAsia="zh-CN" w:bidi="ar"/>
+        </w:rPr>
+        <w:t> rest_framework.decorators </w:t>
+      </w:r>
+      <w:r>
+        <w:rPr>
+          <w:rFonts w:hint="default" w:ascii="Consolas" w:hAnsi="Consolas" w:eastAsia="Consolas" w:cs="Consolas"/>
+          <w:b w:val="0"/>
+          <w:color w:val="C586C0"/>
+          <w:kern w:val="0"/>
+          <w:sz w:val="14"/>
+          <w:szCs w:val="14"/>
+          <w:shd w:val="clear" w:fill="1E1E1E"/>
+          <w:lang w:val="en-US" w:eastAsia="zh-CN" w:bidi="ar"/>
+        </w:rPr>
+        <w:t>import</w:t>
+      </w:r>
+      <w:r>
+        <w:rPr>
+          <w:rFonts w:hint="default" w:ascii="Consolas" w:hAnsi="Consolas" w:eastAsia="Consolas" w:cs="Consolas"/>
+          <w:b w:val="0"/>
+          <w:color w:val="D4D4D4"/>
+          <w:kern w:val="0"/>
+          <w:sz w:val="14"/>
+          <w:szCs w:val="14"/>
+          <w:shd w:val="clear" w:fill="1E1E1E"/>
+          <w:lang w:val="en-US" w:eastAsia="zh-CN" w:bidi="ar"/>
+        </w:rPr>
+        <w:t> api_view</w:t>
+      </w:r>
+    </w:p>
+    <w:p>
+      <w:pPr>
+        <w:keepNext w:val="0"/>
+        <w:keepLines w:val="0"/>
+        <w:widowControl/>
+        <w:suppressLineNumbers w:val="0"/>
+        <w:shd w:val="clear" w:fill="1E1E1E"/>
+        <w:spacing w:line="190" w:lineRule="atLeast"/>
+        <w:jc w:val="left"/>
+        <w:rPr>
+          <w:rFonts w:hint="default" w:ascii="Consolas" w:hAnsi="Consolas" w:eastAsia="Consolas" w:cs="Consolas"/>
+          <w:b w:val="0"/>
+          <w:color w:val="D4D4D4"/>
+          <w:sz w:val="14"/>
+          <w:szCs w:val="14"/>
+        </w:rPr>
+      </w:pPr>
+    </w:p>
+    <w:p>
+      <w:pPr>
+        <w:keepNext w:val="0"/>
+        <w:keepLines w:val="0"/>
+        <w:widowControl/>
+        <w:suppressLineNumbers w:val="0"/>
+        <w:shd w:val="clear" w:fill="1E1E1E"/>
+        <w:spacing w:line="190" w:lineRule="atLeast"/>
+        <w:jc w:val="left"/>
+        <w:rPr>
+          <w:rFonts w:hint="default" w:ascii="Consolas" w:hAnsi="Consolas" w:eastAsia="Consolas" w:cs="Consolas"/>
+          <w:b w:val="0"/>
+          <w:color w:val="D4D4D4"/>
+          <w:sz w:val="14"/>
+          <w:szCs w:val="14"/>
+        </w:rPr>
+      </w:pPr>
+      <w:r>
+        <w:rPr>
+          <w:rFonts w:hint="default" w:ascii="Consolas" w:hAnsi="Consolas" w:eastAsia="Consolas" w:cs="Consolas"/>
+          <w:b w:val="0"/>
+          <w:color w:val="6A9955"/>
+          <w:kern w:val="0"/>
+          <w:sz w:val="14"/>
+          <w:szCs w:val="14"/>
+          <w:shd w:val="clear" w:fill="1E1E1E"/>
+          <w:lang w:val="en-US" w:eastAsia="zh-CN" w:bidi="ar"/>
+        </w:rPr>
+        <w:t># api装饰器</w:t>
+      </w:r>
+    </w:p>
+    <w:p>
+      <w:pPr>
+        <w:keepNext w:val="0"/>
+        <w:keepLines w:val="0"/>
+        <w:widowControl/>
+        <w:suppressLineNumbers w:val="0"/>
+        <w:shd w:val="clear" w:fill="1E1E1E"/>
+        <w:spacing w:line="190" w:lineRule="atLeast"/>
+        <w:jc w:val="left"/>
+        <w:rPr>
+          <w:rFonts w:hint="default" w:ascii="Consolas" w:hAnsi="Consolas" w:eastAsia="Consolas" w:cs="Consolas"/>
+          <w:b w:val="0"/>
+          <w:color w:val="D4D4D4"/>
+          <w:sz w:val="14"/>
+          <w:szCs w:val="14"/>
+        </w:rPr>
+      </w:pPr>
+      <w:r>
+        <w:rPr>
+          <w:rFonts w:hint="default" w:ascii="Consolas" w:hAnsi="Consolas" w:eastAsia="Consolas" w:cs="Consolas"/>
+          <w:b w:val="0"/>
+          <w:color w:val="DCDCAA"/>
+          <w:kern w:val="0"/>
+          <w:sz w:val="14"/>
+          <w:szCs w:val="14"/>
+          <w:shd w:val="clear" w:fill="1E1E1E"/>
+          <w:lang w:val="en-US" w:eastAsia="zh-CN" w:bidi="ar"/>
+        </w:rPr>
+        <w:t>@api_view</w:t>
+      </w:r>
+      <w:r>
+        <w:rPr>
+          <w:rFonts w:hint="default" w:ascii="Consolas" w:hAnsi="Consolas" w:eastAsia="Consolas" w:cs="Consolas"/>
+          <w:b w:val="0"/>
+          <w:color w:val="D4D4D4"/>
+          <w:kern w:val="0"/>
+          <w:sz w:val="14"/>
+          <w:szCs w:val="14"/>
+          <w:shd w:val="clear" w:fill="1E1E1E"/>
+          <w:lang w:val="en-US" w:eastAsia="zh-CN" w:bidi="ar"/>
+        </w:rPr>
+        <w:t>([</w:t>
+      </w:r>
+      <w:r>
+        <w:rPr>
+          <w:rFonts w:hint="default" w:ascii="Consolas" w:hAnsi="Consolas" w:eastAsia="Consolas" w:cs="Consolas"/>
+          <w:b w:val="0"/>
+          <w:color w:val="CE9178"/>
+          <w:kern w:val="0"/>
+          <w:sz w:val="14"/>
+          <w:szCs w:val="14"/>
+          <w:shd w:val="clear" w:fill="1E1E1E"/>
+          <w:lang w:val="en-US" w:eastAsia="zh-CN" w:bidi="ar"/>
+        </w:rPr>
+        <w:t>'post'</w:t>
+      </w:r>
+      <w:r>
+        <w:rPr>
+          <w:rFonts w:hint="default" w:ascii="Consolas" w:hAnsi="Consolas" w:eastAsia="Consolas" w:cs="Consolas"/>
+          <w:b w:val="0"/>
+          <w:color w:val="D4D4D4"/>
+          <w:kern w:val="0"/>
+          <w:sz w:val="14"/>
+          <w:szCs w:val="14"/>
+          <w:shd w:val="clear" w:fill="1E1E1E"/>
+          <w:lang w:val="en-US" w:eastAsia="zh-CN" w:bidi="ar"/>
+        </w:rPr>
+        <w:t>])</w:t>
+      </w:r>
+    </w:p>
+    <w:p>
+      <w:pPr>
+        <w:keepNext w:val="0"/>
+        <w:keepLines w:val="0"/>
+        <w:widowControl/>
+        <w:suppressLineNumbers w:val="0"/>
+        <w:shd w:val="clear" w:fill="1E1E1E"/>
+        <w:spacing w:line="190" w:lineRule="atLeast"/>
+        <w:jc w:val="left"/>
+        <w:rPr>
+          <w:rFonts w:hint="default" w:ascii="Consolas" w:hAnsi="Consolas" w:eastAsia="Consolas" w:cs="Consolas"/>
+          <w:b w:val="0"/>
+          <w:color w:val="D4D4D4"/>
+          <w:sz w:val="14"/>
+          <w:szCs w:val="14"/>
+        </w:rPr>
+      </w:pPr>
+      <w:r>
+        <w:rPr>
+          <w:rFonts w:hint="default" w:ascii="Consolas" w:hAnsi="Consolas" w:eastAsia="Consolas" w:cs="Consolas"/>
+          <w:b w:val="0"/>
+          <w:color w:val="569CD6"/>
+          <w:kern w:val="0"/>
+          <w:sz w:val="14"/>
+          <w:szCs w:val="14"/>
+          <w:shd w:val="clear" w:fill="1E1E1E"/>
+          <w:lang w:val="en-US" w:eastAsia="zh-CN" w:bidi="ar"/>
+        </w:rPr>
+        <w:t>def</w:t>
+      </w:r>
+      <w:r>
+        <w:rPr>
+          <w:rFonts w:hint="default" w:ascii="Consolas" w:hAnsi="Consolas" w:eastAsia="Consolas" w:cs="Consolas"/>
+          <w:b w:val="0"/>
+          <w:color w:val="D4D4D4"/>
+          <w:kern w:val="0"/>
+          <w:sz w:val="14"/>
+          <w:szCs w:val="14"/>
+          <w:shd w:val="clear" w:fill="1E1E1E"/>
+          <w:lang w:val="en-US" w:eastAsia="zh-CN" w:bidi="ar"/>
+        </w:rPr>
+        <w:t> </w:t>
+      </w:r>
+      <w:r>
+        <w:rPr>
+          <w:rFonts w:hint="default" w:ascii="Consolas" w:hAnsi="Consolas" w:eastAsia="Consolas" w:cs="Consolas"/>
+          <w:b w:val="0"/>
+          <w:color w:val="DCDCAA"/>
+          <w:kern w:val="0"/>
+          <w:sz w:val="14"/>
+          <w:szCs w:val="14"/>
+          <w:shd w:val="clear" w:fill="1E1E1E"/>
+          <w:lang w:val="en-US" w:eastAsia="zh-CN" w:bidi="ar"/>
+        </w:rPr>
+        <w:t>add_article</w:t>
+      </w:r>
+      <w:r>
+        <w:rPr>
+          <w:rFonts w:hint="default" w:ascii="Consolas" w:hAnsi="Consolas" w:eastAsia="Consolas" w:cs="Consolas"/>
+          <w:b w:val="0"/>
+          <w:color w:val="D4D4D4"/>
+          <w:kern w:val="0"/>
+          <w:sz w:val="14"/>
+          <w:szCs w:val="14"/>
+          <w:shd w:val="clear" w:fill="1E1E1E"/>
+          <w:lang w:val="en-US" w:eastAsia="zh-CN" w:bidi="ar"/>
+        </w:rPr>
+        <w:t>(</w:t>
+      </w:r>
+      <w:r>
+        <w:rPr>
+          <w:rFonts w:hint="default" w:ascii="Consolas" w:hAnsi="Consolas" w:eastAsia="Consolas" w:cs="Consolas"/>
+          <w:b w:val="0"/>
+          <w:color w:val="9CDCFE"/>
+          <w:kern w:val="0"/>
+          <w:sz w:val="14"/>
+          <w:szCs w:val="14"/>
+          <w:shd w:val="clear" w:fill="1E1E1E"/>
+          <w:lang w:val="en-US" w:eastAsia="zh-CN" w:bidi="ar"/>
+        </w:rPr>
+        <w:t>request</w:t>
+      </w:r>
+      <w:r>
+        <w:rPr>
+          <w:rFonts w:hint="default" w:ascii="Consolas" w:hAnsi="Consolas" w:eastAsia="Consolas" w:cs="Consolas"/>
+          <w:b w:val="0"/>
+          <w:color w:val="D4D4D4"/>
+          <w:kern w:val="0"/>
+          <w:sz w:val="14"/>
+          <w:szCs w:val="14"/>
+          <w:shd w:val="clear" w:fill="1E1E1E"/>
+          <w:lang w:val="en-US" w:eastAsia="zh-CN" w:bidi="ar"/>
+        </w:rPr>
+        <w:t>):</w:t>
+      </w:r>
+    </w:p>
+    <w:p>
+      <w:pPr>
+        <w:keepNext w:val="0"/>
+        <w:keepLines w:val="0"/>
+        <w:widowControl/>
+        <w:suppressLineNumbers w:val="0"/>
+        <w:shd w:val="clear" w:fill="1E1E1E"/>
+        <w:spacing w:line="190" w:lineRule="atLeast"/>
+        <w:jc w:val="left"/>
+        <w:rPr>
+          <w:rFonts w:hint="default" w:ascii="Consolas" w:hAnsi="Consolas" w:eastAsia="Consolas" w:cs="Consolas"/>
+          <w:b w:val="0"/>
+          <w:color w:val="D4D4D4"/>
+          <w:sz w:val="14"/>
+          <w:szCs w:val="14"/>
+        </w:rPr>
+      </w:pPr>
+      <w:r>
+        <w:rPr>
+          <w:rFonts w:hint="default" w:ascii="Consolas" w:hAnsi="Consolas" w:eastAsia="Consolas" w:cs="Consolas"/>
+          <w:b w:val="0"/>
+          <w:color w:val="D4D4D4"/>
+          <w:kern w:val="0"/>
+          <w:sz w:val="14"/>
+          <w:szCs w:val="14"/>
+          <w:shd w:val="clear" w:fill="1E1E1E"/>
+          <w:lang w:val="en-US" w:eastAsia="zh-CN" w:bidi="ar"/>
+        </w:rPr>
+        <w:t>    </w:t>
+      </w:r>
+      <w:r>
+        <w:rPr>
+          <w:rFonts w:hint="default" w:ascii="Consolas" w:hAnsi="Consolas" w:eastAsia="Consolas" w:cs="Consolas"/>
+          <w:b w:val="0"/>
+          <w:color w:val="C586C0"/>
+          <w:kern w:val="0"/>
+          <w:sz w:val="14"/>
+          <w:szCs w:val="14"/>
+          <w:shd w:val="clear" w:fill="1E1E1E"/>
+          <w:lang w:val="en-US" w:eastAsia="zh-CN" w:bidi="ar"/>
+        </w:rPr>
+        <w:t>return</w:t>
+      </w:r>
+      <w:r>
+        <w:rPr>
+          <w:rFonts w:hint="default" w:ascii="Consolas" w:hAnsi="Consolas" w:eastAsia="Consolas" w:cs="Consolas"/>
+          <w:b w:val="0"/>
+          <w:color w:val="D4D4D4"/>
+          <w:kern w:val="0"/>
+          <w:sz w:val="14"/>
+          <w:szCs w:val="14"/>
+          <w:shd w:val="clear" w:fill="1E1E1E"/>
+          <w:lang w:val="en-US" w:eastAsia="zh-CN" w:bidi="ar"/>
+        </w:rPr>
+        <w:t> Response(</w:t>
+      </w:r>
+      <w:r>
+        <w:rPr>
+          <w:rFonts w:hint="default" w:ascii="Consolas" w:hAnsi="Consolas" w:eastAsia="Consolas" w:cs="Consolas"/>
+          <w:b w:val="0"/>
+          <w:color w:val="CE9178"/>
+          <w:kern w:val="0"/>
+          <w:sz w:val="14"/>
+          <w:szCs w:val="14"/>
+          <w:shd w:val="clear" w:fill="1E1E1E"/>
+          <w:lang w:val="en-US" w:eastAsia="zh-CN" w:bidi="ar"/>
+        </w:rPr>
+        <w:t>'ok'</w:t>
+      </w:r>
+      <w:r>
+        <w:rPr>
+          <w:rFonts w:hint="default" w:ascii="Consolas" w:hAnsi="Consolas" w:eastAsia="Consolas" w:cs="Consolas"/>
+          <w:b w:val="0"/>
+          <w:color w:val="D4D4D4"/>
+          <w:kern w:val="0"/>
+          <w:sz w:val="14"/>
+          <w:szCs w:val="14"/>
+          <w:shd w:val="clear" w:fill="1E1E1E"/>
+          <w:lang w:val="en-US" w:eastAsia="zh-CN" w:bidi="ar"/>
+        </w:rPr>
+        <w:t>)</w:t>
+      </w:r>
+    </w:p>
+    <w:p>
+      <w:pPr>
+        <w:bidi w:val="0"/>
+        <w:rPr>
+          <w:rFonts w:hint="eastAsia"/>
+          <w:lang w:val="en-US" w:eastAsia="zh-CN"/>
+        </w:rPr>
+      </w:pPr>
+    </w:p>
+    <w:p>
+      <w:pPr>
+        <w:bidi w:val="0"/>
+        <w:rPr>
+          <w:rFonts w:hint="eastAsia"/>
+          <w:lang w:val="en-US" w:eastAsia="zh-CN"/>
+        </w:rPr>
+      </w:pPr>
+      <w:r>
+        <w:rPr>
+          <w:rFonts w:hint="eastAsia"/>
+          <w:lang w:val="en-US" w:eastAsia="zh-CN"/>
+        </w:rPr>
+        <w:t>在api_url内引入api文件</w:t>
+      </w:r>
+    </w:p>
+    <w:p>
+      <w:pPr>
+        <w:keepNext w:val="0"/>
+        <w:keepLines w:val="0"/>
+        <w:widowControl/>
+        <w:suppressLineNumbers w:val="0"/>
+        <w:shd w:val="clear" w:fill="1E1E1E"/>
+        <w:spacing w:line="190" w:lineRule="atLeast"/>
+        <w:jc w:val="left"/>
+        <w:rPr>
+          <w:rFonts w:hint="default" w:ascii="Consolas" w:hAnsi="Consolas" w:eastAsia="Consolas" w:cs="Consolas"/>
+          <w:b w:val="0"/>
+          <w:color w:val="D4D4D4"/>
+          <w:kern w:val="0"/>
+          <w:sz w:val="14"/>
+          <w:szCs w:val="14"/>
+          <w:shd w:val="clear" w:fill="1E1E1E"/>
+          <w:lang w:val="en-US" w:eastAsia="zh-CN" w:bidi="ar"/>
+        </w:rPr>
+      </w:pPr>
+      <w:r>
+        <w:rPr>
+          <w:rFonts w:hint="default" w:ascii="Consolas" w:hAnsi="Consolas" w:eastAsia="Consolas" w:cs="Consolas"/>
+          <w:b w:val="0"/>
+          <w:color w:val="C586C0"/>
+          <w:kern w:val="0"/>
+          <w:sz w:val="14"/>
+          <w:szCs w:val="14"/>
+          <w:shd w:val="clear" w:fill="1E1E1E"/>
+          <w:lang w:val="en-US" w:eastAsia="zh-CN" w:bidi="ar"/>
+        </w:rPr>
+        <w:t>from</w:t>
+      </w:r>
+      <w:r>
+        <w:rPr>
+          <w:rFonts w:hint="default" w:ascii="Consolas" w:hAnsi="Consolas" w:eastAsia="Consolas" w:cs="Consolas"/>
+          <w:b w:val="0"/>
+          <w:color w:val="D4D4D4"/>
+          <w:kern w:val="0"/>
+          <w:sz w:val="14"/>
+          <w:szCs w:val="14"/>
+          <w:shd w:val="clear" w:fill="1E1E1E"/>
+          <w:lang w:val="en-US" w:eastAsia="zh-CN" w:bidi="ar"/>
+        </w:rPr>
+        <w:t> blog </w:t>
+      </w:r>
+      <w:r>
+        <w:rPr>
+          <w:rFonts w:hint="default" w:ascii="Consolas" w:hAnsi="Consolas" w:eastAsia="Consolas" w:cs="Consolas"/>
+          <w:b w:val="0"/>
+          <w:color w:val="C586C0"/>
+          <w:kern w:val="0"/>
+          <w:sz w:val="14"/>
+          <w:szCs w:val="14"/>
+          <w:shd w:val="clear" w:fill="1E1E1E"/>
+          <w:lang w:val="en-US" w:eastAsia="zh-CN" w:bidi="ar"/>
+        </w:rPr>
+        <w:t>import</w:t>
+      </w:r>
+      <w:r>
+        <w:rPr>
+          <w:rFonts w:hint="default" w:ascii="Consolas" w:hAnsi="Consolas" w:eastAsia="Consolas" w:cs="Consolas"/>
+          <w:b w:val="0"/>
+          <w:color w:val="D4D4D4"/>
+          <w:kern w:val="0"/>
+          <w:sz w:val="14"/>
+          <w:szCs w:val="14"/>
+          <w:shd w:val="clear" w:fill="1E1E1E"/>
+          <w:lang w:val="en-US" w:eastAsia="zh-CN" w:bidi="ar"/>
+        </w:rPr>
+        <w:t> api</w:t>
+      </w:r>
+    </w:p>
+    <w:p>
+      <w:pPr>
+        <w:keepNext w:val="0"/>
+        <w:keepLines w:val="0"/>
+        <w:widowControl/>
+        <w:suppressLineNumbers w:val="0"/>
+        <w:shd w:val="clear" w:fill="1E1E1E"/>
+        <w:spacing w:line="190" w:lineRule="atLeast"/>
+        <w:jc w:val="left"/>
+        <w:rPr>
+          <w:rFonts w:ascii="Consolas" w:hAnsi="Consolas" w:eastAsia="Consolas" w:cs="Consolas"/>
+          <w:b w:val="0"/>
+          <w:color w:val="D4D4D4"/>
+          <w:sz w:val="14"/>
+          <w:szCs w:val="14"/>
+        </w:rPr>
+      </w:pPr>
+      <w:r>
+        <w:rPr>
+          <w:rFonts w:hint="default" w:ascii="Consolas" w:hAnsi="Consolas" w:eastAsia="Consolas" w:cs="Consolas"/>
+          <w:b w:val="0"/>
+          <w:color w:val="D4D4D4"/>
+          <w:kern w:val="0"/>
+          <w:sz w:val="14"/>
+          <w:szCs w:val="14"/>
+          <w:shd w:val="clear" w:fill="1E1E1E"/>
+          <w:lang w:val="en-US" w:eastAsia="zh-CN" w:bidi="ar"/>
+        </w:rPr>
+        <w:t>urlpatterns = [</w:t>
+      </w:r>
+    </w:p>
+    <w:p>
+      <w:pPr>
+        <w:keepNext w:val="0"/>
+        <w:keepLines w:val="0"/>
+        <w:widowControl/>
+        <w:suppressLineNumbers w:val="0"/>
+        <w:shd w:val="clear" w:fill="1E1E1E"/>
+        <w:spacing w:line="190" w:lineRule="atLeast"/>
+        <w:jc w:val="left"/>
+        <w:rPr>
+          <w:rFonts w:hint="default" w:ascii="Consolas" w:hAnsi="Consolas" w:eastAsia="Consolas" w:cs="Consolas"/>
+          <w:b w:val="0"/>
+          <w:color w:val="D4D4D4"/>
+          <w:sz w:val="14"/>
+          <w:szCs w:val="14"/>
+        </w:rPr>
+      </w:pPr>
+      <w:r>
+        <w:rPr>
+          <w:rFonts w:hint="default" w:ascii="Consolas" w:hAnsi="Consolas" w:eastAsia="Consolas" w:cs="Consolas"/>
+          <w:b w:val="0"/>
+          <w:color w:val="D4D4D4"/>
+          <w:kern w:val="0"/>
+          <w:sz w:val="14"/>
+          <w:szCs w:val="14"/>
+          <w:shd w:val="clear" w:fill="1E1E1E"/>
+          <w:lang w:val="en-US" w:eastAsia="zh-CN" w:bidi="ar"/>
+        </w:rPr>
+        <w:t>    path(</w:t>
+      </w:r>
+      <w:r>
+        <w:rPr>
+          <w:rFonts w:hint="default" w:ascii="Consolas" w:hAnsi="Consolas" w:eastAsia="Consolas" w:cs="Consolas"/>
+          <w:b w:val="0"/>
+          <w:color w:val="CE9178"/>
+          <w:kern w:val="0"/>
+          <w:sz w:val="14"/>
+          <w:szCs w:val="14"/>
+          <w:shd w:val="clear" w:fill="1E1E1E"/>
+          <w:lang w:val="en-US" w:eastAsia="zh-CN" w:bidi="ar"/>
+        </w:rPr>
+        <w:t>'add-article/'</w:t>
+      </w:r>
+      <w:r>
+        <w:rPr>
+          <w:rFonts w:hint="default" w:ascii="Consolas" w:hAnsi="Consolas" w:eastAsia="Consolas" w:cs="Consolas"/>
+          <w:b w:val="0"/>
+          <w:color w:val="D4D4D4"/>
+          <w:kern w:val="0"/>
+          <w:sz w:val="14"/>
+          <w:szCs w:val="14"/>
+          <w:shd w:val="clear" w:fill="1E1E1E"/>
+          <w:lang w:val="en-US" w:eastAsia="zh-CN" w:bidi="ar"/>
+        </w:rPr>
+        <w:t>,api.add_article)</w:t>
+      </w:r>
+    </w:p>
+    <w:p>
+      <w:pPr>
+        <w:keepNext w:val="0"/>
+        <w:keepLines w:val="0"/>
+        <w:widowControl/>
+        <w:suppressLineNumbers w:val="0"/>
+        <w:shd w:val="clear" w:fill="1E1E1E"/>
+        <w:spacing w:line="190" w:lineRule="atLeast"/>
+        <w:jc w:val="left"/>
+        <w:rPr>
+          <w:rFonts w:hint="default" w:ascii="Consolas" w:hAnsi="Consolas" w:eastAsia="Consolas" w:cs="Consolas"/>
+          <w:b w:val="0"/>
+          <w:color w:val="D4D4D4"/>
+          <w:kern w:val="0"/>
+          <w:sz w:val="14"/>
+          <w:szCs w:val="14"/>
+          <w:shd w:val="clear" w:fill="1E1E1E"/>
+          <w:lang w:val="en-US" w:eastAsia="zh-CN" w:bidi="ar"/>
+        </w:rPr>
+      </w:pPr>
+      <w:r>
+        <w:rPr>
+          <w:rFonts w:hint="default" w:ascii="Consolas" w:hAnsi="Consolas" w:eastAsia="Consolas" w:cs="Consolas"/>
+          <w:b w:val="0"/>
+          <w:color w:val="D4D4D4"/>
+          <w:kern w:val="0"/>
+          <w:sz w:val="14"/>
+          <w:szCs w:val="14"/>
+          <w:shd w:val="clear" w:fill="1E1E1E"/>
+          <w:lang w:val="en-US" w:eastAsia="zh-CN" w:bidi="ar"/>
+        </w:rPr>
+        <w:t>]</w:t>
+      </w:r>
+    </w:p>
+    <w:p>
+      <w:pPr>
+        <w:bidi w:val="0"/>
+        <w:rPr>
+          <w:rFonts w:hint="eastAsia"/>
+          <w:lang w:val="en-US" w:eastAsia="zh-CN"/>
+        </w:rPr>
+      </w:pPr>
+      <w:r>
+        <w:rPr>
+          <w:rFonts w:hint="eastAsia"/>
+          <w:lang w:val="en-US" w:eastAsia="zh-CN"/>
+        </w:rPr>
+        <w:t>在settings文件最后添加跨域请求的配置</w:t>
+      </w:r>
+    </w:p>
+    <w:p>
+      <w:pPr>
+        <w:keepNext w:val="0"/>
+        <w:keepLines w:val="0"/>
+        <w:widowControl/>
+        <w:suppressLineNumbers w:val="0"/>
+        <w:shd w:val="clear" w:fill="1E1E1E"/>
+        <w:spacing w:line="190" w:lineRule="atLeast"/>
+        <w:jc w:val="left"/>
+        <w:rPr>
+          <w:rFonts w:ascii="Consolas" w:hAnsi="Consolas" w:eastAsia="Consolas" w:cs="Consolas"/>
+          <w:b w:val="0"/>
+          <w:color w:val="D4D4D4"/>
+          <w:sz w:val="14"/>
+          <w:szCs w:val="14"/>
+        </w:rPr>
+      </w:pPr>
+      <w:r>
+        <w:rPr>
+          <w:rFonts w:hint="default" w:ascii="Consolas" w:hAnsi="Consolas" w:eastAsia="Consolas" w:cs="Consolas"/>
+          <w:b w:val="0"/>
+          <w:color w:val="D4D4D4"/>
+          <w:kern w:val="0"/>
+          <w:sz w:val="14"/>
+          <w:szCs w:val="14"/>
+          <w:shd w:val="clear" w:fill="1E1E1E"/>
+          <w:lang w:val="en-US" w:eastAsia="zh-CN" w:bidi="ar"/>
+        </w:rPr>
+        <w:t>CORS_ALLOW_CREDENTIALS = </w:t>
+      </w:r>
+      <w:r>
+        <w:rPr>
+          <w:rFonts w:hint="default" w:ascii="Consolas" w:hAnsi="Consolas" w:eastAsia="Consolas" w:cs="Consolas"/>
+          <w:b w:val="0"/>
+          <w:color w:val="569CD6"/>
+          <w:kern w:val="0"/>
+          <w:sz w:val="14"/>
+          <w:szCs w:val="14"/>
+          <w:shd w:val="clear" w:fill="1E1E1E"/>
+          <w:lang w:val="en-US" w:eastAsia="zh-CN" w:bidi="ar"/>
+        </w:rPr>
+        <w:t>True</w:t>
+      </w:r>
+    </w:p>
+    <w:p>
+      <w:pPr>
+        <w:keepNext w:val="0"/>
+        <w:keepLines w:val="0"/>
+        <w:widowControl/>
+        <w:suppressLineNumbers w:val="0"/>
+        <w:shd w:val="clear" w:fill="1E1E1E"/>
+        <w:spacing w:line="190" w:lineRule="atLeast"/>
+        <w:jc w:val="left"/>
+        <w:rPr>
+          <w:rFonts w:hint="default" w:ascii="Consolas" w:hAnsi="Consolas" w:eastAsia="Consolas" w:cs="Consolas"/>
+          <w:b w:val="0"/>
+          <w:color w:val="D4D4D4"/>
+          <w:sz w:val="14"/>
+          <w:szCs w:val="14"/>
+        </w:rPr>
+      </w:pPr>
+      <w:r>
+        <w:rPr>
+          <w:rFonts w:hint="default" w:ascii="Consolas" w:hAnsi="Consolas" w:eastAsia="Consolas" w:cs="Consolas"/>
+          <w:b w:val="0"/>
+          <w:color w:val="D4D4D4"/>
+          <w:kern w:val="0"/>
+          <w:sz w:val="14"/>
+          <w:szCs w:val="14"/>
+          <w:shd w:val="clear" w:fill="1E1E1E"/>
+          <w:lang w:val="en-US" w:eastAsia="zh-CN" w:bidi="ar"/>
+        </w:rPr>
+        <w:t>CORS_ORIGIN_ALLOW_ALL = </w:t>
+      </w:r>
+      <w:r>
+        <w:rPr>
+          <w:rFonts w:hint="default" w:ascii="Consolas" w:hAnsi="Consolas" w:eastAsia="Consolas" w:cs="Consolas"/>
+          <w:b w:val="0"/>
+          <w:color w:val="569CD6"/>
+          <w:kern w:val="0"/>
+          <w:sz w:val="14"/>
+          <w:szCs w:val="14"/>
+          <w:shd w:val="clear" w:fill="1E1E1E"/>
+          <w:lang w:val="en-US" w:eastAsia="zh-CN" w:bidi="ar"/>
+        </w:rPr>
+        <w:t>True</w:t>
+      </w:r>
+    </w:p>
+    <w:p>
+      <w:pPr>
+        <w:keepNext w:val="0"/>
+        <w:keepLines w:val="0"/>
+        <w:widowControl/>
+        <w:suppressLineNumbers w:val="0"/>
+        <w:shd w:val="clear" w:fill="1E1E1E"/>
+        <w:spacing w:line="190" w:lineRule="atLeast"/>
+        <w:jc w:val="left"/>
+        <w:rPr>
+          <w:rFonts w:hint="default" w:ascii="Consolas" w:hAnsi="Consolas" w:eastAsia="Consolas" w:cs="Consolas"/>
+          <w:b w:val="0"/>
+          <w:color w:val="D4D4D4"/>
+          <w:sz w:val="14"/>
+          <w:szCs w:val="14"/>
+        </w:rPr>
+      </w:pPr>
+      <w:r>
+        <w:rPr>
+          <w:rFonts w:hint="default" w:ascii="Consolas" w:hAnsi="Consolas" w:eastAsia="Consolas" w:cs="Consolas"/>
+          <w:b w:val="0"/>
+          <w:color w:val="D4D4D4"/>
+          <w:kern w:val="0"/>
+          <w:sz w:val="14"/>
+          <w:szCs w:val="14"/>
+          <w:shd w:val="clear" w:fill="1E1E1E"/>
+          <w:lang w:val="en-US" w:eastAsia="zh-CN" w:bidi="ar"/>
+        </w:rPr>
+        <w:t>CORS_ORIGIN_WHITELIST = (  </w:t>
+      </w:r>
+    </w:p>
+    <w:p>
+      <w:pPr>
+        <w:keepNext w:val="0"/>
+        <w:keepLines w:val="0"/>
+        <w:widowControl/>
+        <w:suppressLineNumbers w:val="0"/>
+        <w:shd w:val="clear" w:fill="1E1E1E"/>
+        <w:spacing w:line="190" w:lineRule="atLeast"/>
+        <w:jc w:val="left"/>
+        <w:rPr>
+          <w:rFonts w:hint="default" w:ascii="Consolas" w:hAnsi="Consolas" w:eastAsia="Consolas" w:cs="Consolas"/>
+          <w:b w:val="0"/>
+          <w:color w:val="D4D4D4"/>
+          <w:sz w:val="14"/>
+          <w:szCs w:val="14"/>
+        </w:rPr>
+      </w:pPr>
+      <w:r>
+        <w:rPr>
+          <w:rFonts w:hint="default" w:ascii="Consolas" w:hAnsi="Consolas" w:eastAsia="Consolas" w:cs="Consolas"/>
+          <w:b w:val="0"/>
+          <w:color w:val="D4D4D4"/>
+          <w:kern w:val="0"/>
+          <w:sz w:val="14"/>
+          <w:szCs w:val="14"/>
+          <w:shd w:val="clear" w:fill="1E1E1E"/>
+          <w:lang w:val="en-US" w:eastAsia="zh-CN" w:bidi="ar"/>
+        </w:rPr>
+        <w:t>    </w:t>
+      </w:r>
+      <w:r>
+        <w:rPr>
+          <w:rFonts w:hint="default" w:ascii="Consolas" w:hAnsi="Consolas" w:eastAsia="Consolas" w:cs="Consolas"/>
+          <w:b w:val="0"/>
+          <w:color w:val="CE9178"/>
+          <w:kern w:val="0"/>
+          <w:sz w:val="14"/>
+          <w:szCs w:val="14"/>
+          <w:shd w:val="clear" w:fill="1E1E1E"/>
+          <w:lang w:val="en-US" w:eastAsia="zh-CN" w:bidi="ar"/>
+        </w:rPr>
+        <w:t>'http://127.0.0.1'</w:t>
+      </w:r>
+      <w:r>
+        <w:rPr>
+          <w:rFonts w:hint="default" w:ascii="Consolas" w:hAnsi="Consolas" w:eastAsia="Consolas" w:cs="Consolas"/>
+          <w:b w:val="0"/>
+          <w:color w:val="D4D4D4"/>
+          <w:kern w:val="0"/>
+          <w:sz w:val="14"/>
+          <w:szCs w:val="14"/>
+          <w:shd w:val="clear" w:fill="1E1E1E"/>
+          <w:lang w:val="en-US" w:eastAsia="zh-CN" w:bidi="ar"/>
+        </w:rPr>
+        <w:t>, </w:t>
+      </w:r>
+    </w:p>
+    <w:p>
+      <w:pPr>
+        <w:keepNext w:val="0"/>
+        <w:keepLines w:val="0"/>
+        <w:widowControl/>
+        <w:suppressLineNumbers w:val="0"/>
+        <w:shd w:val="clear" w:fill="1E1E1E"/>
+        <w:spacing w:line="190" w:lineRule="atLeast"/>
+        <w:jc w:val="left"/>
+        <w:rPr>
+          <w:rFonts w:hint="default" w:ascii="Consolas" w:hAnsi="Consolas" w:eastAsia="Consolas" w:cs="Consolas"/>
+          <w:b w:val="0"/>
+          <w:color w:val="D4D4D4"/>
+          <w:sz w:val="14"/>
+          <w:szCs w:val="14"/>
+        </w:rPr>
+      </w:pPr>
+      <w:r>
+        <w:rPr>
+          <w:rFonts w:hint="default" w:ascii="Consolas" w:hAnsi="Consolas" w:eastAsia="Consolas" w:cs="Consolas"/>
+          <w:b w:val="0"/>
+          <w:color w:val="D4D4D4"/>
+          <w:kern w:val="0"/>
+          <w:sz w:val="14"/>
+          <w:szCs w:val="14"/>
+          <w:shd w:val="clear" w:fill="1E1E1E"/>
+          <w:lang w:val="en-US" w:eastAsia="zh-CN" w:bidi="ar"/>
+        </w:rPr>
+        <w:t>    )</w:t>
+      </w:r>
+    </w:p>
+    <w:p>
+      <w:pPr>
+        <w:keepNext w:val="0"/>
+        <w:keepLines w:val="0"/>
+        <w:widowControl/>
+        <w:suppressLineNumbers w:val="0"/>
+        <w:shd w:val="clear" w:fill="1E1E1E"/>
+        <w:spacing w:line="190" w:lineRule="atLeast"/>
+        <w:jc w:val="left"/>
+        <w:rPr>
+          <w:rFonts w:hint="default" w:ascii="Consolas" w:hAnsi="Consolas" w:eastAsia="Consolas" w:cs="Consolas"/>
+          <w:b w:val="0"/>
+          <w:color w:val="D4D4D4"/>
+          <w:sz w:val="14"/>
+          <w:szCs w:val="14"/>
+        </w:rPr>
+      </w:pPr>
+    </w:p>
+    <w:p>
+      <w:pPr>
+        <w:keepNext w:val="0"/>
+        <w:keepLines w:val="0"/>
+        <w:widowControl/>
+        <w:suppressLineNumbers w:val="0"/>
+        <w:shd w:val="clear" w:fill="1E1E1E"/>
+        <w:spacing w:line="190" w:lineRule="atLeast"/>
+        <w:jc w:val="left"/>
+        <w:rPr>
+          <w:rFonts w:hint="default" w:ascii="Consolas" w:hAnsi="Consolas" w:eastAsia="Consolas" w:cs="Consolas"/>
+          <w:b w:val="0"/>
+          <w:color w:val="D4D4D4"/>
+          <w:sz w:val="14"/>
+          <w:szCs w:val="14"/>
+        </w:rPr>
+      </w:pPr>
+      <w:r>
+        <w:rPr>
+          <w:rFonts w:hint="default" w:ascii="Consolas" w:hAnsi="Consolas" w:eastAsia="Consolas" w:cs="Consolas"/>
+          <w:b w:val="0"/>
+          <w:color w:val="D4D4D4"/>
+          <w:kern w:val="0"/>
+          <w:sz w:val="14"/>
+          <w:szCs w:val="14"/>
+          <w:shd w:val="clear" w:fill="1E1E1E"/>
+          <w:lang w:val="en-US" w:eastAsia="zh-CN" w:bidi="ar"/>
+        </w:rPr>
+        <w:t>CORS_ALLOW_METHODS = ( </w:t>
+      </w:r>
+    </w:p>
+    <w:p>
+      <w:pPr>
+        <w:keepNext w:val="0"/>
+        <w:keepLines w:val="0"/>
+        <w:widowControl/>
+        <w:suppressLineNumbers w:val="0"/>
+        <w:shd w:val="clear" w:fill="1E1E1E"/>
+        <w:spacing w:line="190" w:lineRule="atLeast"/>
+        <w:jc w:val="left"/>
+        <w:rPr>
+          <w:rFonts w:hint="default" w:ascii="Consolas" w:hAnsi="Consolas" w:eastAsia="Consolas" w:cs="Consolas"/>
+          <w:b w:val="0"/>
+          <w:color w:val="D4D4D4"/>
+          <w:sz w:val="14"/>
+          <w:szCs w:val="14"/>
+        </w:rPr>
+      </w:pPr>
+      <w:r>
+        <w:rPr>
+          <w:rFonts w:hint="default" w:ascii="Consolas" w:hAnsi="Consolas" w:eastAsia="Consolas" w:cs="Consolas"/>
+          <w:b w:val="0"/>
+          <w:color w:val="D4D4D4"/>
+          <w:kern w:val="0"/>
+          <w:sz w:val="14"/>
+          <w:szCs w:val="14"/>
+          <w:shd w:val="clear" w:fill="1E1E1E"/>
+          <w:lang w:val="en-US" w:eastAsia="zh-CN" w:bidi="ar"/>
+        </w:rPr>
+        <w:t>    </w:t>
+      </w:r>
+      <w:r>
+        <w:rPr>
+          <w:rFonts w:hint="default" w:ascii="Consolas" w:hAnsi="Consolas" w:eastAsia="Consolas" w:cs="Consolas"/>
+          <w:b w:val="0"/>
+          <w:color w:val="CE9178"/>
+          <w:kern w:val="0"/>
+          <w:sz w:val="14"/>
+          <w:szCs w:val="14"/>
+          <w:shd w:val="clear" w:fill="1E1E1E"/>
+          <w:lang w:val="en-US" w:eastAsia="zh-CN" w:bidi="ar"/>
+        </w:rPr>
+        <w:t>'DELETE'</w:t>
+      </w:r>
+      <w:r>
+        <w:rPr>
+          <w:rFonts w:hint="default" w:ascii="Consolas" w:hAnsi="Consolas" w:eastAsia="Consolas" w:cs="Consolas"/>
+          <w:b w:val="0"/>
+          <w:color w:val="D4D4D4"/>
+          <w:kern w:val="0"/>
+          <w:sz w:val="14"/>
+          <w:szCs w:val="14"/>
+          <w:shd w:val="clear" w:fill="1E1E1E"/>
+          <w:lang w:val="en-US" w:eastAsia="zh-CN" w:bidi="ar"/>
+        </w:rPr>
+        <w:t>, </w:t>
+      </w:r>
+    </w:p>
+    <w:p>
+      <w:pPr>
+        <w:keepNext w:val="0"/>
+        <w:keepLines w:val="0"/>
+        <w:widowControl/>
+        <w:suppressLineNumbers w:val="0"/>
+        <w:shd w:val="clear" w:fill="1E1E1E"/>
+        <w:spacing w:line="190" w:lineRule="atLeast"/>
+        <w:jc w:val="left"/>
+        <w:rPr>
+          <w:rFonts w:hint="default" w:ascii="Consolas" w:hAnsi="Consolas" w:eastAsia="Consolas" w:cs="Consolas"/>
+          <w:b w:val="0"/>
+          <w:color w:val="D4D4D4"/>
+          <w:sz w:val="14"/>
+          <w:szCs w:val="14"/>
+        </w:rPr>
+      </w:pPr>
+      <w:r>
+        <w:rPr>
+          <w:rFonts w:hint="default" w:ascii="Consolas" w:hAnsi="Consolas" w:eastAsia="Consolas" w:cs="Consolas"/>
+          <w:b w:val="0"/>
+          <w:color w:val="D4D4D4"/>
+          <w:kern w:val="0"/>
+          <w:sz w:val="14"/>
+          <w:szCs w:val="14"/>
+          <w:shd w:val="clear" w:fill="1E1E1E"/>
+          <w:lang w:val="en-US" w:eastAsia="zh-CN" w:bidi="ar"/>
+        </w:rPr>
+        <w:t>    </w:t>
+      </w:r>
+      <w:r>
+        <w:rPr>
+          <w:rFonts w:hint="default" w:ascii="Consolas" w:hAnsi="Consolas" w:eastAsia="Consolas" w:cs="Consolas"/>
+          <w:b w:val="0"/>
+          <w:color w:val="CE9178"/>
+          <w:kern w:val="0"/>
+          <w:sz w:val="14"/>
+          <w:szCs w:val="14"/>
+          <w:shd w:val="clear" w:fill="1E1E1E"/>
+          <w:lang w:val="en-US" w:eastAsia="zh-CN" w:bidi="ar"/>
+        </w:rPr>
+        <w:t>'GET'</w:t>
+      </w:r>
+      <w:r>
+        <w:rPr>
+          <w:rFonts w:hint="default" w:ascii="Consolas" w:hAnsi="Consolas" w:eastAsia="Consolas" w:cs="Consolas"/>
+          <w:b w:val="0"/>
+          <w:color w:val="D4D4D4"/>
+          <w:kern w:val="0"/>
+          <w:sz w:val="14"/>
+          <w:szCs w:val="14"/>
+          <w:shd w:val="clear" w:fill="1E1E1E"/>
+          <w:lang w:val="en-US" w:eastAsia="zh-CN" w:bidi="ar"/>
+        </w:rPr>
+        <w:t>, </w:t>
+      </w:r>
+    </w:p>
+    <w:p>
+      <w:pPr>
+        <w:keepNext w:val="0"/>
+        <w:keepLines w:val="0"/>
+        <w:widowControl/>
+        <w:suppressLineNumbers w:val="0"/>
+        <w:shd w:val="clear" w:fill="1E1E1E"/>
+        <w:spacing w:line="190" w:lineRule="atLeast"/>
+        <w:jc w:val="left"/>
+        <w:rPr>
+          <w:rFonts w:hint="default" w:ascii="Consolas" w:hAnsi="Consolas" w:eastAsia="Consolas" w:cs="Consolas"/>
+          <w:b w:val="0"/>
+          <w:color w:val="D4D4D4"/>
+          <w:sz w:val="14"/>
+          <w:szCs w:val="14"/>
+        </w:rPr>
+      </w:pPr>
+      <w:r>
+        <w:rPr>
+          <w:rFonts w:hint="default" w:ascii="Consolas" w:hAnsi="Consolas" w:eastAsia="Consolas" w:cs="Consolas"/>
+          <w:b w:val="0"/>
+          <w:color w:val="D4D4D4"/>
+          <w:kern w:val="0"/>
+          <w:sz w:val="14"/>
+          <w:szCs w:val="14"/>
+          <w:shd w:val="clear" w:fill="1E1E1E"/>
+          <w:lang w:val="en-US" w:eastAsia="zh-CN" w:bidi="ar"/>
+        </w:rPr>
+        <w:t>    </w:t>
+      </w:r>
+      <w:r>
+        <w:rPr>
+          <w:rFonts w:hint="default" w:ascii="Consolas" w:hAnsi="Consolas" w:eastAsia="Consolas" w:cs="Consolas"/>
+          <w:b w:val="0"/>
+          <w:color w:val="CE9178"/>
+          <w:kern w:val="0"/>
+          <w:sz w:val="14"/>
+          <w:szCs w:val="14"/>
+          <w:shd w:val="clear" w:fill="1E1E1E"/>
+          <w:lang w:val="en-US" w:eastAsia="zh-CN" w:bidi="ar"/>
+        </w:rPr>
+        <w:t>'OPTIONS'</w:t>
+      </w:r>
+      <w:r>
+        <w:rPr>
+          <w:rFonts w:hint="default" w:ascii="Consolas" w:hAnsi="Consolas" w:eastAsia="Consolas" w:cs="Consolas"/>
+          <w:b w:val="0"/>
+          <w:color w:val="D4D4D4"/>
+          <w:kern w:val="0"/>
+          <w:sz w:val="14"/>
+          <w:szCs w:val="14"/>
+          <w:shd w:val="clear" w:fill="1E1E1E"/>
+          <w:lang w:val="en-US" w:eastAsia="zh-CN" w:bidi="ar"/>
+        </w:rPr>
+        <w:t>,</w:t>
+      </w:r>
+    </w:p>
+    <w:p>
+      <w:pPr>
+        <w:keepNext w:val="0"/>
+        <w:keepLines w:val="0"/>
+        <w:widowControl/>
+        <w:suppressLineNumbers w:val="0"/>
+        <w:shd w:val="clear" w:fill="1E1E1E"/>
+        <w:spacing w:line="190" w:lineRule="atLeast"/>
+        <w:jc w:val="left"/>
+        <w:rPr>
+          <w:rFonts w:hint="default" w:ascii="Consolas" w:hAnsi="Consolas" w:eastAsia="Consolas" w:cs="Consolas"/>
+          <w:b w:val="0"/>
+          <w:color w:val="D4D4D4"/>
+          <w:sz w:val="14"/>
+          <w:szCs w:val="14"/>
+        </w:rPr>
+      </w:pPr>
+      <w:r>
+        <w:rPr>
+          <w:rFonts w:hint="default" w:ascii="Consolas" w:hAnsi="Consolas" w:eastAsia="Consolas" w:cs="Consolas"/>
+          <w:b w:val="0"/>
+          <w:color w:val="D4D4D4"/>
+          <w:kern w:val="0"/>
+          <w:sz w:val="14"/>
+          <w:szCs w:val="14"/>
+          <w:shd w:val="clear" w:fill="1E1E1E"/>
+          <w:lang w:val="en-US" w:eastAsia="zh-CN" w:bidi="ar"/>
+        </w:rPr>
+        <w:t>    </w:t>
+      </w:r>
+      <w:r>
+        <w:rPr>
+          <w:rFonts w:hint="default" w:ascii="Consolas" w:hAnsi="Consolas" w:eastAsia="Consolas" w:cs="Consolas"/>
+          <w:b w:val="0"/>
+          <w:color w:val="CE9178"/>
+          <w:kern w:val="0"/>
+          <w:sz w:val="14"/>
+          <w:szCs w:val="14"/>
+          <w:shd w:val="clear" w:fill="1E1E1E"/>
+          <w:lang w:val="en-US" w:eastAsia="zh-CN" w:bidi="ar"/>
+        </w:rPr>
+        <w:t>'PATCH'</w:t>
+      </w:r>
+      <w:r>
+        <w:rPr>
+          <w:rFonts w:hint="default" w:ascii="Consolas" w:hAnsi="Consolas" w:eastAsia="Consolas" w:cs="Consolas"/>
+          <w:b w:val="0"/>
+          <w:color w:val="D4D4D4"/>
+          <w:kern w:val="0"/>
+          <w:sz w:val="14"/>
+          <w:szCs w:val="14"/>
+          <w:shd w:val="clear" w:fill="1E1E1E"/>
+          <w:lang w:val="en-US" w:eastAsia="zh-CN" w:bidi="ar"/>
+        </w:rPr>
+        <w:t>, </w:t>
+      </w:r>
+    </w:p>
+    <w:p>
+      <w:pPr>
+        <w:keepNext w:val="0"/>
+        <w:keepLines w:val="0"/>
+        <w:widowControl/>
+        <w:suppressLineNumbers w:val="0"/>
+        <w:shd w:val="clear" w:fill="1E1E1E"/>
+        <w:spacing w:line="190" w:lineRule="atLeast"/>
+        <w:jc w:val="left"/>
+        <w:rPr>
+          <w:rFonts w:hint="default" w:ascii="Consolas" w:hAnsi="Consolas" w:eastAsia="Consolas" w:cs="Consolas"/>
+          <w:b w:val="0"/>
+          <w:color w:val="D4D4D4"/>
+          <w:sz w:val="14"/>
+          <w:szCs w:val="14"/>
+        </w:rPr>
+      </w:pPr>
+      <w:r>
+        <w:rPr>
+          <w:rFonts w:hint="default" w:ascii="Consolas" w:hAnsi="Consolas" w:eastAsia="Consolas" w:cs="Consolas"/>
+          <w:b w:val="0"/>
+          <w:color w:val="D4D4D4"/>
+          <w:kern w:val="0"/>
+          <w:sz w:val="14"/>
+          <w:szCs w:val="14"/>
+          <w:shd w:val="clear" w:fill="1E1E1E"/>
+          <w:lang w:val="en-US" w:eastAsia="zh-CN" w:bidi="ar"/>
+        </w:rPr>
+        <w:t>    </w:t>
+      </w:r>
+      <w:r>
+        <w:rPr>
+          <w:rFonts w:hint="default" w:ascii="Consolas" w:hAnsi="Consolas" w:eastAsia="Consolas" w:cs="Consolas"/>
+          <w:b w:val="0"/>
+          <w:color w:val="CE9178"/>
+          <w:kern w:val="0"/>
+          <w:sz w:val="14"/>
+          <w:szCs w:val="14"/>
+          <w:shd w:val="clear" w:fill="1E1E1E"/>
+          <w:lang w:val="en-US" w:eastAsia="zh-CN" w:bidi="ar"/>
+        </w:rPr>
+        <w:t>'POST'</w:t>
+      </w:r>
+      <w:r>
+        <w:rPr>
+          <w:rFonts w:hint="default" w:ascii="Consolas" w:hAnsi="Consolas" w:eastAsia="Consolas" w:cs="Consolas"/>
+          <w:b w:val="0"/>
+          <w:color w:val="D4D4D4"/>
+          <w:kern w:val="0"/>
+          <w:sz w:val="14"/>
+          <w:szCs w:val="14"/>
+          <w:shd w:val="clear" w:fill="1E1E1E"/>
+          <w:lang w:val="en-US" w:eastAsia="zh-CN" w:bidi="ar"/>
+        </w:rPr>
+        <w:t>, </w:t>
+      </w:r>
+    </w:p>
+    <w:p>
+      <w:pPr>
+        <w:keepNext w:val="0"/>
+        <w:keepLines w:val="0"/>
+        <w:widowControl/>
+        <w:suppressLineNumbers w:val="0"/>
+        <w:shd w:val="clear" w:fill="1E1E1E"/>
+        <w:spacing w:line="190" w:lineRule="atLeast"/>
+        <w:jc w:val="left"/>
+        <w:rPr>
+          <w:rFonts w:hint="default" w:ascii="Consolas" w:hAnsi="Consolas" w:eastAsia="Consolas" w:cs="Consolas"/>
+          <w:b w:val="0"/>
+          <w:color w:val="D4D4D4"/>
+          <w:sz w:val="14"/>
+          <w:szCs w:val="14"/>
+        </w:rPr>
+      </w:pPr>
+      <w:r>
+        <w:rPr>
+          <w:rFonts w:hint="default" w:ascii="Consolas" w:hAnsi="Consolas" w:eastAsia="Consolas" w:cs="Consolas"/>
+          <w:b w:val="0"/>
+          <w:color w:val="D4D4D4"/>
+          <w:kern w:val="0"/>
+          <w:sz w:val="14"/>
+          <w:szCs w:val="14"/>
+          <w:shd w:val="clear" w:fill="1E1E1E"/>
+          <w:lang w:val="en-US" w:eastAsia="zh-CN" w:bidi="ar"/>
+        </w:rPr>
+        <w:t>    </w:t>
+      </w:r>
+      <w:r>
+        <w:rPr>
+          <w:rFonts w:hint="default" w:ascii="Consolas" w:hAnsi="Consolas" w:eastAsia="Consolas" w:cs="Consolas"/>
+          <w:b w:val="0"/>
+          <w:color w:val="CE9178"/>
+          <w:kern w:val="0"/>
+          <w:sz w:val="14"/>
+          <w:szCs w:val="14"/>
+          <w:shd w:val="clear" w:fill="1E1E1E"/>
+          <w:lang w:val="en-US" w:eastAsia="zh-CN" w:bidi="ar"/>
+        </w:rPr>
+        <w:t>'PUT'</w:t>
+      </w:r>
+      <w:r>
+        <w:rPr>
+          <w:rFonts w:hint="default" w:ascii="Consolas" w:hAnsi="Consolas" w:eastAsia="Consolas" w:cs="Consolas"/>
+          <w:b w:val="0"/>
+          <w:color w:val="D4D4D4"/>
+          <w:kern w:val="0"/>
+          <w:sz w:val="14"/>
+          <w:szCs w:val="14"/>
+          <w:shd w:val="clear" w:fill="1E1E1E"/>
+          <w:lang w:val="en-US" w:eastAsia="zh-CN" w:bidi="ar"/>
+        </w:rPr>
+        <w:t>, </w:t>
+      </w:r>
+    </w:p>
+    <w:p>
+      <w:pPr>
+        <w:keepNext w:val="0"/>
+        <w:keepLines w:val="0"/>
+        <w:widowControl/>
+        <w:suppressLineNumbers w:val="0"/>
+        <w:shd w:val="clear" w:fill="1E1E1E"/>
+        <w:spacing w:line="190" w:lineRule="atLeast"/>
+        <w:jc w:val="left"/>
+        <w:rPr>
+          <w:rFonts w:hint="default" w:ascii="Consolas" w:hAnsi="Consolas" w:eastAsia="Consolas" w:cs="Consolas"/>
+          <w:b w:val="0"/>
+          <w:color w:val="D4D4D4"/>
+          <w:sz w:val="14"/>
+          <w:szCs w:val="14"/>
+        </w:rPr>
+      </w:pPr>
+      <w:r>
+        <w:rPr>
+          <w:rFonts w:hint="default" w:ascii="Consolas" w:hAnsi="Consolas" w:eastAsia="Consolas" w:cs="Consolas"/>
+          <w:b w:val="0"/>
+          <w:color w:val="D4D4D4"/>
+          <w:kern w:val="0"/>
+          <w:sz w:val="14"/>
+          <w:szCs w:val="14"/>
+          <w:shd w:val="clear" w:fill="1E1E1E"/>
+          <w:lang w:val="en-US" w:eastAsia="zh-CN" w:bidi="ar"/>
+        </w:rPr>
+        <w:t>    </w:t>
+      </w:r>
+      <w:r>
+        <w:rPr>
+          <w:rFonts w:hint="default" w:ascii="Consolas" w:hAnsi="Consolas" w:eastAsia="Consolas" w:cs="Consolas"/>
+          <w:b w:val="0"/>
+          <w:color w:val="CE9178"/>
+          <w:kern w:val="0"/>
+          <w:sz w:val="14"/>
+          <w:szCs w:val="14"/>
+          <w:shd w:val="clear" w:fill="1E1E1E"/>
+          <w:lang w:val="en-US" w:eastAsia="zh-CN" w:bidi="ar"/>
+        </w:rPr>
+        <w:t>'VIEW'</w:t>
+      </w:r>
+      <w:r>
+        <w:rPr>
+          <w:rFonts w:hint="default" w:ascii="Consolas" w:hAnsi="Consolas" w:eastAsia="Consolas" w:cs="Consolas"/>
+          <w:b w:val="0"/>
+          <w:color w:val="D4D4D4"/>
+          <w:kern w:val="0"/>
+          <w:sz w:val="14"/>
+          <w:szCs w:val="14"/>
+          <w:shd w:val="clear" w:fill="1E1E1E"/>
+          <w:lang w:val="en-US" w:eastAsia="zh-CN" w:bidi="ar"/>
+        </w:rPr>
+        <w:t>, </w:t>
+      </w:r>
+    </w:p>
+    <w:p>
+      <w:pPr>
+        <w:keepNext w:val="0"/>
+        <w:keepLines w:val="0"/>
+        <w:widowControl/>
+        <w:suppressLineNumbers w:val="0"/>
+        <w:shd w:val="clear" w:fill="1E1E1E"/>
+        <w:spacing w:line="190" w:lineRule="atLeast"/>
+        <w:jc w:val="left"/>
+        <w:rPr>
+          <w:rFonts w:hint="default" w:ascii="Consolas" w:hAnsi="Consolas" w:eastAsia="Consolas" w:cs="Consolas"/>
+          <w:b w:val="0"/>
+          <w:color w:val="D4D4D4"/>
+          <w:sz w:val="14"/>
+          <w:szCs w:val="14"/>
+        </w:rPr>
+      </w:pPr>
+      <w:r>
+        <w:rPr>
+          <w:rFonts w:hint="default" w:ascii="Consolas" w:hAnsi="Consolas" w:eastAsia="Consolas" w:cs="Consolas"/>
+          <w:b w:val="0"/>
+          <w:color w:val="D4D4D4"/>
+          <w:kern w:val="0"/>
+          <w:sz w:val="14"/>
+          <w:szCs w:val="14"/>
+          <w:shd w:val="clear" w:fill="1E1E1E"/>
+          <w:lang w:val="en-US" w:eastAsia="zh-CN" w:bidi="ar"/>
+        </w:rPr>
+        <w:t>    )</w:t>
+      </w:r>
+    </w:p>
+    <w:p>
+      <w:pPr>
+        <w:keepNext w:val="0"/>
+        <w:keepLines w:val="0"/>
+        <w:widowControl/>
+        <w:suppressLineNumbers w:val="0"/>
+        <w:jc w:val="left"/>
+      </w:pPr>
+    </w:p>
+    <w:p>
+      <w:pPr>
+        <w:keepNext w:val="0"/>
+        <w:keepLines w:val="0"/>
+        <w:widowControl/>
+        <w:suppressLineNumbers w:val="0"/>
+        <w:shd w:val="clear" w:fill="1E1E1E"/>
+        <w:spacing w:line="190" w:lineRule="atLeast"/>
+        <w:jc w:val="left"/>
+        <w:rPr>
+          <w:rFonts w:hint="default" w:ascii="Consolas" w:hAnsi="Consolas" w:eastAsia="Consolas" w:cs="Consolas"/>
+          <w:b w:val="0"/>
+          <w:color w:val="D4D4D4"/>
+          <w:sz w:val="14"/>
+          <w:szCs w:val="14"/>
+        </w:rPr>
+      </w:pPr>
+      <w:r>
+        <w:rPr>
+          <w:rFonts w:hint="default" w:ascii="Consolas" w:hAnsi="Consolas" w:eastAsia="Consolas" w:cs="Consolas"/>
+          <w:b w:val="0"/>
+          <w:color w:val="D4D4D4"/>
+          <w:kern w:val="0"/>
+          <w:sz w:val="14"/>
+          <w:szCs w:val="14"/>
+          <w:shd w:val="clear" w:fill="1E1E1E"/>
+          <w:lang w:val="en-US" w:eastAsia="zh-CN" w:bidi="ar"/>
+        </w:rPr>
+        <w:t>CORS_ALLOW_HEADERS = ( </w:t>
+      </w:r>
+    </w:p>
+    <w:p>
+      <w:pPr>
+        <w:keepNext w:val="0"/>
+        <w:keepLines w:val="0"/>
+        <w:widowControl/>
+        <w:suppressLineNumbers w:val="0"/>
+        <w:shd w:val="clear" w:fill="1E1E1E"/>
+        <w:spacing w:line="190" w:lineRule="atLeast"/>
+        <w:jc w:val="left"/>
+        <w:rPr>
+          <w:rFonts w:hint="default" w:ascii="Consolas" w:hAnsi="Consolas" w:eastAsia="Consolas" w:cs="Consolas"/>
+          <w:b w:val="0"/>
+          <w:color w:val="D4D4D4"/>
+          <w:sz w:val="14"/>
+          <w:szCs w:val="14"/>
+        </w:rPr>
+      </w:pPr>
+      <w:r>
+        <w:rPr>
+          <w:rFonts w:hint="default" w:ascii="Consolas" w:hAnsi="Consolas" w:eastAsia="Consolas" w:cs="Consolas"/>
+          <w:b w:val="0"/>
+          <w:color w:val="D4D4D4"/>
+          <w:kern w:val="0"/>
+          <w:sz w:val="14"/>
+          <w:szCs w:val="14"/>
+          <w:shd w:val="clear" w:fill="1E1E1E"/>
+          <w:lang w:val="en-US" w:eastAsia="zh-CN" w:bidi="ar"/>
+        </w:rPr>
+        <w:t>    </w:t>
+      </w:r>
+      <w:r>
+        <w:rPr>
+          <w:rFonts w:hint="default" w:ascii="Consolas" w:hAnsi="Consolas" w:eastAsia="Consolas" w:cs="Consolas"/>
+          <w:b w:val="0"/>
+          <w:color w:val="CE9178"/>
+          <w:kern w:val="0"/>
+          <w:sz w:val="14"/>
+          <w:szCs w:val="14"/>
+          <w:shd w:val="clear" w:fill="1E1E1E"/>
+          <w:lang w:val="en-US" w:eastAsia="zh-CN" w:bidi="ar"/>
+        </w:rPr>
+        <w:t>'XMLHttpRequest'</w:t>
+      </w:r>
+      <w:r>
+        <w:rPr>
+          <w:rFonts w:hint="default" w:ascii="Consolas" w:hAnsi="Consolas" w:eastAsia="Consolas" w:cs="Consolas"/>
+          <w:b w:val="0"/>
+          <w:color w:val="D4D4D4"/>
+          <w:kern w:val="0"/>
+          <w:sz w:val="14"/>
+          <w:szCs w:val="14"/>
+          <w:shd w:val="clear" w:fill="1E1E1E"/>
+          <w:lang w:val="en-US" w:eastAsia="zh-CN" w:bidi="ar"/>
+        </w:rPr>
+        <w:t>, </w:t>
+      </w:r>
+    </w:p>
+    <w:p>
+      <w:pPr>
+        <w:keepNext w:val="0"/>
+        <w:keepLines w:val="0"/>
+        <w:widowControl/>
+        <w:suppressLineNumbers w:val="0"/>
+        <w:shd w:val="clear" w:fill="1E1E1E"/>
+        <w:spacing w:line="190" w:lineRule="atLeast"/>
+        <w:jc w:val="left"/>
+        <w:rPr>
+          <w:rFonts w:hint="default" w:ascii="Consolas" w:hAnsi="Consolas" w:eastAsia="Consolas" w:cs="Consolas"/>
+          <w:b w:val="0"/>
+          <w:color w:val="D4D4D4"/>
+          <w:sz w:val="14"/>
+          <w:szCs w:val="14"/>
+        </w:rPr>
+      </w:pPr>
+      <w:r>
+        <w:rPr>
+          <w:rFonts w:hint="default" w:ascii="Consolas" w:hAnsi="Consolas" w:eastAsia="Consolas" w:cs="Consolas"/>
+          <w:b w:val="0"/>
+          <w:color w:val="D4D4D4"/>
+          <w:kern w:val="0"/>
+          <w:sz w:val="14"/>
+          <w:szCs w:val="14"/>
+          <w:shd w:val="clear" w:fill="1E1E1E"/>
+          <w:lang w:val="en-US" w:eastAsia="zh-CN" w:bidi="ar"/>
+        </w:rPr>
+        <w:t>    </w:t>
+      </w:r>
+      <w:r>
+        <w:rPr>
+          <w:rFonts w:hint="default" w:ascii="Consolas" w:hAnsi="Consolas" w:eastAsia="Consolas" w:cs="Consolas"/>
+          <w:b w:val="0"/>
+          <w:color w:val="CE9178"/>
+          <w:kern w:val="0"/>
+          <w:sz w:val="14"/>
+          <w:szCs w:val="14"/>
+          <w:shd w:val="clear" w:fill="1E1E1E"/>
+          <w:lang w:val="en-US" w:eastAsia="zh-CN" w:bidi="ar"/>
+        </w:rPr>
+        <w:t>'X_FILENAME'</w:t>
+      </w:r>
+      <w:r>
+        <w:rPr>
+          <w:rFonts w:hint="default" w:ascii="Consolas" w:hAnsi="Consolas" w:eastAsia="Consolas" w:cs="Consolas"/>
+          <w:b w:val="0"/>
+          <w:color w:val="D4D4D4"/>
+          <w:kern w:val="0"/>
+          <w:sz w:val="14"/>
+          <w:szCs w:val="14"/>
+          <w:shd w:val="clear" w:fill="1E1E1E"/>
+          <w:lang w:val="en-US" w:eastAsia="zh-CN" w:bidi="ar"/>
+        </w:rPr>
+        <w:t>, </w:t>
+      </w:r>
+    </w:p>
+    <w:p>
+      <w:pPr>
+        <w:keepNext w:val="0"/>
+        <w:keepLines w:val="0"/>
+        <w:widowControl/>
+        <w:suppressLineNumbers w:val="0"/>
+        <w:shd w:val="clear" w:fill="1E1E1E"/>
+        <w:spacing w:line="190" w:lineRule="atLeast"/>
+        <w:jc w:val="left"/>
+        <w:rPr>
+          <w:rFonts w:hint="default" w:ascii="Consolas" w:hAnsi="Consolas" w:eastAsia="Consolas" w:cs="Consolas"/>
+          <w:b w:val="0"/>
+          <w:color w:val="D4D4D4"/>
+          <w:sz w:val="14"/>
+          <w:szCs w:val="14"/>
+        </w:rPr>
+      </w:pPr>
+      <w:r>
+        <w:rPr>
+          <w:rFonts w:hint="default" w:ascii="Consolas" w:hAnsi="Consolas" w:eastAsia="Consolas" w:cs="Consolas"/>
+          <w:b w:val="0"/>
+          <w:color w:val="D4D4D4"/>
+          <w:kern w:val="0"/>
+          <w:sz w:val="14"/>
+          <w:szCs w:val="14"/>
+          <w:shd w:val="clear" w:fill="1E1E1E"/>
+          <w:lang w:val="en-US" w:eastAsia="zh-CN" w:bidi="ar"/>
+        </w:rPr>
+        <w:t>    </w:t>
+      </w:r>
+      <w:r>
+        <w:rPr>
+          <w:rFonts w:hint="default" w:ascii="Consolas" w:hAnsi="Consolas" w:eastAsia="Consolas" w:cs="Consolas"/>
+          <w:b w:val="0"/>
+          <w:color w:val="CE9178"/>
+          <w:kern w:val="0"/>
+          <w:sz w:val="14"/>
+          <w:szCs w:val="14"/>
+          <w:shd w:val="clear" w:fill="1E1E1E"/>
+          <w:lang w:val="en-US" w:eastAsia="zh-CN" w:bidi="ar"/>
+        </w:rPr>
+        <w:t>'accept-encoding'</w:t>
+      </w:r>
+      <w:r>
+        <w:rPr>
+          <w:rFonts w:hint="default" w:ascii="Consolas" w:hAnsi="Consolas" w:eastAsia="Consolas" w:cs="Consolas"/>
+          <w:b w:val="0"/>
+          <w:color w:val="D4D4D4"/>
+          <w:kern w:val="0"/>
+          <w:sz w:val="14"/>
+          <w:szCs w:val="14"/>
+          <w:shd w:val="clear" w:fill="1E1E1E"/>
+          <w:lang w:val="en-US" w:eastAsia="zh-CN" w:bidi="ar"/>
+        </w:rPr>
+        <w:t>, </w:t>
+      </w:r>
+    </w:p>
+    <w:p>
+      <w:pPr>
+        <w:keepNext w:val="0"/>
+        <w:keepLines w:val="0"/>
+        <w:widowControl/>
+        <w:suppressLineNumbers w:val="0"/>
+        <w:shd w:val="clear" w:fill="1E1E1E"/>
+        <w:spacing w:line="190" w:lineRule="atLeast"/>
+        <w:jc w:val="left"/>
+        <w:rPr>
+          <w:rFonts w:hint="default" w:ascii="Consolas" w:hAnsi="Consolas" w:eastAsia="Consolas" w:cs="Consolas"/>
+          <w:b w:val="0"/>
+          <w:color w:val="D4D4D4"/>
+          <w:sz w:val="14"/>
+          <w:szCs w:val="14"/>
+        </w:rPr>
+      </w:pPr>
+      <w:r>
+        <w:rPr>
+          <w:rFonts w:hint="default" w:ascii="Consolas" w:hAnsi="Consolas" w:eastAsia="Consolas" w:cs="Consolas"/>
+          <w:b w:val="0"/>
+          <w:color w:val="D4D4D4"/>
+          <w:kern w:val="0"/>
+          <w:sz w:val="14"/>
+          <w:szCs w:val="14"/>
+          <w:shd w:val="clear" w:fill="1E1E1E"/>
+          <w:lang w:val="en-US" w:eastAsia="zh-CN" w:bidi="ar"/>
+        </w:rPr>
+        <w:t>    </w:t>
+      </w:r>
+      <w:r>
+        <w:rPr>
+          <w:rFonts w:hint="default" w:ascii="Consolas" w:hAnsi="Consolas" w:eastAsia="Consolas" w:cs="Consolas"/>
+          <w:b w:val="0"/>
+          <w:color w:val="CE9178"/>
+          <w:kern w:val="0"/>
+          <w:sz w:val="14"/>
+          <w:szCs w:val="14"/>
+          <w:shd w:val="clear" w:fill="1E1E1E"/>
+          <w:lang w:val="en-US" w:eastAsia="zh-CN" w:bidi="ar"/>
+        </w:rPr>
+        <w:t>'authorization'</w:t>
+      </w:r>
+      <w:r>
+        <w:rPr>
+          <w:rFonts w:hint="default" w:ascii="Consolas" w:hAnsi="Consolas" w:eastAsia="Consolas" w:cs="Consolas"/>
+          <w:b w:val="0"/>
+          <w:color w:val="D4D4D4"/>
+          <w:kern w:val="0"/>
+          <w:sz w:val="14"/>
+          <w:szCs w:val="14"/>
+          <w:shd w:val="clear" w:fill="1E1E1E"/>
+          <w:lang w:val="en-US" w:eastAsia="zh-CN" w:bidi="ar"/>
+        </w:rPr>
+        <w:t>, </w:t>
+      </w:r>
+    </w:p>
+    <w:p>
+      <w:pPr>
+        <w:keepNext w:val="0"/>
+        <w:keepLines w:val="0"/>
+        <w:widowControl/>
+        <w:suppressLineNumbers w:val="0"/>
+        <w:shd w:val="clear" w:fill="1E1E1E"/>
+        <w:spacing w:line="190" w:lineRule="atLeast"/>
+        <w:jc w:val="left"/>
+        <w:rPr>
+          <w:rFonts w:hint="default" w:ascii="Consolas" w:hAnsi="Consolas" w:eastAsia="Consolas" w:cs="Consolas"/>
+          <w:b w:val="0"/>
+          <w:color w:val="D4D4D4"/>
+          <w:sz w:val="14"/>
+          <w:szCs w:val="14"/>
+        </w:rPr>
+      </w:pPr>
+      <w:r>
+        <w:rPr>
+          <w:rFonts w:hint="default" w:ascii="Consolas" w:hAnsi="Consolas" w:eastAsia="Consolas" w:cs="Consolas"/>
+          <w:b w:val="0"/>
+          <w:color w:val="D4D4D4"/>
+          <w:kern w:val="0"/>
+          <w:sz w:val="14"/>
+          <w:szCs w:val="14"/>
+          <w:shd w:val="clear" w:fill="1E1E1E"/>
+          <w:lang w:val="en-US" w:eastAsia="zh-CN" w:bidi="ar"/>
+        </w:rPr>
+        <w:t>    </w:t>
+      </w:r>
+      <w:r>
+        <w:rPr>
+          <w:rFonts w:hint="default" w:ascii="Consolas" w:hAnsi="Consolas" w:eastAsia="Consolas" w:cs="Consolas"/>
+          <w:b w:val="0"/>
+          <w:color w:val="CE9178"/>
+          <w:kern w:val="0"/>
+          <w:sz w:val="14"/>
+          <w:szCs w:val="14"/>
+          <w:shd w:val="clear" w:fill="1E1E1E"/>
+          <w:lang w:val="en-US" w:eastAsia="zh-CN" w:bidi="ar"/>
+        </w:rPr>
+        <w:t>'content-type'</w:t>
+      </w:r>
+      <w:r>
+        <w:rPr>
+          <w:rFonts w:hint="default" w:ascii="Consolas" w:hAnsi="Consolas" w:eastAsia="Consolas" w:cs="Consolas"/>
+          <w:b w:val="0"/>
+          <w:color w:val="D4D4D4"/>
+          <w:kern w:val="0"/>
+          <w:sz w:val="14"/>
+          <w:szCs w:val="14"/>
+          <w:shd w:val="clear" w:fill="1E1E1E"/>
+          <w:lang w:val="en-US" w:eastAsia="zh-CN" w:bidi="ar"/>
+        </w:rPr>
+        <w:t>, </w:t>
+      </w:r>
+    </w:p>
+    <w:p>
+      <w:pPr>
+        <w:keepNext w:val="0"/>
+        <w:keepLines w:val="0"/>
+        <w:widowControl/>
+        <w:suppressLineNumbers w:val="0"/>
+        <w:shd w:val="clear" w:fill="1E1E1E"/>
+        <w:spacing w:line="190" w:lineRule="atLeast"/>
+        <w:jc w:val="left"/>
+        <w:rPr>
+          <w:rFonts w:hint="default" w:ascii="Consolas" w:hAnsi="Consolas" w:eastAsia="Consolas" w:cs="Consolas"/>
+          <w:b w:val="0"/>
+          <w:color w:val="D4D4D4"/>
+          <w:sz w:val="14"/>
+          <w:szCs w:val="14"/>
+        </w:rPr>
+      </w:pPr>
+      <w:r>
+        <w:rPr>
+          <w:rFonts w:hint="default" w:ascii="Consolas" w:hAnsi="Consolas" w:eastAsia="Consolas" w:cs="Consolas"/>
+          <w:b w:val="0"/>
+          <w:color w:val="D4D4D4"/>
+          <w:kern w:val="0"/>
+          <w:sz w:val="14"/>
+          <w:szCs w:val="14"/>
+          <w:shd w:val="clear" w:fill="1E1E1E"/>
+          <w:lang w:val="en-US" w:eastAsia="zh-CN" w:bidi="ar"/>
+        </w:rPr>
+        <w:t>    </w:t>
+      </w:r>
+      <w:r>
+        <w:rPr>
+          <w:rFonts w:hint="default" w:ascii="Consolas" w:hAnsi="Consolas" w:eastAsia="Consolas" w:cs="Consolas"/>
+          <w:b w:val="0"/>
+          <w:color w:val="CE9178"/>
+          <w:kern w:val="0"/>
+          <w:sz w:val="14"/>
+          <w:szCs w:val="14"/>
+          <w:shd w:val="clear" w:fill="1E1E1E"/>
+          <w:lang w:val="en-US" w:eastAsia="zh-CN" w:bidi="ar"/>
+        </w:rPr>
+        <w:t>'dnt'</w:t>
+      </w:r>
+      <w:r>
+        <w:rPr>
+          <w:rFonts w:hint="default" w:ascii="Consolas" w:hAnsi="Consolas" w:eastAsia="Consolas" w:cs="Consolas"/>
+          <w:b w:val="0"/>
+          <w:color w:val="D4D4D4"/>
+          <w:kern w:val="0"/>
+          <w:sz w:val="14"/>
+          <w:szCs w:val="14"/>
+          <w:shd w:val="clear" w:fill="1E1E1E"/>
+          <w:lang w:val="en-US" w:eastAsia="zh-CN" w:bidi="ar"/>
+        </w:rPr>
+        <w:t>, </w:t>
+      </w:r>
+      <w:r>
+        <w:rPr>
+          <w:rFonts w:hint="default" w:ascii="Consolas" w:hAnsi="Consolas" w:eastAsia="Consolas" w:cs="Consolas"/>
+          <w:b w:val="0"/>
+          <w:color w:val="CE9178"/>
+          <w:kern w:val="0"/>
+          <w:sz w:val="14"/>
+          <w:szCs w:val="14"/>
+          <w:shd w:val="clear" w:fill="1E1E1E"/>
+          <w:lang w:val="en-US" w:eastAsia="zh-CN" w:bidi="ar"/>
+        </w:rPr>
+        <w:t>'origin'</w:t>
+      </w:r>
+      <w:r>
+        <w:rPr>
+          <w:rFonts w:hint="default" w:ascii="Consolas" w:hAnsi="Consolas" w:eastAsia="Consolas" w:cs="Consolas"/>
+          <w:b w:val="0"/>
+          <w:color w:val="D4D4D4"/>
+          <w:kern w:val="0"/>
+          <w:sz w:val="14"/>
+          <w:szCs w:val="14"/>
+          <w:shd w:val="clear" w:fill="1E1E1E"/>
+          <w:lang w:val="en-US" w:eastAsia="zh-CN" w:bidi="ar"/>
+        </w:rPr>
+        <w:t>, </w:t>
+      </w:r>
+    </w:p>
+    <w:p>
+      <w:pPr>
+        <w:keepNext w:val="0"/>
+        <w:keepLines w:val="0"/>
+        <w:widowControl/>
+        <w:suppressLineNumbers w:val="0"/>
+        <w:shd w:val="clear" w:fill="1E1E1E"/>
+        <w:spacing w:line="190" w:lineRule="atLeast"/>
+        <w:jc w:val="left"/>
+        <w:rPr>
+          <w:rFonts w:hint="default" w:ascii="Consolas" w:hAnsi="Consolas" w:eastAsia="Consolas" w:cs="Consolas"/>
+          <w:b w:val="0"/>
+          <w:color w:val="D4D4D4"/>
+          <w:sz w:val="14"/>
+          <w:szCs w:val="14"/>
+        </w:rPr>
+      </w:pPr>
+      <w:r>
+        <w:rPr>
+          <w:rFonts w:hint="default" w:ascii="Consolas" w:hAnsi="Consolas" w:eastAsia="Consolas" w:cs="Consolas"/>
+          <w:b w:val="0"/>
+          <w:color w:val="D4D4D4"/>
+          <w:kern w:val="0"/>
+          <w:sz w:val="14"/>
+          <w:szCs w:val="14"/>
+          <w:shd w:val="clear" w:fill="1E1E1E"/>
+          <w:lang w:val="en-US" w:eastAsia="zh-CN" w:bidi="ar"/>
+        </w:rPr>
+        <w:t>    </w:t>
+      </w:r>
+      <w:r>
+        <w:rPr>
+          <w:rFonts w:hint="default" w:ascii="Consolas" w:hAnsi="Consolas" w:eastAsia="Consolas" w:cs="Consolas"/>
+          <w:b w:val="0"/>
+          <w:color w:val="CE9178"/>
+          <w:kern w:val="0"/>
+          <w:sz w:val="14"/>
+          <w:szCs w:val="14"/>
+          <w:shd w:val="clear" w:fill="1E1E1E"/>
+          <w:lang w:val="en-US" w:eastAsia="zh-CN" w:bidi="ar"/>
+        </w:rPr>
+        <w:t>'user-agent'</w:t>
+      </w:r>
+      <w:r>
+        <w:rPr>
+          <w:rFonts w:hint="default" w:ascii="Consolas" w:hAnsi="Consolas" w:eastAsia="Consolas" w:cs="Consolas"/>
+          <w:b w:val="0"/>
+          <w:color w:val="D4D4D4"/>
+          <w:kern w:val="0"/>
+          <w:sz w:val="14"/>
+          <w:szCs w:val="14"/>
+          <w:shd w:val="clear" w:fill="1E1E1E"/>
+          <w:lang w:val="en-US" w:eastAsia="zh-CN" w:bidi="ar"/>
+        </w:rPr>
+        <w:t>, </w:t>
+      </w:r>
+    </w:p>
+    <w:p>
+      <w:pPr>
+        <w:keepNext w:val="0"/>
+        <w:keepLines w:val="0"/>
+        <w:widowControl/>
+        <w:suppressLineNumbers w:val="0"/>
+        <w:shd w:val="clear" w:fill="1E1E1E"/>
+        <w:spacing w:line="190" w:lineRule="atLeast"/>
+        <w:jc w:val="left"/>
+        <w:rPr>
+          <w:rFonts w:hint="default" w:ascii="Consolas" w:hAnsi="Consolas" w:eastAsia="Consolas" w:cs="Consolas"/>
+          <w:b w:val="0"/>
+          <w:color w:val="D4D4D4"/>
+          <w:sz w:val="14"/>
+          <w:szCs w:val="14"/>
+        </w:rPr>
+      </w:pPr>
+      <w:r>
+        <w:rPr>
+          <w:rFonts w:hint="default" w:ascii="Consolas" w:hAnsi="Consolas" w:eastAsia="Consolas" w:cs="Consolas"/>
+          <w:b w:val="0"/>
+          <w:color w:val="D4D4D4"/>
+          <w:kern w:val="0"/>
+          <w:sz w:val="14"/>
+          <w:szCs w:val="14"/>
+          <w:shd w:val="clear" w:fill="1E1E1E"/>
+          <w:lang w:val="en-US" w:eastAsia="zh-CN" w:bidi="ar"/>
+        </w:rPr>
+        <w:t>    </w:t>
+      </w:r>
+      <w:r>
+        <w:rPr>
+          <w:rFonts w:hint="default" w:ascii="Consolas" w:hAnsi="Consolas" w:eastAsia="Consolas" w:cs="Consolas"/>
+          <w:b w:val="0"/>
+          <w:color w:val="CE9178"/>
+          <w:kern w:val="0"/>
+          <w:sz w:val="14"/>
+          <w:szCs w:val="14"/>
+          <w:shd w:val="clear" w:fill="1E1E1E"/>
+          <w:lang w:val="en-US" w:eastAsia="zh-CN" w:bidi="ar"/>
+        </w:rPr>
+        <w:t>'x-csrftoken'</w:t>
+      </w:r>
+      <w:r>
+        <w:rPr>
+          <w:rFonts w:hint="default" w:ascii="Consolas" w:hAnsi="Consolas" w:eastAsia="Consolas" w:cs="Consolas"/>
+          <w:b w:val="0"/>
+          <w:color w:val="D4D4D4"/>
+          <w:kern w:val="0"/>
+          <w:sz w:val="14"/>
+          <w:szCs w:val="14"/>
+          <w:shd w:val="clear" w:fill="1E1E1E"/>
+          <w:lang w:val="en-US" w:eastAsia="zh-CN" w:bidi="ar"/>
+        </w:rPr>
+        <w:t>, </w:t>
+      </w:r>
+    </w:p>
+    <w:p>
+      <w:pPr>
+        <w:keepNext w:val="0"/>
+        <w:keepLines w:val="0"/>
+        <w:widowControl/>
+        <w:suppressLineNumbers w:val="0"/>
+        <w:shd w:val="clear" w:fill="1E1E1E"/>
+        <w:spacing w:line="190" w:lineRule="atLeast"/>
+        <w:jc w:val="left"/>
+        <w:rPr>
+          <w:rFonts w:hint="default" w:ascii="Consolas" w:hAnsi="Consolas" w:eastAsia="Consolas" w:cs="Consolas"/>
+          <w:b w:val="0"/>
+          <w:color w:val="D4D4D4"/>
+          <w:sz w:val="14"/>
+          <w:szCs w:val="14"/>
+        </w:rPr>
+      </w:pPr>
+      <w:r>
+        <w:rPr>
+          <w:rFonts w:hint="default" w:ascii="Consolas" w:hAnsi="Consolas" w:eastAsia="Consolas" w:cs="Consolas"/>
+          <w:b w:val="0"/>
+          <w:color w:val="D4D4D4"/>
+          <w:kern w:val="0"/>
+          <w:sz w:val="14"/>
+          <w:szCs w:val="14"/>
+          <w:shd w:val="clear" w:fill="1E1E1E"/>
+          <w:lang w:val="en-US" w:eastAsia="zh-CN" w:bidi="ar"/>
+        </w:rPr>
+        <w:t>    </w:t>
+      </w:r>
+      <w:r>
+        <w:rPr>
+          <w:rFonts w:hint="default" w:ascii="Consolas" w:hAnsi="Consolas" w:eastAsia="Consolas" w:cs="Consolas"/>
+          <w:b w:val="0"/>
+          <w:color w:val="CE9178"/>
+          <w:kern w:val="0"/>
+          <w:sz w:val="14"/>
+          <w:szCs w:val="14"/>
+          <w:shd w:val="clear" w:fill="1E1E1E"/>
+          <w:lang w:val="en-US" w:eastAsia="zh-CN" w:bidi="ar"/>
+        </w:rPr>
+        <w:t>'x-requested-with'</w:t>
+      </w:r>
+      <w:r>
+        <w:rPr>
+          <w:rFonts w:hint="default" w:ascii="Consolas" w:hAnsi="Consolas" w:eastAsia="Consolas" w:cs="Consolas"/>
+          <w:b w:val="0"/>
+          <w:color w:val="D4D4D4"/>
+          <w:kern w:val="0"/>
+          <w:sz w:val="14"/>
+          <w:szCs w:val="14"/>
+          <w:shd w:val="clear" w:fill="1E1E1E"/>
+          <w:lang w:val="en-US" w:eastAsia="zh-CN" w:bidi="ar"/>
+        </w:rPr>
+        <w:t>, </w:t>
+      </w:r>
+    </w:p>
+    <w:p>
+      <w:pPr>
+        <w:keepNext w:val="0"/>
+        <w:keepLines w:val="0"/>
+        <w:widowControl/>
+        <w:suppressLineNumbers w:val="0"/>
+        <w:shd w:val="clear" w:fill="1E1E1E"/>
+        <w:spacing w:line="190" w:lineRule="atLeast"/>
+        <w:jc w:val="left"/>
+        <w:rPr>
+          <w:rFonts w:hint="default" w:ascii="Consolas" w:hAnsi="Consolas" w:eastAsia="Consolas" w:cs="Consolas"/>
+          <w:b w:val="0"/>
+          <w:color w:val="D4D4D4"/>
+          <w:sz w:val="14"/>
+          <w:szCs w:val="14"/>
+        </w:rPr>
+      </w:pPr>
+      <w:r>
+        <w:rPr>
+          <w:rFonts w:hint="default" w:ascii="Consolas" w:hAnsi="Consolas" w:eastAsia="Consolas" w:cs="Consolas"/>
+          <w:b w:val="0"/>
+          <w:color w:val="D4D4D4"/>
+          <w:kern w:val="0"/>
+          <w:sz w:val="14"/>
+          <w:szCs w:val="14"/>
+          <w:shd w:val="clear" w:fill="1E1E1E"/>
+          <w:lang w:val="en-US" w:eastAsia="zh-CN" w:bidi="ar"/>
+        </w:rPr>
+        <w:t>    </w:t>
+      </w:r>
+      <w:r>
+        <w:rPr>
+          <w:rFonts w:hint="default" w:ascii="Consolas" w:hAnsi="Consolas" w:eastAsia="Consolas" w:cs="Consolas"/>
+          <w:b w:val="0"/>
+          <w:color w:val="CE9178"/>
+          <w:kern w:val="0"/>
+          <w:sz w:val="14"/>
+          <w:szCs w:val="14"/>
+          <w:shd w:val="clear" w:fill="1E1E1E"/>
+          <w:lang w:val="en-US" w:eastAsia="zh-CN" w:bidi="ar"/>
+        </w:rPr>
+        <w:t>'Pragma'</w:t>
+      </w:r>
+      <w:r>
+        <w:rPr>
+          <w:rFonts w:hint="default" w:ascii="Consolas" w:hAnsi="Consolas" w:eastAsia="Consolas" w:cs="Consolas"/>
+          <w:b w:val="0"/>
+          <w:color w:val="D4D4D4"/>
+          <w:kern w:val="0"/>
+          <w:sz w:val="14"/>
+          <w:szCs w:val="14"/>
+          <w:shd w:val="clear" w:fill="1E1E1E"/>
+          <w:lang w:val="en-US" w:eastAsia="zh-CN" w:bidi="ar"/>
+        </w:rPr>
+        <w:t>, </w:t>
+      </w:r>
+    </w:p>
+    <w:p>
+      <w:pPr>
+        <w:keepNext w:val="0"/>
+        <w:keepLines w:val="0"/>
+        <w:widowControl/>
+        <w:suppressLineNumbers w:val="0"/>
+        <w:shd w:val="clear" w:fill="1E1E1E"/>
+        <w:spacing w:line="190" w:lineRule="atLeast"/>
+        <w:ind w:firstLine="307"/>
+        <w:jc w:val="left"/>
+        <w:rPr>
+          <w:rFonts w:hint="default" w:ascii="Consolas" w:hAnsi="Consolas" w:eastAsia="Consolas" w:cs="Consolas"/>
+          <w:b w:val="0"/>
+          <w:color w:val="D4D4D4"/>
+          <w:kern w:val="0"/>
+          <w:sz w:val="14"/>
+          <w:szCs w:val="14"/>
+          <w:shd w:val="clear" w:fill="1E1E1E"/>
+          <w:lang w:val="en-US" w:eastAsia="zh-CN" w:bidi="ar"/>
+        </w:rPr>
+      </w:pPr>
+      <w:r>
+        <w:rPr>
+          <w:rFonts w:hint="default" w:ascii="Consolas" w:hAnsi="Consolas" w:eastAsia="Consolas" w:cs="Consolas"/>
+          <w:b w:val="0"/>
+          <w:color w:val="D4D4D4"/>
+          <w:kern w:val="0"/>
+          <w:sz w:val="14"/>
+          <w:szCs w:val="14"/>
+          <w:shd w:val="clear" w:fill="1E1E1E"/>
+          <w:lang w:val="en-US" w:eastAsia="zh-CN" w:bidi="ar"/>
+        </w:rPr>
+        <w:t>)</w:t>
+      </w:r>
+    </w:p>
+    <w:p>
+      <w:pPr>
+        <w:bidi w:val="0"/>
+        <w:rPr>
+          <w:rFonts w:hint="default"/>
+          <w:lang w:val="en-US" w:eastAsia="zh-CN"/>
+        </w:rPr>
+      </w:pPr>
+    </w:p>
+    <w:p>
+      <w:pPr>
+        <w:pStyle w:val="2"/>
+        <w:bidi w:val="0"/>
+        <w:rPr>
+          <w:rFonts w:hint="default"/>
+          <w:lang w:val="en-US" w:eastAsia="zh-CN"/>
+        </w:rPr>
+      </w:pPr>
+      <w:r>
+        <w:rPr>
+          <w:rFonts w:hint="eastAsia"/>
+          <w:lang w:val="en-US" w:eastAsia="zh-CN"/>
+        </w:rPr>
+        <w:t>使用apipost管理Api并书写文档</w:t>
+      </w:r>
+    </w:p>
+    <w:p>
+      <w:pPr>
+        <w:rPr>
+          <w:rFonts w:hint="eastAsia"/>
+          <w:lang w:val="en-US" w:eastAsia="zh-CN"/>
+        </w:rPr>
+      </w:pPr>
+      <w:r>
+        <w:rPr>
+          <w:rFonts w:hint="eastAsia"/>
+          <w:lang w:val="en-US" w:eastAsia="zh-CN"/>
+        </w:rPr>
+        <w:t>使用软件apipost，下载地址https://www.apipost.cn/download.html，安装到D盘。</w:t>
+      </w:r>
+    </w:p>
+    <w:p>
+      <w:pPr>
+        <w:rPr>
+          <w:rFonts w:hint="eastAsia"/>
+          <w:lang w:val="en-US" w:eastAsia="zh-CN"/>
+        </w:rPr>
+      </w:pPr>
+      <w:r>
+        <w:rPr>
+          <w:rFonts w:hint="eastAsia"/>
+          <w:lang w:val="en-US" w:eastAsia="zh-CN"/>
+        </w:rPr>
+        <w:t>注册后，新建一个项目，进入该项目控制台新建目录，输入前端写的post请求的url，点击发送。</w:t>
+      </w:r>
+    </w:p>
+    <w:p>
+      <w:pPr>
+        <w:rPr>
+          <w:rFonts w:hint="eastAsia"/>
+          <w:lang w:val="en-US" w:eastAsia="zh-CN"/>
+        </w:rPr>
+      </w:pPr>
+      <w:r>
+        <w:rPr>
+          <w:rFonts w:hint="eastAsia"/>
+          <w:lang w:val="en-US" w:eastAsia="zh-CN"/>
+        </w:rPr>
+        <w:t>在网页点击F12查看请求的有效载荷复制到Body内，点击美化/校验格式，再点击导出字段，对他们进行描述，重命名此次接口。</w:t>
+      </w:r>
+    </w:p>
+    <w:p>
+      <w:pPr>
+        <w:rPr>
+          <w:rFonts w:hint="eastAsia"/>
+          <w:lang w:val="en-US" w:eastAsia="zh-CN"/>
+        </w:rPr>
+      </w:pPr>
+      <w:r>
+        <w:rPr>
+          <w:rFonts w:hint="eastAsia"/>
+          <w:lang w:val="en-US" w:eastAsia="zh-CN"/>
+        </w:rPr>
+        <w:t>点击分享当前接口可以查看当前的接口文档。</w:t>
+      </w:r>
+    </w:p>
+    <w:p>
+      <w:pPr>
+        <w:pStyle w:val="2"/>
+        <w:bidi w:val="0"/>
+        <w:rPr>
+          <w:rFonts w:hint="default"/>
+          <w:lang w:val="en-US" w:eastAsia="zh-CN"/>
+        </w:rPr>
+      </w:pPr>
+      <w:r>
+        <w:rPr>
+          <w:rFonts w:hint="eastAsia"/>
+          <w:lang w:val="en-US" w:eastAsia="zh-CN"/>
+        </w:rPr>
+        <w:t>后端使用爬虫获取前端返回的富文本内容</w:t>
+      </w:r>
+    </w:p>
+    <w:p>
+      <w:pPr>
+        <w:rPr>
+          <w:rFonts w:hint="eastAsia"/>
+          <w:lang w:val="en-US" w:eastAsia="zh-CN"/>
+        </w:rPr>
+      </w:pPr>
+      <w:r>
+        <w:rPr>
+          <w:rFonts w:hint="eastAsia"/>
+          <w:lang w:val="en-US" w:eastAsia="zh-CN"/>
+        </w:rPr>
+        <w:t>使用Beautiful Soup，</w:t>
+      </w:r>
+    </w:p>
+    <w:p>
+      <w:pPr>
+        <w:rPr>
+          <w:rFonts w:hint="eastAsia"/>
+          <w:lang w:val="en-US" w:eastAsia="zh-CN"/>
+        </w:rPr>
+      </w:pPr>
+      <w:r>
+        <w:rPr>
+          <w:rFonts w:hint="eastAsia"/>
+          <w:lang w:val="en-US" w:eastAsia="zh-CN"/>
+        </w:rPr>
+        <w:t>网站https://beautifulsoup.readthedocs.io/zh_CN/v4.4.0/</w:t>
+      </w:r>
+    </w:p>
+    <w:p>
+      <w:pPr>
+        <w:rPr>
+          <w:rFonts w:hint="default"/>
+          <w:lang w:val="en-US" w:eastAsia="zh-CN"/>
+        </w:rPr>
+      </w:pPr>
+      <w:r>
+        <w:rPr>
+          <w:rFonts w:hint="eastAsia"/>
+          <w:lang w:val="en-US" w:eastAsia="zh-CN"/>
+        </w:rPr>
+        <w:t>安装Beautiful Soup，使用</w:t>
+      </w:r>
+      <w:r>
+        <w:rPr>
+          <w:rFonts w:hint="default"/>
+          <w:lang w:val="en-US" w:eastAsia="zh-CN"/>
+        </w:rPr>
+        <w:t>pip install beautifulsoup4</w:t>
+      </w:r>
+    </w:p>
+    <w:p>
+      <w:pPr>
+        <w:rPr>
+          <w:rFonts w:hint="default"/>
+          <w:lang w:val="en-US" w:eastAsia="zh-CN"/>
+        </w:rPr>
+      </w:pPr>
+      <w:r>
+        <w:rPr>
+          <w:rFonts w:hint="eastAsia"/>
+          <w:lang w:val="en-US" w:eastAsia="zh-CN"/>
+        </w:rPr>
+        <w:t>在api文件内引入beautifulsoup和request</w:t>
+      </w:r>
+    </w:p>
+    <w:p>
+      <w:pPr>
+        <w:keepNext w:val="0"/>
+        <w:keepLines w:val="0"/>
+        <w:widowControl/>
+        <w:suppressLineNumbers w:val="0"/>
+        <w:shd w:val="clear" w:fill="1E1E1E"/>
+        <w:spacing w:line="190" w:lineRule="atLeast"/>
+        <w:jc w:val="left"/>
+        <w:rPr>
+          <w:rFonts w:hint="default" w:ascii="Consolas" w:hAnsi="Consolas" w:eastAsia="Consolas" w:cs="Consolas"/>
+          <w:b w:val="0"/>
+          <w:color w:val="D4D4D4"/>
+          <w:kern w:val="0"/>
+          <w:sz w:val="14"/>
+          <w:szCs w:val="14"/>
+          <w:shd w:val="clear" w:fill="1E1E1E"/>
+          <w:lang w:val="en-US" w:eastAsia="zh-CN" w:bidi="ar"/>
+        </w:rPr>
+      </w:pPr>
+      <w:r>
+        <w:rPr>
+          <w:rFonts w:hint="default" w:ascii="Consolas" w:hAnsi="Consolas" w:eastAsia="Consolas" w:cs="Consolas"/>
+          <w:b w:val="0"/>
+          <w:color w:val="C586C0"/>
+          <w:kern w:val="0"/>
+          <w:sz w:val="14"/>
+          <w:szCs w:val="14"/>
+          <w:shd w:val="clear" w:fill="1E1E1E"/>
+          <w:lang w:val="en-US" w:eastAsia="zh-CN" w:bidi="ar"/>
+        </w:rPr>
+        <w:t>from</w:t>
+      </w:r>
+      <w:r>
+        <w:rPr>
+          <w:rFonts w:hint="default" w:ascii="Consolas" w:hAnsi="Consolas" w:eastAsia="Consolas" w:cs="Consolas"/>
+          <w:b w:val="0"/>
+          <w:color w:val="D4D4D4"/>
+          <w:kern w:val="0"/>
+          <w:sz w:val="14"/>
+          <w:szCs w:val="14"/>
+          <w:shd w:val="clear" w:fill="1E1E1E"/>
+          <w:lang w:val="en-US" w:eastAsia="zh-CN" w:bidi="ar"/>
+        </w:rPr>
+        <w:t> bs4 </w:t>
+      </w:r>
+      <w:r>
+        <w:rPr>
+          <w:rFonts w:hint="default" w:ascii="Consolas" w:hAnsi="Consolas" w:eastAsia="Consolas" w:cs="Consolas"/>
+          <w:b w:val="0"/>
+          <w:color w:val="C586C0"/>
+          <w:kern w:val="0"/>
+          <w:sz w:val="14"/>
+          <w:szCs w:val="14"/>
+          <w:shd w:val="clear" w:fill="1E1E1E"/>
+          <w:lang w:val="en-US" w:eastAsia="zh-CN" w:bidi="ar"/>
+        </w:rPr>
+        <w:t>import</w:t>
+      </w:r>
+      <w:r>
+        <w:rPr>
+          <w:rFonts w:hint="default" w:ascii="Consolas" w:hAnsi="Consolas" w:eastAsia="Consolas" w:cs="Consolas"/>
+          <w:b w:val="0"/>
+          <w:color w:val="D4D4D4"/>
+          <w:kern w:val="0"/>
+          <w:sz w:val="14"/>
+          <w:szCs w:val="14"/>
+          <w:shd w:val="clear" w:fill="1E1E1E"/>
+          <w:lang w:val="en-US" w:eastAsia="zh-CN" w:bidi="ar"/>
+        </w:rPr>
+        <w:t> BeautifulSoup</w:t>
+      </w:r>
+    </w:p>
+    <w:p>
+      <w:pPr>
+        <w:keepNext w:val="0"/>
+        <w:keepLines w:val="0"/>
+        <w:widowControl/>
+        <w:suppressLineNumbers w:val="0"/>
+        <w:shd w:val="clear" w:fill="1E1E1E"/>
+        <w:spacing w:line="190" w:lineRule="atLeast"/>
+        <w:jc w:val="left"/>
+        <w:rPr>
+          <w:rFonts w:hint="default" w:ascii="Consolas" w:hAnsi="Consolas" w:eastAsia="Consolas" w:cs="Consolas"/>
+          <w:b w:val="0"/>
+          <w:color w:val="D4D4D4"/>
+          <w:kern w:val="0"/>
+          <w:sz w:val="14"/>
+          <w:szCs w:val="14"/>
+          <w:shd w:val="clear" w:fill="1E1E1E"/>
+          <w:lang w:val="en-US" w:eastAsia="zh-CN" w:bidi="ar"/>
+        </w:rPr>
+      </w:pPr>
+      <w:r>
+        <w:rPr>
+          <w:rFonts w:hint="eastAsia" w:ascii="Consolas" w:hAnsi="Consolas" w:eastAsia="Consolas" w:cs="Consolas"/>
+          <w:b w:val="0"/>
+          <w:color w:val="D4D4D4"/>
+          <w:kern w:val="0"/>
+          <w:sz w:val="14"/>
+          <w:szCs w:val="14"/>
+          <w:shd w:val="clear" w:fill="1E1E1E"/>
+          <w:lang w:val="en-US" w:eastAsia="zh-CN" w:bidi="ar"/>
+        </w:rPr>
+        <w:t>import</w:t>
+      </w:r>
+      <w:r>
+        <w:rPr>
+          <w:rFonts w:hint="default" w:ascii="Consolas" w:hAnsi="Consolas" w:eastAsia="Consolas" w:cs="Consolas"/>
+          <w:b w:val="0"/>
+          <w:color w:val="D4D4D4"/>
+          <w:kern w:val="0"/>
+          <w:sz w:val="14"/>
+          <w:szCs w:val="14"/>
+          <w:shd w:val="clear" w:fill="1E1E1E"/>
+          <w:lang w:val="en-US" w:eastAsia="zh-CN" w:bidi="ar"/>
+        </w:rPr>
+        <w:t> requests</w:t>
+      </w:r>
+    </w:p>
+    <w:p>
+      <w:pPr>
+        <w:rPr>
+          <w:rFonts w:hint="default"/>
+          <w:lang w:val="en-US" w:eastAsia="zh-CN"/>
+        </w:rPr>
+      </w:pPr>
+      <w:bookmarkStart w:id="0" w:name="_GoBack"/>
+      <w:bookmarkEnd w:id="0"/>
     </w:p>
     <w:sectPr>
       <w:pgSz w:w="11906" w:h="16838"/>
@@ -782,13 +5867,141 @@
 <file path=word/numbering.xml><?xml version="1.0" encoding="utf-8"?>
 <w:numbering xmlns:wpc="http://schemas.microsoft.com/office/word/2010/wordprocessingCanvas" xmlns:mc="http://schemas.openxmlformats.org/markup-compatibility/2006" xmlns:o="urn:schemas-microsoft-com:office:office" xmlns:r="http://schemas.openxmlformats.org/officeDocument/2006/relationships" xmlns:m="http://schemas.openxmlformats.org/officeDocument/2006/math" xmlns:v="urn:schemas-microsoft-com:vml" xmlns:wp14="http://schemas.microsoft.com/office/word/2010/wordprocessingDrawing" xmlns:wp="http://schemas.openxmlformats.org/drawingml/2006/wordprocessingDrawing" xmlns:w10="urn:schemas-microsoft-com:office:word" xmlns:w="http://schemas.openxmlformats.org/wordprocessingml/2006/main" xmlns:w14="http://schemas.microsoft.com/office/word/2010/wordml" xmlns:wpg="http://schemas.microsoft.com/office/word/2010/wordprocessingGroup" xmlns:wpi="http://schemas.microsoft.com/office/word/2010/wordprocessingInk" xmlns:wne="http://schemas.microsoft.com/office/word/2006/wordml" xmlns:wps="http://schemas.microsoft.com/office/word/2010/wordprocessingShape" mc:Ignorable="w14 wp14">
   <w:abstractNum w:abstractNumId="0">
+    <w:nsid w:val="BF7D9858"/>
+    <w:multiLevelType w:val="multilevel"/>
+    <w:tmpl w:val="BF7D9858"/>
+    <w:lvl w:ilvl="0" w:tentative="0">
+      <w:start w:val="1"/>
+      <w:numFmt w:val="chineseCounting"/>
+      <w:suff w:val="nothing"/>
+      <w:lvlText w:val="%1、"/>
+      <w:lvlJc w:val="left"/>
+      <w:pPr>
+        <w:ind w:left="0" w:firstLine="0"/>
+      </w:pPr>
+      <w:rPr>
+        <w:rFonts w:hint="eastAsia"/>
+      </w:rPr>
+    </w:lvl>
+    <w:lvl w:ilvl="1" w:tentative="0">
+      <w:start w:val="1"/>
+      <w:numFmt w:val="chineseCounting"/>
+      <w:suff w:val="nothing"/>
+      <w:lvlText w:val="（%2）"/>
+      <w:lvlJc w:val="left"/>
+      <w:pPr>
+        <w:ind w:left="0" w:firstLine="0"/>
+      </w:pPr>
+      <w:rPr>
+        <w:rFonts w:hint="eastAsia"/>
+      </w:rPr>
+    </w:lvl>
+    <w:lvl w:ilvl="2" w:tentative="0">
+      <w:start w:val="1"/>
+      <w:numFmt w:val="decimal"/>
+      <w:suff w:val="nothing"/>
+      <w:lvlText w:val="%3．"/>
+      <w:lvlJc w:val="left"/>
+      <w:pPr>
+        <w:ind w:left="0" w:firstLine="400"/>
+      </w:pPr>
+      <w:rPr>
+        <w:rFonts w:hint="eastAsia"/>
+      </w:rPr>
+    </w:lvl>
+    <w:lvl w:ilvl="3" w:tentative="0">
+      <w:start w:val="1"/>
+      <w:numFmt w:val="decimal"/>
+      <w:pStyle w:val="5"/>
+      <w:suff w:val="nothing"/>
+      <w:lvlText w:val="（%4）"/>
+      <w:lvlJc w:val="left"/>
+      <w:pPr>
+        <w:ind w:left="0" w:firstLine="402"/>
+      </w:pPr>
+      <w:rPr>
+        <w:rFonts w:hint="eastAsia"/>
+      </w:rPr>
+    </w:lvl>
+    <w:lvl w:ilvl="4" w:tentative="0">
+      <w:start w:val="1"/>
+      <w:numFmt w:val="decimalEnclosedCircleChinese"/>
+      <w:pStyle w:val="6"/>
+      <w:suff w:val="nothing"/>
+      <w:lvlText w:val="%5"/>
+      <w:lvlJc w:val="left"/>
+      <w:pPr>
+        <w:ind w:left="0" w:firstLine="402"/>
+      </w:pPr>
+      <w:rPr>
+        <w:rFonts w:hint="eastAsia"/>
+      </w:rPr>
+    </w:lvl>
+    <w:lvl w:ilvl="5" w:tentative="0">
+      <w:start w:val="1"/>
+      <w:numFmt w:val="decimal"/>
+      <w:pStyle w:val="7"/>
+      <w:suff w:val="nothing"/>
+      <w:lvlText w:val="%6）"/>
+      <w:lvlJc w:val="left"/>
+      <w:pPr>
+        <w:ind w:left="0" w:firstLine="402"/>
+      </w:pPr>
+      <w:rPr>
+        <w:rFonts w:hint="eastAsia"/>
+      </w:rPr>
+    </w:lvl>
+    <w:lvl w:ilvl="6" w:tentative="0">
+      <w:start w:val="1"/>
+      <w:numFmt w:val="lowerLetter"/>
+      <w:pStyle w:val="8"/>
+      <w:suff w:val="nothing"/>
+      <w:lvlText w:val="%7．"/>
+      <w:lvlJc w:val="left"/>
+      <w:pPr>
+        <w:ind w:left="0" w:firstLine="402"/>
+      </w:pPr>
+      <w:rPr>
+        <w:rFonts w:hint="eastAsia"/>
+      </w:rPr>
+    </w:lvl>
+    <w:lvl w:ilvl="7" w:tentative="0">
+      <w:start w:val="1"/>
+      <w:numFmt w:val="lowerLetter"/>
+      <w:pStyle w:val="9"/>
+      <w:suff w:val="nothing"/>
+      <w:lvlText w:val="%8）"/>
+      <w:lvlJc w:val="left"/>
+      <w:pPr>
+        <w:ind w:left="0" w:firstLine="402"/>
+      </w:pPr>
+      <w:rPr>
+        <w:rFonts w:hint="eastAsia"/>
+      </w:rPr>
+    </w:lvl>
+    <w:lvl w:ilvl="8" w:tentative="0">
+      <w:start w:val="1"/>
+      <w:numFmt w:val="lowerRoman"/>
+      <w:pStyle w:val="10"/>
+      <w:suff w:val="nothing"/>
+      <w:lvlText w:val="%9 "/>
+      <w:lvlJc w:val="left"/>
+      <w:pPr>
+        <w:ind w:left="0" w:firstLine="402"/>
+      </w:pPr>
+      <w:rPr>
+        <w:rFonts w:hint="eastAsia"/>
+      </w:rPr>
+    </w:lvl>
+  </w:abstractNum>
+  <w:abstractNum w:abstractNumId="1">
     <w:nsid w:val="F298131F"/>
     <w:multiLevelType w:val="singleLevel"/>
     <w:tmpl w:val="F298131F"/>
     <w:lvl w:ilvl="0" w:tentative="0">
       <w:start w:val="1"/>
       <w:numFmt w:val="decimal"/>
-      <w:pStyle w:val="8"/>
+      <w:pStyle w:val="17"/>
       <w:lvlText w:val="[%1]"/>
       <w:lvlJc w:val="left"/>
       <w:pPr>
@@ -802,8 +6015,142 @@
       </w:rPr>
     </w:lvl>
   </w:abstractNum>
+  <w:abstractNum w:abstractNumId="2">
+    <w:nsid w:val="61BA877A"/>
+    <w:multiLevelType w:val="multilevel"/>
+    <w:tmpl w:val="61BA877A"/>
+    <w:lvl w:ilvl="0" w:tentative="0">
+      <w:start w:val="1"/>
+      <w:numFmt w:val="chineseCounting"/>
+      <w:pStyle w:val="2"/>
+      <w:suff w:val="nothing"/>
+      <w:lvlText w:val="%1、"/>
+      <w:lvlJc w:val="left"/>
+      <w:pPr>
+        <w:tabs>
+          <w:tab w:val="left" w:pos="0"/>
+        </w:tabs>
+        <w:ind w:left="0" w:firstLine="400"/>
+      </w:pPr>
+      <w:rPr>
+        <w:rFonts w:hint="eastAsia"/>
+      </w:rPr>
+    </w:lvl>
+    <w:lvl w:ilvl="1" w:tentative="0">
+      <w:start w:val="1"/>
+      <w:numFmt w:val="decimal"/>
+      <w:pStyle w:val="3"/>
+      <w:suff w:val="nothing"/>
+      <w:lvlText w:val="%2．"/>
+      <w:lvlJc w:val="left"/>
+      <w:pPr>
+        <w:ind w:left="0" w:firstLine="400"/>
+      </w:pPr>
+      <w:rPr>
+        <w:rFonts w:hint="eastAsia" w:ascii="宋体" w:hAnsi="宋体" w:eastAsia="宋体" w:cs="宋体"/>
+      </w:rPr>
+    </w:lvl>
+    <w:lvl w:ilvl="2" w:tentative="0">
+      <w:start w:val="1"/>
+      <w:numFmt w:val="decimal"/>
+      <w:pStyle w:val="4"/>
+      <w:suff w:val="nothing"/>
+      <w:lvlText w:val="（%3）"/>
+      <w:lvlJc w:val="left"/>
+      <w:pPr>
+        <w:ind w:left="0" w:firstLine="402"/>
+      </w:pPr>
+      <w:rPr>
+        <w:rFonts w:hint="eastAsia" w:ascii="宋体" w:hAnsi="宋体" w:eastAsia="宋体" w:cs="宋体"/>
+      </w:rPr>
+    </w:lvl>
+    <w:lvl w:ilvl="3" w:tentative="0">
+      <w:start w:val="1"/>
+      <w:numFmt w:val="decimalEnclosedCircleChinese"/>
+      <w:suff w:val="nothing"/>
+      <w:lvlText w:val="%4 "/>
+      <w:lvlJc w:val="left"/>
+      <w:pPr>
+        <w:ind w:left="0" w:firstLine="402"/>
+      </w:pPr>
+      <w:rPr>
+        <w:rFonts w:hint="eastAsia"/>
+      </w:rPr>
+    </w:lvl>
+    <w:lvl w:ilvl="4" w:tentative="0">
+      <w:start w:val="1"/>
+      <w:numFmt w:val="decimal"/>
+      <w:suff w:val="nothing"/>
+      <w:lvlText w:val="%5）"/>
+      <w:lvlJc w:val="left"/>
+      <w:pPr>
+        <w:ind w:left="0" w:firstLine="402"/>
+      </w:pPr>
+      <w:rPr>
+        <w:rFonts w:hint="eastAsia"/>
+      </w:rPr>
+    </w:lvl>
+    <w:lvl w:ilvl="5" w:tentative="0">
+      <w:start w:val="1"/>
+      <w:numFmt w:val="lowerLetter"/>
+      <w:suff w:val="nothing"/>
+      <w:lvlText w:val="%6．"/>
+      <w:lvlJc w:val="left"/>
+      <w:pPr>
+        <w:ind w:left="0" w:firstLine="402"/>
+      </w:pPr>
+      <w:rPr>
+        <w:rFonts w:hint="eastAsia"/>
+      </w:rPr>
+    </w:lvl>
+    <w:lvl w:ilvl="6" w:tentative="0">
+      <w:start w:val="1"/>
+      <w:numFmt w:val="lowerLetter"/>
+      <w:suff w:val="nothing"/>
+      <w:lvlText w:val="%7）"/>
+      <w:lvlJc w:val="left"/>
+      <w:pPr>
+        <w:ind w:left="0" w:firstLine="402"/>
+      </w:pPr>
+      <w:rPr>
+        <w:rFonts w:hint="eastAsia"/>
+      </w:rPr>
+    </w:lvl>
+    <w:lvl w:ilvl="7" w:tentative="0">
+      <w:start w:val="1"/>
+      <w:numFmt w:val="lowerRoman"/>
+      <w:suff w:val="nothing"/>
+      <w:lvlText w:val="%8. "/>
+      <w:lvlJc w:val="left"/>
+      <w:pPr>
+        <w:ind w:left="0" w:firstLine="402"/>
+      </w:pPr>
+      <w:rPr>
+        <w:rFonts w:hint="eastAsia"/>
+      </w:rPr>
+    </w:lvl>
+    <w:lvl w:ilvl="8" w:tentative="0">
+      <w:start w:val="1"/>
+      <w:numFmt w:val="lowerRoman"/>
+      <w:suff w:val="nothing"/>
+      <w:lvlText w:val="%9）"/>
+      <w:lvlJc w:val="left"/>
+      <w:pPr>
+        <w:ind w:left="0" w:firstLine="402"/>
+      </w:pPr>
+      <w:rPr>
+        <w:rFonts w:hint="eastAsia"/>
+      </w:rPr>
+    </w:lvl>
+  </w:abstractNum>
   <w:num w:numId="1">
+    <w:abstractNumId w:val="2"/>
+  </w:num>
+  <w:num w:numId="2">
     <w:abstractNumId w:val="0"/>
+  </w:num>
+  <w:num w:numId="3">
+    <w:abstractNumId w:val="1"/>
   </w:num>
 </w:numbering>
 </file>
@@ -1092,6 +6439,10 @@
     <w:pPr>
       <w:keepNext/>
       <w:keepLines/>
+      <w:numPr>
+        <w:ilvl w:val="0"/>
+        <w:numId w:val="1"/>
+      </w:numPr>
       <w:spacing w:before="340" w:beforeLines="0" w:beforeAutospacing="0" w:after="330" w:afterLines="0" w:afterAutospacing="0" w:line="576" w:lineRule="auto"/>
       <w:outlineLvl w:val="0"/>
     </w:pPr>
@@ -1110,8 +6461,14 @@
     <w:qFormat/>
     <w:uiPriority w:val="0"/>
     <w:pPr>
+      <w:numPr>
+        <w:ilvl w:val="1"/>
+        <w:numId w:val="1"/>
+      </w:numPr>
       <w:spacing w:before="0" w:beforeAutospacing="1" w:after="0" w:afterAutospacing="1"/>
+      <w:ind w:firstLine="400"/>
       <w:jc w:val="left"/>
+      <w:outlineLvl w:val="1"/>
     </w:pPr>
     <w:rPr>
       <w:rFonts w:hint="eastAsia" w:ascii="宋体" w:hAnsi="宋体" w:eastAsia="宋体" w:cs="宋体"/>
@@ -1122,12 +6479,182 @@
       <w:lang w:val="en-US" w:eastAsia="zh-CN" w:bidi="ar"/>
     </w:rPr>
   </w:style>
-  <w:style w:type="character" w:default="1" w:styleId="5">
+  <w:style w:type="paragraph" w:styleId="4">
+    <w:name w:val="heading 3"/>
+    <w:basedOn w:val="1"/>
+    <w:next w:val="1"/>
+    <w:semiHidden/>
+    <w:unhideWhenUsed/>
+    <w:qFormat/>
+    <w:uiPriority w:val="0"/>
+    <w:pPr>
+      <w:keepNext/>
+      <w:keepLines/>
+      <w:numPr>
+        <w:ilvl w:val="2"/>
+        <w:numId w:val="1"/>
+      </w:numPr>
+      <w:spacing w:before="260" w:beforeLines="0" w:beforeAutospacing="0" w:after="260" w:afterLines="0" w:afterAutospacing="0" w:line="413" w:lineRule="auto"/>
+      <w:ind w:firstLine="402"/>
+      <w:outlineLvl w:val="2"/>
+    </w:pPr>
+    <w:rPr>
+      <w:b/>
+      <w:sz w:val="32"/>
+    </w:rPr>
+  </w:style>
+  <w:style w:type="paragraph" w:styleId="5">
+    <w:name w:val="heading 4"/>
+    <w:basedOn w:val="1"/>
+    <w:next w:val="1"/>
+    <w:semiHidden/>
+    <w:unhideWhenUsed/>
+    <w:qFormat/>
+    <w:uiPriority w:val="0"/>
+    <w:pPr>
+      <w:keepNext/>
+      <w:keepLines/>
+      <w:numPr>
+        <w:ilvl w:val="3"/>
+        <w:numId w:val="2"/>
+      </w:numPr>
+      <w:spacing w:before="280" w:beforeLines="0" w:beforeAutospacing="0" w:after="290" w:afterLines="0" w:afterAutospacing="0" w:line="372" w:lineRule="auto"/>
+      <w:ind w:firstLine="402"/>
+      <w:outlineLvl w:val="3"/>
+    </w:pPr>
+    <w:rPr>
+      <w:rFonts w:ascii="Arial" w:hAnsi="Arial" w:eastAsia="黑体"/>
+      <w:b/>
+      <w:sz w:val="28"/>
+    </w:rPr>
+  </w:style>
+  <w:style w:type="paragraph" w:styleId="6">
+    <w:name w:val="heading 5"/>
+    <w:basedOn w:val="1"/>
+    <w:next w:val="1"/>
+    <w:semiHidden/>
+    <w:unhideWhenUsed/>
+    <w:qFormat/>
+    <w:uiPriority w:val="0"/>
+    <w:pPr>
+      <w:keepNext/>
+      <w:keepLines/>
+      <w:numPr>
+        <w:ilvl w:val="4"/>
+        <w:numId w:val="2"/>
+      </w:numPr>
+      <w:spacing w:before="280" w:beforeLines="0" w:beforeAutospacing="0" w:after="290" w:afterLines="0" w:afterAutospacing="0" w:line="372" w:lineRule="auto"/>
+      <w:ind w:firstLine="402"/>
+      <w:outlineLvl w:val="4"/>
+    </w:pPr>
+    <w:rPr>
+      <w:b/>
+      <w:sz w:val="28"/>
+    </w:rPr>
+  </w:style>
+  <w:style w:type="paragraph" w:styleId="7">
+    <w:name w:val="heading 6"/>
+    <w:basedOn w:val="1"/>
+    <w:next w:val="1"/>
+    <w:semiHidden/>
+    <w:unhideWhenUsed/>
+    <w:qFormat/>
+    <w:uiPriority w:val="0"/>
+    <w:pPr>
+      <w:keepNext/>
+      <w:keepLines/>
+      <w:numPr>
+        <w:ilvl w:val="5"/>
+        <w:numId w:val="2"/>
+      </w:numPr>
+      <w:spacing w:before="240" w:beforeLines="0" w:beforeAutospacing="0" w:after="64" w:afterLines="0" w:afterAutospacing="0" w:line="317" w:lineRule="auto"/>
+      <w:ind w:firstLine="402"/>
+      <w:outlineLvl w:val="5"/>
+    </w:pPr>
+    <w:rPr>
+      <w:rFonts w:ascii="Arial" w:hAnsi="Arial" w:eastAsia="黑体"/>
+      <w:b/>
+      <w:sz w:val="24"/>
+    </w:rPr>
+  </w:style>
+  <w:style w:type="paragraph" w:styleId="8">
+    <w:name w:val="heading 7"/>
+    <w:basedOn w:val="1"/>
+    <w:next w:val="1"/>
+    <w:semiHidden/>
+    <w:unhideWhenUsed/>
+    <w:qFormat/>
+    <w:uiPriority w:val="0"/>
+    <w:pPr>
+      <w:keepNext/>
+      <w:keepLines/>
+      <w:numPr>
+        <w:ilvl w:val="6"/>
+        <w:numId w:val="2"/>
+      </w:numPr>
+      <w:spacing w:before="240" w:beforeLines="0" w:beforeAutospacing="0" w:after="64" w:afterLines="0" w:afterAutospacing="0" w:line="317" w:lineRule="auto"/>
+      <w:ind w:firstLine="402"/>
+      <w:outlineLvl w:val="6"/>
+    </w:pPr>
+    <w:rPr>
+      <w:b/>
+      <w:sz w:val="24"/>
+    </w:rPr>
+  </w:style>
+  <w:style w:type="paragraph" w:styleId="9">
+    <w:name w:val="heading 8"/>
+    <w:basedOn w:val="1"/>
+    <w:next w:val="1"/>
+    <w:semiHidden/>
+    <w:unhideWhenUsed/>
+    <w:qFormat/>
+    <w:uiPriority w:val="0"/>
+    <w:pPr>
+      <w:keepNext/>
+      <w:keepLines/>
+      <w:numPr>
+        <w:ilvl w:val="7"/>
+        <w:numId w:val="2"/>
+      </w:numPr>
+      <w:spacing w:before="240" w:beforeLines="0" w:beforeAutospacing="0" w:after="64" w:afterLines="0" w:afterAutospacing="0" w:line="317" w:lineRule="auto"/>
+      <w:ind w:firstLine="402"/>
+      <w:outlineLvl w:val="7"/>
+    </w:pPr>
+    <w:rPr>
+      <w:rFonts w:ascii="Arial" w:hAnsi="Arial" w:eastAsia="黑体"/>
+      <w:sz w:val="24"/>
+    </w:rPr>
+  </w:style>
+  <w:style w:type="paragraph" w:styleId="10">
+    <w:name w:val="heading 9"/>
+    <w:basedOn w:val="1"/>
+    <w:next w:val="1"/>
+    <w:semiHidden/>
+    <w:unhideWhenUsed/>
+    <w:qFormat/>
+    <w:uiPriority w:val="0"/>
+    <w:pPr>
+      <w:keepNext/>
+      <w:keepLines/>
+      <w:numPr>
+        <w:ilvl w:val="8"/>
+        <w:numId w:val="2"/>
+      </w:numPr>
+      <w:spacing w:before="240" w:beforeLines="0" w:beforeAutospacing="0" w:after="64" w:afterLines="0" w:afterAutospacing="0" w:line="317" w:lineRule="auto"/>
+      <w:ind w:firstLine="402"/>
+      <w:outlineLvl w:val="8"/>
+    </w:pPr>
+    <w:rPr>
+      <w:rFonts w:ascii="Arial" w:hAnsi="Arial" w:eastAsia="黑体"/>
+      <w:sz w:val="21"/>
+    </w:rPr>
+  </w:style>
+  <w:style w:type="character" w:default="1" w:styleId="13">
     <w:name w:val="Default Paragraph Font"/>
     <w:semiHidden/>
     <w:uiPriority w:val="0"/>
   </w:style>
-  <w:style w:type="table" w:default="1" w:styleId="4">
+  <w:style w:type="table" w:default="1" w:styleId="12">
     <w:name w:val="Normal Table"/>
     <w:semiHidden/>
     <w:uiPriority w:val="0"/>
@@ -1140,32 +6667,74 @@
       </w:tblCellMar>
     </w:tblPr>
   </w:style>
-  <w:style w:type="character" w:styleId="6">
+  <w:style w:type="paragraph" w:styleId="11">
+    <w:name w:val="HTML Preformatted"/>
+    <w:basedOn w:val="1"/>
+    <w:uiPriority w:val="0"/>
+    <w:pPr>
+      <w:tabs>
+        <w:tab w:val="left" w:pos="916"/>
+        <w:tab w:val="left" w:pos="1832"/>
+        <w:tab w:val="left" w:pos="2748"/>
+        <w:tab w:val="left" w:pos="3664"/>
+        <w:tab w:val="left" w:pos="4580"/>
+        <w:tab w:val="left" w:pos="5496"/>
+        <w:tab w:val="left" w:pos="6412"/>
+        <w:tab w:val="left" w:pos="7328"/>
+        <w:tab w:val="left" w:pos="8244"/>
+        <w:tab w:val="left" w:pos="9160"/>
+        <w:tab w:val="left" w:pos="10076"/>
+        <w:tab w:val="left" w:pos="10992"/>
+        <w:tab w:val="left" w:pos="11908"/>
+        <w:tab w:val="left" w:pos="12824"/>
+        <w:tab w:val="left" w:pos="13740"/>
+        <w:tab w:val="left" w:pos="14656"/>
+      </w:tabs>
+      <w:jc w:val="left"/>
+    </w:pPr>
+    <w:rPr>
+      <w:rFonts w:hint="eastAsia" w:ascii="宋体" w:hAnsi="宋体" w:eastAsia="宋体" w:cs="宋体"/>
+      <w:kern w:val="0"/>
+      <w:sz w:val="24"/>
+      <w:szCs w:val="24"/>
+      <w:lang w:val="en-US" w:eastAsia="zh-CN" w:bidi="ar"/>
+    </w:rPr>
+  </w:style>
+  <w:style w:type="character" w:styleId="14">
     <w:name w:val="Strong"/>
-    <w:basedOn w:val="5"/>
+    <w:basedOn w:val="13"/>
     <w:qFormat/>
     <w:uiPriority w:val="0"/>
     <w:rPr>
       <w:b/>
     </w:rPr>
   </w:style>
-  <w:style w:type="character" w:styleId="7">
+  <w:style w:type="character" w:styleId="15">
     <w:name w:val="Hyperlink"/>
-    <w:basedOn w:val="5"/>
+    <w:basedOn w:val="13"/>
     <w:uiPriority w:val="0"/>
     <w:rPr>
       <w:color w:val="0000FF"/>
       <w:u w:val="single"/>
     </w:rPr>
   </w:style>
-  <w:style w:type="paragraph" w:customStyle="1" w:styleId="8">
+  <w:style w:type="character" w:styleId="16">
+    <w:name w:val="HTML Code"/>
+    <w:basedOn w:val="13"/>
+    <w:uiPriority w:val="0"/>
+    <w:rPr>
+      <w:rFonts w:ascii="Courier New" w:hAnsi="Courier New"/>
+      <w:sz w:val="20"/>
+    </w:rPr>
+  </w:style>
+  <w:style w:type="paragraph" w:customStyle="1" w:styleId="17">
     <w:name w:val="参考文献"/>
     <w:basedOn w:val="1"/>
     <w:uiPriority w:val="0"/>
     <w:pPr>
       <w:numPr>
         <w:ilvl w:val="0"/>
-        <w:numId w:val="1"/>
+        <w:numId w:val="3"/>
       </w:numPr>
     </w:pPr>
     <w:rPr>
